--- a/Labo3/Rapport.docx
+++ b/Labo3/Rapport.docx
@@ -10,6 +10,7 @@
           <w:docPartUnique/>
         </w:docPartObj>
       </w:sdtPr>
+      <w:sdtEndPr/>
       <w:sdtContent>
         <w:p>
           <w:r>
@@ -356,6 +357,7 @@
                                   <w:dataBinding w:prefixMappings="xmlns:ns0='http://purl.org/dc/elements/1.1/' xmlns:ns1='http://schemas.openxmlformats.org/package/2006/metadata/core-properties' " w:xpath="/ns1:coreProperties[1]/ns0:creator[1]" w:storeItemID="{6C3C8BC8-F283-45AE-878A-BAB7291924A1}"/>
                                   <w:text/>
                                 </w:sdtPr>
+                                <w:sdtEndPr/>
                                 <w:sdtContent>
                                   <w:p>
                                     <w:pPr>
@@ -412,6 +414,7 @@
                                     <w:dataBinding w:prefixMappings="xmlns:ns0='http://schemas.microsoft.com/office/2006/coverPageProps' " w:xpath="/ns0:CoverPageProperties[1]/ns0:CompanyEmail[1]" w:storeItemID="{55AF091B-3C7A-41E3-B477-F2FDAA23CFDA}"/>
                                     <w:text/>
                                   </w:sdtPr>
+                                  <w:sdtEndPr/>
                                   <w:sdtContent>
                                     <w:r>
                                       <w:rPr>
@@ -466,6 +469,7 @@
                             <w:dataBinding w:prefixMappings="xmlns:ns0='http://purl.org/dc/elements/1.1/' xmlns:ns1='http://schemas.openxmlformats.org/package/2006/metadata/core-properties' " w:xpath="/ns1:coreProperties[1]/ns0:creator[1]" w:storeItemID="{6C3C8BC8-F283-45AE-878A-BAB7291924A1}"/>
                             <w:text/>
                           </w:sdtPr>
+                          <w:sdtEndPr/>
                           <w:sdtContent>
                             <w:p>
                               <w:pPr>
@@ -522,6 +526,7 @@
                               <w:dataBinding w:prefixMappings="xmlns:ns0='http://schemas.microsoft.com/office/2006/coverPageProps' " w:xpath="/ns0:CoverPageProperties[1]/ns0:CompanyEmail[1]" w:storeItemID="{55AF091B-3C7A-41E3-B477-F2FDAA23CFDA}"/>
                               <w:text/>
                             </w:sdtPr>
+                            <w:sdtEndPr/>
                             <w:sdtContent>
                               <w:r>
                                 <w:rPr>
@@ -659,6 +664,7 @@
                                   <w:dataBinding w:prefixMappings="xmlns:ns0='http://purl.org/dc/elements/1.1/' xmlns:ns1='http://schemas.openxmlformats.org/package/2006/metadata/core-properties' " w:xpath="/ns1:coreProperties[1]/ns0:subject[1]" w:storeItemID="{6C3C8BC8-F283-45AE-878A-BAB7291924A1}"/>
                                   <w:text/>
                                 </w:sdtPr>
+                                <w:sdtEndPr/>
                                 <w:sdtContent>
                                   <w:p>
                                     <w:pPr>
@@ -760,6 +766,7 @@
                             <w:dataBinding w:prefixMappings="xmlns:ns0='http://purl.org/dc/elements/1.1/' xmlns:ns1='http://schemas.openxmlformats.org/package/2006/metadata/core-properties' " w:xpath="/ns1:coreProperties[1]/ns0:subject[1]" w:storeItemID="{6C3C8BC8-F283-45AE-878A-BAB7291924A1}"/>
                             <w:text/>
                           </w:sdtPr>
+                          <w:sdtEndPr/>
                           <w:sdtContent>
                             <w:p>
                               <w:pPr>
@@ -801,7 +808,11 @@
     <w:sdt>
       <w:sdtPr>
         <w:rPr>
-          <w:lang w:val="fr-FR"/>
+          <w:rFonts w:asciiTheme="minorHAnsi" w:eastAsiaTheme="minorHAnsi" w:hAnsiTheme="minorHAnsi" w:cstheme="minorBidi"/>
+          <w:color w:val="auto"/>
+          <w:sz w:val="22"/>
+          <w:szCs w:val="22"/>
+          <w:lang w:val="fr-FR" w:eastAsia="en-US"/>
         </w:rPr>
         <w:id w:val="110552139"/>
         <w:docPartObj>
@@ -811,13 +822,8 @@
       </w:sdtPr>
       <w:sdtEndPr>
         <w:rPr>
-          <w:rFonts w:asciiTheme="minorHAnsi" w:eastAsiaTheme="minorHAnsi" w:hAnsiTheme="minorHAnsi" w:cstheme="minorBidi"/>
           <w:b/>
           <w:bCs/>
-          <w:color w:val="auto"/>
-          <w:sz w:val="22"/>
-          <w:szCs w:val="22"/>
-          <w:lang w:eastAsia="en-US"/>
         </w:rPr>
       </w:sdtEndPr>
       <w:sdtContent>
@@ -840,7 +846,9 @@
               <w:tab w:val="right" w:leader="dot" w:pos="9062"/>
             </w:tabs>
             <w:rPr>
+              <w:rFonts w:eastAsiaTheme="minorEastAsia"/>
               <w:noProof/>
+              <w:lang w:eastAsia="fr-CH"/>
             </w:rPr>
           </w:pPr>
           <w:r>
@@ -852,7 +860,7 @@
           <w:r>
             <w:fldChar w:fldCharType="separate"/>
           </w:r>
-          <w:hyperlink w:anchor="_Toc513209325" w:history="1">
+          <w:hyperlink w:anchor="_Toc513210480" w:history="1">
             <w:r>
               <w:rPr>
                 <w:rStyle w:val="Lienhypertexte"/>
@@ -862,7 +870,9 @@
             </w:r>
             <w:r>
               <w:rPr>
-                <w:noProof/>
+                <w:rFonts w:eastAsiaTheme="minorEastAsia"/>
+                <w:noProof/>
+                <w:lang w:eastAsia="fr-CH"/>
               </w:rPr>
               <w:tab/>
             </w:r>
@@ -871,7 +881,7 @@
                 <w:rStyle w:val="Lienhypertexte"/>
                 <w:noProof/>
               </w:rPr>
-              <w:t>Coucou</w:t>
+              <w:t>Introduction</w:t>
             </w:r>
             <w:r>
               <w:rPr>
@@ -892,7 +902,7 @@
                 <w:noProof/>
                 <w:webHidden/>
               </w:rPr>
-              <w:instrText xml:space="preserve"> PAGEREF _Toc513209325 \h </w:instrText>
+              <w:instrText xml:space="preserve"> PAGEREF _Toc513210480 \h </w:instrText>
             </w:r>
             <w:r>
               <w:rPr>
@@ -912,7 +922,7 @@
                 <w:noProof/>
                 <w:webHidden/>
               </w:rPr>
-              <w:t>1</w:t>
+              <w:t>2</w:t>
             </w:r>
             <w:r>
               <w:rPr>
@@ -931,10 +941,12 @@
               <w:tab w:val="right" w:leader="dot" w:pos="9062"/>
             </w:tabs>
             <w:rPr>
+              <w:rFonts w:eastAsiaTheme="minorEastAsia"/>
               <w:noProof/>
+              <w:lang w:eastAsia="fr-CH"/>
             </w:rPr>
           </w:pPr>
-          <w:hyperlink w:anchor="_Toc513209326" w:history="1">
+          <w:hyperlink w:anchor="_Toc513210481" w:history="1">
             <w:r>
               <w:rPr>
                 <w:rStyle w:val="Lienhypertexte"/>
@@ -944,7 +956,9 @@
             </w:r>
             <w:r>
               <w:rPr>
-                <w:noProof/>
+                <w:rFonts w:eastAsiaTheme="minorEastAsia"/>
+                <w:noProof/>
+                <w:lang w:eastAsia="fr-CH"/>
               </w:rPr>
               <w:tab/>
             </w:r>
@@ -953,7 +967,7 @@
                 <w:rStyle w:val="Lienhypertexte"/>
                 <w:noProof/>
               </w:rPr>
-              <w:t>Caca</w:t>
+              <w:t>Modification effectuée sur la structure XML</w:t>
             </w:r>
             <w:r>
               <w:rPr>
@@ -974,7 +988,7 @@
                 <w:noProof/>
                 <w:webHidden/>
               </w:rPr>
-              <w:instrText xml:space="preserve"> PAGEREF _Toc513209326 \h </w:instrText>
+              <w:instrText xml:space="preserve"> PAGEREF _Toc513210481 \h </w:instrText>
             </w:r>
             <w:r>
               <w:rPr>
@@ -994,7 +1008,7 @@
                 <w:noProof/>
                 <w:webHidden/>
               </w:rPr>
-              <w:t>1</w:t>
+              <w:t>2</w:t>
             </w:r>
             <w:r>
               <w:rPr>
@@ -1013,16 +1027,102 @@
               <w:tab w:val="right" w:leader="dot" w:pos="9062"/>
             </w:tabs>
             <w:rPr>
+              <w:rFonts w:eastAsiaTheme="minorEastAsia"/>
+              <w:noProof/>
+              <w:lang w:eastAsia="fr-CH"/>
+            </w:rPr>
+          </w:pPr>
+          <w:hyperlink w:anchor="_Toc513210482" w:history="1">
+            <w:r>
+              <w:rPr>
+                <w:rStyle w:val="Lienhypertexte"/>
+                <w:noProof/>
+              </w:rPr>
+              <w:t>3</w:t>
+            </w:r>
+            <w:r>
+              <w:rPr>
+                <w:rFonts w:eastAsiaTheme="minorEastAsia"/>
+                <w:noProof/>
+                <w:lang w:eastAsia="fr-CH"/>
+              </w:rPr>
+              <w:tab/>
+            </w:r>
+            <w:r>
+              <w:rPr>
+                <w:rStyle w:val="Lienhypertexte"/>
+                <w:noProof/>
+              </w:rPr>
+              <w:t>Objectif 1</w:t>
+            </w:r>
+            <w:r>
+              <w:rPr>
+                <w:noProof/>
+                <w:webHidden/>
+              </w:rPr>
+              <w:tab/>
+            </w:r>
+            <w:r>
+              <w:rPr>
+                <w:noProof/>
+                <w:webHidden/>
+              </w:rPr>
+              <w:fldChar w:fldCharType="begin"/>
+            </w:r>
+            <w:r>
+              <w:rPr>
+                <w:noProof/>
+                <w:webHidden/>
+              </w:rPr>
+              <w:instrText xml:space="preserve"> PAGEREF _Toc513210482 \h </w:instrText>
+            </w:r>
+            <w:r>
+              <w:rPr>
+                <w:noProof/>
+                <w:webHidden/>
+              </w:rPr>
+            </w:r>
+            <w:r>
+              <w:rPr>
+                <w:noProof/>
+                <w:webHidden/>
+              </w:rPr>
+              <w:fldChar w:fldCharType="separate"/>
+            </w:r>
+            <w:r>
+              <w:rPr>
+                <w:noProof/>
+                <w:webHidden/>
+              </w:rPr>
+              <w:t>2</w:t>
+            </w:r>
+            <w:r>
+              <w:rPr>
+                <w:noProof/>
+                <w:webHidden/>
+              </w:rPr>
+              <w:fldChar w:fldCharType="end"/>
+            </w:r>
+          </w:hyperlink>
+        </w:p>
+        <w:p>
+          <w:pPr>
+            <w:pStyle w:val="TM2"/>
+            <w:tabs>
+              <w:tab w:val="left" w:pos="880"/>
+              <w:tab w:val="right" w:leader="dot" w:pos="9062"/>
+            </w:tabs>
+            <w:rPr>
               <w:noProof/>
             </w:rPr>
           </w:pPr>
-          <w:hyperlink w:anchor="_Toc513209327" w:history="1">
+          <w:hyperlink w:anchor="_Toc513210483" w:history="1">
             <w:r>
               <w:rPr>
                 <w:rStyle w:val="Lienhypertexte"/>
                 <w:noProof/>
               </w:rPr>
-              <w:t>3</w:t>
+              <w:t>3.1</w:t>
             </w:r>
             <w:r>
               <w:rPr>
@@ -1035,7 +1135,7 @@
                 <w:rStyle w:val="Lienhypertexte"/>
                 <w:noProof/>
               </w:rPr>
-              <w:t>Saucisse</w:t>
+              <w:t>Code de la grammaire + commentaires</w:t>
             </w:r>
             <w:r>
               <w:rPr>
@@ -1056,7 +1156,7 @@
                 <w:noProof/>
                 <w:webHidden/>
               </w:rPr>
-              <w:instrText xml:space="preserve"> PAGEREF _Toc513209327 \h </w:instrText>
+              <w:instrText xml:space="preserve"> PAGEREF _Toc513210483 \h </w:instrText>
             </w:r>
             <w:r>
               <w:rPr>
@@ -1076,7 +1176,507 @@
                 <w:noProof/>
                 <w:webHidden/>
               </w:rPr>
-              <w:t>1</w:t>
+              <w:t>2</w:t>
+            </w:r>
+            <w:r>
+              <w:rPr>
+                <w:noProof/>
+                <w:webHidden/>
+              </w:rPr>
+              <w:fldChar w:fldCharType="end"/>
+            </w:r>
+          </w:hyperlink>
+        </w:p>
+        <w:p>
+          <w:pPr>
+            <w:pStyle w:val="TM2"/>
+            <w:tabs>
+              <w:tab w:val="left" w:pos="880"/>
+              <w:tab w:val="right" w:leader="dot" w:pos="9062"/>
+            </w:tabs>
+            <w:rPr>
+              <w:noProof/>
+            </w:rPr>
+          </w:pPr>
+          <w:hyperlink w:anchor="_Toc513210484" w:history="1">
+            <w:r>
+              <w:rPr>
+                <w:rStyle w:val="Lienhypertexte"/>
+                <w:noProof/>
+              </w:rPr>
+              <w:t>3.2</w:t>
+            </w:r>
+            <w:r>
+              <w:rPr>
+                <w:noProof/>
+              </w:rPr>
+              <w:tab/>
+            </w:r>
+            <w:r>
+              <w:rPr>
+                <w:rStyle w:val="Lienhypertexte"/>
+                <w:noProof/>
+              </w:rPr>
+              <w:t>Résultat de la validation (printscreen)</w:t>
+            </w:r>
+            <w:r>
+              <w:rPr>
+                <w:noProof/>
+                <w:webHidden/>
+              </w:rPr>
+              <w:tab/>
+            </w:r>
+            <w:r>
+              <w:rPr>
+                <w:noProof/>
+                <w:webHidden/>
+              </w:rPr>
+              <w:fldChar w:fldCharType="begin"/>
+            </w:r>
+            <w:r>
+              <w:rPr>
+                <w:noProof/>
+                <w:webHidden/>
+              </w:rPr>
+              <w:instrText xml:space="preserve"> PAGEREF _Toc513210484 \h </w:instrText>
+            </w:r>
+            <w:r>
+              <w:rPr>
+                <w:noProof/>
+                <w:webHidden/>
+              </w:rPr>
+            </w:r>
+            <w:r>
+              <w:rPr>
+                <w:noProof/>
+                <w:webHidden/>
+              </w:rPr>
+              <w:fldChar w:fldCharType="separate"/>
+            </w:r>
+            <w:r>
+              <w:rPr>
+                <w:noProof/>
+                <w:webHidden/>
+              </w:rPr>
+              <w:t>2</w:t>
+            </w:r>
+            <w:r>
+              <w:rPr>
+                <w:noProof/>
+                <w:webHidden/>
+              </w:rPr>
+              <w:fldChar w:fldCharType="end"/>
+            </w:r>
+          </w:hyperlink>
+        </w:p>
+        <w:p>
+          <w:pPr>
+            <w:pStyle w:val="TM1"/>
+            <w:tabs>
+              <w:tab w:val="left" w:pos="440"/>
+              <w:tab w:val="right" w:leader="dot" w:pos="9062"/>
+            </w:tabs>
+            <w:rPr>
+              <w:rFonts w:eastAsiaTheme="minorEastAsia"/>
+              <w:noProof/>
+              <w:lang w:eastAsia="fr-CH"/>
+            </w:rPr>
+          </w:pPr>
+          <w:hyperlink w:anchor="_Toc513210485" w:history="1">
+            <w:r>
+              <w:rPr>
+                <w:rStyle w:val="Lienhypertexte"/>
+                <w:noProof/>
+              </w:rPr>
+              <w:t>4</w:t>
+            </w:r>
+            <w:r>
+              <w:rPr>
+                <w:rFonts w:eastAsiaTheme="minorEastAsia"/>
+                <w:noProof/>
+                <w:lang w:eastAsia="fr-CH"/>
+              </w:rPr>
+              <w:tab/>
+            </w:r>
+            <w:r>
+              <w:rPr>
+                <w:rStyle w:val="Lienhypertexte"/>
+                <w:noProof/>
+              </w:rPr>
+              <w:t>Objectif 2</w:t>
+            </w:r>
+            <w:r>
+              <w:rPr>
+                <w:noProof/>
+                <w:webHidden/>
+              </w:rPr>
+              <w:tab/>
+            </w:r>
+            <w:r>
+              <w:rPr>
+                <w:noProof/>
+                <w:webHidden/>
+              </w:rPr>
+              <w:fldChar w:fldCharType="begin"/>
+            </w:r>
+            <w:r>
+              <w:rPr>
+                <w:noProof/>
+                <w:webHidden/>
+              </w:rPr>
+              <w:instrText xml:space="preserve"> PAGEREF _Toc513210485 \h </w:instrText>
+            </w:r>
+            <w:r>
+              <w:rPr>
+                <w:noProof/>
+                <w:webHidden/>
+              </w:rPr>
+            </w:r>
+            <w:r>
+              <w:rPr>
+                <w:noProof/>
+                <w:webHidden/>
+              </w:rPr>
+              <w:fldChar w:fldCharType="separate"/>
+            </w:r>
+            <w:r>
+              <w:rPr>
+                <w:noProof/>
+                <w:webHidden/>
+              </w:rPr>
+              <w:t>2</w:t>
+            </w:r>
+            <w:r>
+              <w:rPr>
+                <w:noProof/>
+                <w:webHidden/>
+              </w:rPr>
+              <w:fldChar w:fldCharType="end"/>
+            </w:r>
+          </w:hyperlink>
+        </w:p>
+        <w:p>
+          <w:pPr>
+            <w:pStyle w:val="TM2"/>
+            <w:tabs>
+              <w:tab w:val="left" w:pos="880"/>
+              <w:tab w:val="right" w:leader="dot" w:pos="9062"/>
+            </w:tabs>
+            <w:rPr>
+              <w:noProof/>
+            </w:rPr>
+          </w:pPr>
+          <w:hyperlink w:anchor="_Toc513210486" w:history="1">
+            <w:r>
+              <w:rPr>
+                <w:rStyle w:val="Lienhypertexte"/>
+                <w:noProof/>
+              </w:rPr>
+              <w:t>4.1</w:t>
+            </w:r>
+            <w:r>
+              <w:rPr>
+                <w:noProof/>
+              </w:rPr>
+              <w:tab/>
+            </w:r>
+            <w:r>
+              <w:rPr>
+                <w:rStyle w:val="Lienhypertexte"/>
+                <w:noProof/>
+              </w:rPr>
+              <w:t>Principe conceptuel de la solution</w:t>
+            </w:r>
+            <w:r>
+              <w:rPr>
+                <w:noProof/>
+                <w:webHidden/>
+              </w:rPr>
+              <w:tab/>
+            </w:r>
+            <w:r>
+              <w:rPr>
+                <w:noProof/>
+                <w:webHidden/>
+              </w:rPr>
+              <w:fldChar w:fldCharType="begin"/>
+            </w:r>
+            <w:r>
+              <w:rPr>
+                <w:noProof/>
+                <w:webHidden/>
+              </w:rPr>
+              <w:instrText xml:space="preserve"> PAGEREF _Toc513210486 \h </w:instrText>
+            </w:r>
+            <w:r>
+              <w:rPr>
+                <w:noProof/>
+                <w:webHidden/>
+              </w:rPr>
+            </w:r>
+            <w:r>
+              <w:rPr>
+                <w:noProof/>
+                <w:webHidden/>
+              </w:rPr>
+              <w:fldChar w:fldCharType="separate"/>
+            </w:r>
+            <w:r>
+              <w:rPr>
+                <w:noProof/>
+                <w:webHidden/>
+              </w:rPr>
+              <w:t>2</w:t>
+            </w:r>
+            <w:r>
+              <w:rPr>
+                <w:noProof/>
+                <w:webHidden/>
+              </w:rPr>
+              <w:fldChar w:fldCharType="end"/>
+            </w:r>
+          </w:hyperlink>
+        </w:p>
+        <w:p>
+          <w:pPr>
+            <w:pStyle w:val="TM2"/>
+            <w:tabs>
+              <w:tab w:val="left" w:pos="880"/>
+              <w:tab w:val="right" w:leader="dot" w:pos="9062"/>
+            </w:tabs>
+            <w:rPr>
+              <w:noProof/>
+            </w:rPr>
+          </w:pPr>
+          <w:hyperlink w:anchor="_Toc513210487" w:history="1">
+            <w:r>
+              <w:rPr>
+                <w:rStyle w:val="Lienhypertexte"/>
+                <w:noProof/>
+              </w:rPr>
+              <w:t>4.2</w:t>
+            </w:r>
+            <w:r>
+              <w:rPr>
+                <w:noProof/>
+              </w:rPr>
+              <w:tab/>
+            </w:r>
+            <w:r>
+              <w:rPr>
+                <w:rStyle w:val="Lienhypertexte"/>
+                <w:noProof/>
+              </w:rPr>
+              <w:t>Code</w:t>
+            </w:r>
+            <w:r>
+              <w:rPr>
+                <w:noProof/>
+                <w:webHidden/>
+              </w:rPr>
+              <w:tab/>
+            </w:r>
+            <w:r>
+              <w:rPr>
+                <w:noProof/>
+                <w:webHidden/>
+              </w:rPr>
+              <w:fldChar w:fldCharType="begin"/>
+            </w:r>
+            <w:r>
+              <w:rPr>
+                <w:noProof/>
+                <w:webHidden/>
+              </w:rPr>
+              <w:instrText xml:space="preserve"> PAGEREF _Toc513210487 \h </w:instrText>
+            </w:r>
+            <w:r>
+              <w:rPr>
+                <w:noProof/>
+                <w:webHidden/>
+              </w:rPr>
+            </w:r>
+            <w:r>
+              <w:rPr>
+                <w:noProof/>
+                <w:webHidden/>
+              </w:rPr>
+              <w:fldChar w:fldCharType="separate"/>
+            </w:r>
+            <w:r>
+              <w:rPr>
+                <w:noProof/>
+                <w:webHidden/>
+              </w:rPr>
+              <w:t>2</w:t>
+            </w:r>
+            <w:r>
+              <w:rPr>
+                <w:noProof/>
+                <w:webHidden/>
+              </w:rPr>
+              <w:fldChar w:fldCharType="end"/>
+            </w:r>
+          </w:hyperlink>
+        </w:p>
+        <w:p>
+          <w:pPr>
+            <w:pStyle w:val="TM2"/>
+            <w:tabs>
+              <w:tab w:val="left" w:pos="880"/>
+              <w:tab w:val="right" w:leader="dot" w:pos="9062"/>
+            </w:tabs>
+            <w:rPr>
+              <w:noProof/>
+            </w:rPr>
+          </w:pPr>
+          <w:hyperlink w:anchor="_Toc513210488" w:history="1">
+            <w:r>
+              <w:rPr>
+                <w:rStyle w:val="Lienhypertexte"/>
+                <w:noProof/>
+              </w:rPr>
+              <w:t>4.3</w:t>
+            </w:r>
+            <w:r>
+              <w:rPr>
+                <w:noProof/>
+              </w:rPr>
+              <w:tab/>
+            </w:r>
+            <w:r>
+              <w:rPr>
+                <w:rStyle w:val="Lienhypertexte"/>
+                <w:noProof/>
+              </w:rPr>
+              <w:t>Résultat obtenu sur navigateur web</w:t>
+            </w:r>
+            <w:r>
+              <w:rPr>
+                <w:noProof/>
+                <w:webHidden/>
+              </w:rPr>
+              <w:tab/>
+            </w:r>
+            <w:r>
+              <w:rPr>
+                <w:noProof/>
+                <w:webHidden/>
+              </w:rPr>
+              <w:fldChar w:fldCharType="begin"/>
+            </w:r>
+            <w:r>
+              <w:rPr>
+                <w:noProof/>
+                <w:webHidden/>
+              </w:rPr>
+              <w:instrText xml:space="preserve"> PAGEREF _Toc513210488 \h </w:instrText>
+            </w:r>
+            <w:r>
+              <w:rPr>
+                <w:noProof/>
+                <w:webHidden/>
+              </w:rPr>
+            </w:r>
+            <w:r>
+              <w:rPr>
+                <w:noProof/>
+                <w:webHidden/>
+              </w:rPr>
+              <w:fldChar w:fldCharType="separate"/>
+            </w:r>
+            <w:r>
+              <w:rPr>
+                <w:noProof/>
+                <w:webHidden/>
+              </w:rPr>
+              <w:t>2</w:t>
+            </w:r>
+            <w:r>
+              <w:rPr>
+                <w:noProof/>
+                <w:webHidden/>
+              </w:rPr>
+              <w:fldChar w:fldCharType="end"/>
+            </w:r>
+          </w:hyperlink>
+        </w:p>
+        <w:p>
+          <w:pPr>
+            <w:pStyle w:val="TM1"/>
+            <w:tabs>
+              <w:tab w:val="left" w:pos="440"/>
+              <w:tab w:val="right" w:leader="dot" w:pos="9062"/>
+            </w:tabs>
+            <w:rPr>
+              <w:rFonts w:eastAsiaTheme="minorEastAsia"/>
+              <w:noProof/>
+              <w:lang w:eastAsia="fr-CH"/>
+            </w:rPr>
+          </w:pPr>
+          <w:hyperlink w:anchor="_Toc513210489" w:history="1">
+            <w:r>
+              <w:rPr>
+                <w:rStyle w:val="Lienhypertexte"/>
+                <w:noProof/>
+              </w:rPr>
+              <w:t>5</w:t>
+            </w:r>
+            <w:r>
+              <w:rPr>
+                <w:rFonts w:eastAsiaTheme="minorEastAsia"/>
+                <w:noProof/>
+                <w:lang w:eastAsia="fr-CH"/>
+              </w:rPr>
+              <w:tab/>
+            </w:r>
+            <w:r>
+              <w:rPr>
+                <w:rStyle w:val="Lienhypertexte"/>
+                <w:noProof/>
+              </w:rPr>
+              <w:t>Conclusion</w:t>
+            </w:r>
+            <w:r>
+              <w:rPr>
+                <w:noProof/>
+                <w:webHidden/>
+              </w:rPr>
+              <w:tab/>
+            </w:r>
+            <w:r>
+              <w:rPr>
+                <w:noProof/>
+                <w:webHidden/>
+              </w:rPr>
+              <w:fldChar w:fldCharType="begin"/>
+            </w:r>
+            <w:r>
+              <w:rPr>
+                <w:noProof/>
+                <w:webHidden/>
+              </w:rPr>
+              <w:instrText xml:space="preserve"> PAGEREF _Toc513210489 \h </w:instrText>
+            </w:r>
+            <w:r>
+              <w:rPr>
+                <w:noProof/>
+                <w:webHidden/>
+              </w:rPr>
+            </w:r>
+            <w:r>
+              <w:rPr>
+                <w:noProof/>
+                <w:webHidden/>
+              </w:rPr>
+              <w:fldChar w:fldCharType="separate"/>
+            </w:r>
+            <w:r>
+              <w:rPr>
+                <w:noProof/>
+                <w:webHidden/>
+              </w:rPr>
+              <w:t>2</w:t>
             </w:r>
             <w:r>
               <w:rPr>
@@ -1108,7 +1708,8 @@
           <w:szCs w:val="32"/>
         </w:rPr>
       </w:pPr>
-      <w:bookmarkStart w:id="0" w:name="_Toc513209325"/>
+      <w:bookmarkStart w:id="0" w:name="_GoBack"/>
+      <w:bookmarkEnd w:id="0"/>
       <w:r>
         <w:br w:type="page"/>
       </w:r>
@@ -1117,19 +1718,10 @@
       <w:pPr>
         <w:pStyle w:val="Titre1"/>
       </w:pPr>
+      <w:bookmarkStart w:id="1" w:name="_Toc513210480"/>
       <w:r>
         <w:lastRenderedPageBreak/>
-        <w:t>Coucou</w:t>
-      </w:r>
-      <w:bookmarkEnd w:id="0"/>
-    </w:p>
-    <w:p>
-      <w:pPr>
-        <w:pStyle w:val="Titre1"/>
-      </w:pPr>
-      <w:bookmarkStart w:id="1" w:name="_Toc513209326"/>
-      <w:r>
-        <w:t>Caca</w:t>
+        <w:t>Introduction</w:t>
       </w:r>
       <w:bookmarkEnd w:id="1"/>
     </w:p>
@@ -1137,11 +1729,104 @@
       <w:pPr>
         <w:pStyle w:val="Titre1"/>
       </w:pPr>
-      <w:bookmarkStart w:id="2" w:name="_Toc513209327"/>
+      <w:bookmarkStart w:id="2" w:name="_Toc513210481"/>
       <w:r>
-        <w:t>Saucisse</w:t>
+        <w:t>Modification effectuée sur la structure XML</w:t>
       </w:r>
       <w:bookmarkEnd w:id="2"/>
+    </w:p>
+    <w:p>
+      <w:pPr>
+        <w:pStyle w:val="Titre1"/>
+      </w:pPr>
+      <w:bookmarkStart w:id="3" w:name="_Toc513210482"/>
+      <w:r>
+        <w:t>Objectif 1</w:t>
+      </w:r>
+      <w:bookmarkEnd w:id="3"/>
+    </w:p>
+    <w:p>
+      <w:pPr>
+        <w:pStyle w:val="Titre2"/>
+      </w:pPr>
+      <w:bookmarkStart w:id="4" w:name="_Toc513210483"/>
+      <w:r>
+        <w:t>Code de la grammaire + commentaires</w:t>
+      </w:r>
+      <w:bookmarkEnd w:id="4"/>
+    </w:p>
+    <w:p>
+      <w:pPr>
+        <w:pStyle w:val="Titre2"/>
+      </w:pPr>
+      <w:bookmarkStart w:id="5" w:name="_Toc513210484"/>
+      <w:r>
+        <w:t>Résultat de la validation (</w:t>
+      </w:r>
+      <w:proofErr w:type="spellStart"/>
+      <w:r>
+        <w:t>printscreen</w:t>
+      </w:r>
+      <w:proofErr w:type="spellEnd"/>
+      <w:r>
+        <w:t>)</w:t>
+      </w:r>
+      <w:bookmarkEnd w:id="5"/>
+    </w:p>
+    <w:p>
+      <w:pPr>
+        <w:pStyle w:val="Titre1"/>
+      </w:pPr>
+      <w:bookmarkStart w:id="6" w:name="_Toc513210485"/>
+      <w:r>
+        <w:t>Objectif 2</w:t>
+      </w:r>
+      <w:bookmarkEnd w:id="6"/>
+    </w:p>
+    <w:p>
+      <w:pPr>
+        <w:pStyle w:val="Titre2"/>
+      </w:pPr>
+      <w:bookmarkStart w:id="7" w:name="_Toc513210486"/>
+      <w:r>
+        <w:t>Principe conceptuel de la solution</w:t>
+      </w:r>
+      <w:bookmarkEnd w:id="7"/>
+    </w:p>
+    <w:p>
+      <w:pPr>
+        <w:pStyle w:val="Titre2"/>
+      </w:pPr>
+      <w:bookmarkStart w:id="8" w:name="_Toc513210487"/>
+      <w:r>
+        <w:t>Code</w:t>
+      </w:r>
+      <w:bookmarkEnd w:id="8"/>
+    </w:p>
+    <w:p>
+      <w:pPr>
+        <w:pStyle w:val="Titre2"/>
+      </w:pPr>
+      <w:bookmarkStart w:id="9" w:name="_Toc513210488"/>
+      <w:r>
+        <w:t>Résultat obtenu sur navigateur web</w:t>
+      </w:r>
+      <w:bookmarkEnd w:id="9"/>
+    </w:p>
+    <w:p>
+      <w:r>
+        <w:t>Dans la donnée, c’est marqué Firefox, on peut tester aussi sur d’autre (Chrome, IE, …)</w:t>
+      </w:r>
+    </w:p>
+    <w:p>
+      <w:pPr>
+        <w:pStyle w:val="Titre1"/>
+      </w:pPr>
+      <w:bookmarkStart w:id="10" w:name="_Toc513210489"/>
+      <w:r>
+        <w:t>Conclusion</w:t>
+      </w:r>
+      <w:bookmarkEnd w:id="10"/>
     </w:p>
     <w:sectPr>
       <w:headerReference w:type="even" r:id="rId10"/>
@@ -1257,8 +1942,6 @@
     <w:pPr>
       <w:pStyle w:val="En-tte"/>
     </w:pPr>
-    <w:bookmarkStart w:id="3" w:name="_GoBack"/>
-    <w:bookmarkEnd w:id="3"/>
     <w:r>
       <w:rPr>
         <w:caps/>
@@ -2239,7 +2922,6 @@
     <w:next w:val="Normal"/>
     <w:link w:val="Titre2Car"/>
     <w:uiPriority w:val="9"/>
-    <w:semiHidden/>
     <w:unhideWhenUsed/>
     <w:qFormat/>
     <w:rsid w:val="002C4690"/>
@@ -2517,7 +3199,6 @@
     <w:basedOn w:val="Policepardfaut"/>
     <w:link w:val="Titre2"/>
     <w:uiPriority w:val="9"/>
-    <w:semiHidden/>
     <w:rsid w:val="002C4690"/>
     <w:rPr>
       <w:rFonts w:asciiTheme="majorHAnsi" w:eastAsiaTheme="majorEastAsia" w:hAnsiTheme="majorHAnsi" w:cstheme="majorBidi"/>
@@ -2706,6 +3387,19 @@
     <w:link w:val="Pieddepage"/>
     <w:uiPriority w:val="99"/>
     <w:rsid w:val="002C4690"/>
+  </w:style>
+  <w:style w:type="paragraph" w:styleId="TM2">
+    <w:name w:val="toc 2"/>
+    <w:basedOn w:val="Normal"/>
+    <w:next w:val="Normal"/>
+    <w:autoRedefine/>
+    <w:uiPriority w:val="39"/>
+    <w:unhideWhenUsed/>
+    <w:rsid w:val="00600410"/>
+    <w:pPr>
+      <w:spacing w:after="100"/>
+      <w:ind w:left="220"/>
+    </w:pPr>
   </w:style>
 </w:styles>
 </file>
@@ -3010,7 +3704,7 @@
 </file>
 
 <file path=customXml/itemProps1.xml><?xml version="1.0" encoding="utf-8"?>
-<ds:datastoreItem xmlns:ds="http://schemas.openxmlformats.org/officeDocument/2006/customXml" ds:itemID="{3A58A410-D668-4790-AFEF-995B7EC5EC1F}">
+<ds:datastoreItem xmlns:ds="http://schemas.openxmlformats.org/officeDocument/2006/customXml" ds:itemID="{DF57D449-A7EC-4032-A932-745DD3AD07FA}">
   <ds:schemaRefs>
     <ds:schemaRef ds:uri="http://schemas.openxmlformats.org/officeDocument/2006/bibliography"/>
   </ds:schemaRefs>

--- a/Labo3/Rapport.docx
+++ b/Labo3/Rapport.docx
@@ -1708,8 +1708,6 @@
           <w:szCs w:val="32"/>
         </w:rPr>
       </w:pPr>
-      <w:bookmarkStart w:id="0" w:name="_GoBack"/>
-      <w:bookmarkEnd w:id="0"/>
       <w:r>
         <w:br w:type="page"/>
       </w:r>
@@ -1718,68 +1716,4494 @@
       <w:pPr>
         <w:pStyle w:val="Titre1"/>
       </w:pPr>
-      <w:bookmarkStart w:id="1" w:name="_Toc513210480"/>
+      <w:bookmarkStart w:id="0" w:name="_Toc513210480"/>
       <w:r>
         <w:lastRenderedPageBreak/>
-        <w:t>Introduction</w:t>
-      </w:r>
-      <w:bookmarkEnd w:id="1"/>
+        <w:t>Petite i</w:t>
+      </w:r>
+      <w:r>
+        <w:t>ntroduction</w:t>
+      </w:r>
+      <w:bookmarkEnd w:id="0"/>
     </w:p>
     <w:p>
       <w:pPr>
         <w:pStyle w:val="Titre1"/>
       </w:pPr>
-      <w:bookmarkStart w:id="2" w:name="_Toc513210481"/>
-      <w:r>
-        <w:t>Modification effectuée sur la structure XML</w:t>
-      </w:r>
-      <w:bookmarkEnd w:id="2"/>
+      <w:bookmarkStart w:id="1" w:name="_Toc513210481"/>
+      <w:r>
+        <w:t xml:space="preserve">Modification effectuée sur la structure </w:t>
+      </w:r>
+      <w:r>
+        <w:rPr>
+          <w:rFonts w:ascii="Courier New" w:hAnsi="Courier New" w:cs="Courier New"/>
+        </w:rPr>
+        <w:t>XML</w:t>
+      </w:r>
+      <w:bookmarkEnd w:id="1"/>
+    </w:p>
+    <w:p>
+      <w:pPr>
+        <w:jc w:val="both"/>
+      </w:pPr>
+      <w:bookmarkStart w:id="2" w:name="_Toc513210482"/>
+      <w:r>
+        <w:t xml:space="preserve">Nous nous sommes basés sur fichier </w:t>
+      </w:r>
+      <w:r>
+        <w:rPr>
+          <w:rFonts w:ascii="Courier New" w:hAnsi="Courier New" w:cs="Courier New"/>
+        </w:rPr>
+        <w:t>XML</w:t>
+      </w:r>
+      <w:r>
+        <w:t xml:space="preserve"> fourni pour ce laboratoire afin de connaître les éléments qu’il nous manquait dans les fichiers que nous avons généré lors des précédents laboratoires. Nous avons donc rajouté </w:t>
+      </w:r>
+      <w:r>
+        <w:t xml:space="preserve">la </w:t>
+      </w:r>
+      <w:r>
+        <w:rPr>
+          <w:rFonts w:ascii="Courier New" w:hAnsi="Courier New" w:cs="Courier New"/>
+        </w:rPr>
+        <w:t>taille</w:t>
+      </w:r>
+      <w:r>
+        <w:t xml:space="preserve"> de la </w:t>
+      </w:r>
+      <w:r>
+        <w:rPr>
+          <w:rFonts w:ascii="Courier New" w:hAnsi="Courier New" w:cs="Courier New"/>
+        </w:rPr>
+        <w:t>salle</w:t>
+      </w:r>
+      <w:r>
+        <w:t xml:space="preserve"> en attribut. L’objet </w:t>
+      </w:r>
+      <w:r>
+        <w:rPr>
+          <w:rFonts w:ascii="Courier New" w:hAnsi="Courier New" w:cs="Courier New"/>
+        </w:rPr>
+        <w:t>film</w:t>
+      </w:r>
+      <w:r>
+        <w:t xml:space="preserve"> a également été modifié afin d’y ajouter l’attribut </w:t>
+      </w:r>
+      <w:proofErr w:type="spellStart"/>
+      <w:r>
+        <w:rPr>
+          <w:rFonts w:ascii="Courier New" w:hAnsi="Courier New" w:cs="Courier New"/>
+        </w:rPr>
+        <w:t>film_id</w:t>
+      </w:r>
+      <w:proofErr w:type="spellEnd"/>
+      <w:r>
+        <w:t>.</w:t>
+      </w:r>
     </w:p>
     <w:p>
       <w:pPr>
         <w:pStyle w:val="Titre1"/>
       </w:pPr>
-      <w:bookmarkStart w:id="3" w:name="_Toc513210482"/>
+      <w:r>
+        <w:rPr>
+          <w:noProof/>
+        </w:rPr>
+        <mc:AlternateContent>
+          <mc:Choice Requires="wps">
+            <w:drawing>
+              <wp:anchor distT="45720" distB="45720" distL="144145" distR="114300" simplePos="0" relativeHeight="251664384" behindDoc="0" locked="0" layoutInCell="1" allowOverlap="1">
+                <wp:simplePos x="0" y="0"/>
+                <wp:positionH relativeFrom="margin">
+                  <wp:posOffset>2745105</wp:posOffset>
+                </wp:positionH>
+                <wp:positionV relativeFrom="paragraph">
+                  <wp:posOffset>57150</wp:posOffset>
+                </wp:positionV>
+                <wp:extent cx="3674745" cy="5175250"/>
+                <wp:effectExtent l="0" t="0" r="20955" b="25400"/>
+                <wp:wrapSquare wrapText="bothSides"/>
+                <wp:docPr id="217" name="Zone de texte 2"/>
+                <wp:cNvGraphicFramePr>
+                  <a:graphicFrameLocks xmlns:a="http://schemas.openxmlformats.org/drawingml/2006/main"/>
+                </wp:cNvGraphicFramePr>
+                <a:graphic xmlns:a="http://schemas.openxmlformats.org/drawingml/2006/main">
+                  <a:graphicData uri="http://schemas.microsoft.com/office/word/2010/wordprocessingShape">
+                    <wps:wsp>
+                      <wps:cNvSpPr txBox="1">
+                        <a:spLocks noChangeArrowheads="1"/>
+                      </wps:cNvSpPr>
+                      <wps:spPr bwMode="auto">
+                        <a:xfrm>
+                          <a:off x="0" y="0"/>
+                          <a:ext cx="3674745" cy="5175250"/>
+                        </a:xfrm>
+                        <a:prstGeom prst="rect">
+                          <a:avLst/>
+                        </a:prstGeom>
+                        <a:solidFill>
+                          <a:srgbClr val="FFFFFF"/>
+                        </a:solidFill>
+                        <a:ln w="9525">
+                          <a:solidFill>
+                            <a:srgbClr val="000000"/>
+                          </a:solidFill>
+                          <a:miter lim="800000"/>
+                          <a:headEnd/>
+                          <a:tailEnd/>
+                        </a:ln>
+                      </wps:spPr>
+                      <wps:txbx>
+                        <w:txbxContent>
+                          <w:p>
+                            <w:pPr>
+                              <w:pStyle w:val="PrformatHTML"/>
+                              <w:shd w:val="clear" w:color="auto" w:fill="FFFFFF"/>
+                              <w:rPr>
+                                <w:color w:val="000000"/>
+                                <w:sz w:val="18"/>
+                                <w:szCs w:val="18"/>
+                              </w:rPr>
+                            </w:pPr>
+                            <w:r>
+                              <w:rPr>
+                                <w:color w:val="000000"/>
+                                <w:sz w:val="18"/>
+                                <w:szCs w:val="18"/>
+                              </w:rPr>
+                              <w:t>{</w:t>
+                            </w:r>
+                            <w:r>
+                              <w:rPr>
+                                <w:color w:val="000000"/>
+                                <w:sz w:val="18"/>
+                                <w:szCs w:val="18"/>
+                              </w:rPr>
+                              <w:br/>
+                            </w:r>
+                            <w:r>
+                              <w:rPr>
+                                <w:color w:val="000000"/>
+                                <w:sz w:val="14"/>
+                                <w:szCs w:val="18"/>
+                              </w:rPr>
+                              <w:t xml:space="preserve">  </w:t>
+                            </w:r>
+                            <w:r>
+                              <w:rPr>
+                                <w:b/>
+                                <w:bCs/>
+                                <w:color w:val="008000"/>
+                                <w:sz w:val="18"/>
+                                <w:szCs w:val="18"/>
+                              </w:rPr>
+                              <w:t>"type"</w:t>
+                            </w:r>
+                            <w:r>
+                              <w:rPr>
+                                <w:color w:val="000000"/>
+                                <w:sz w:val="18"/>
+                                <w:szCs w:val="18"/>
+                              </w:rPr>
+                              <w:t xml:space="preserve">: </w:t>
+                            </w:r>
+                            <w:r>
+                              <w:rPr>
+                                <w:b/>
+                                <w:bCs/>
+                                <w:color w:val="008000"/>
+                                <w:sz w:val="18"/>
+                                <w:szCs w:val="18"/>
+                              </w:rPr>
+                              <w:t>"</w:t>
+                            </w:r>
+                            <w:proofErr w:type="spellStart"/>
+                            <w:r>
+                              <w:rPr>
+                                <w:b/>
+                                <w:bCs/>
+                                <w:color w:val="008000"/>
+                                <w:sz w:val="18"/>
+                                <w:szCs w:val="18"/>
+                              </w:rPr>
+                              <w:t>object</w:t>
+                            </w:r>
+                            <w:proofErr w:type="spellEnd"/>
+                            <w:r>
+                              <w:rPr>
+                                <w:b/>
+                                <w:bCs/>
+                                <w:color w:val="008000"/>
+                                <w:sz w:val="18"/>
+                                <w:szCs w:val="18"/>
+                              </w:rPr>
+                              <w:t>"</w:t>
+                            </w:r>
+                            <w:r>
+                              <w:rPr>
+                                <w:color w:val="000000"/>
+                                <w:sz w:val="18"/>
+                                <w:szCs w:val="18"/>
+                              </w:rPr>
+                              <w:t>,</w:t>
+                            </w:r>
+                            <w:r>
+                              <w:rPr>
+                                <w:color w:val="000000"/>
+                                <w:sz w:val="18"/>
+                                <w:szCs w:val="18"/>
+                              </w:rPr>
+                              <w:br/>
+                            </w:r>
+                            <w:r>
+                              <w:rPr>
+                                <w:color w:val="000000"/>
+                                <w:sz w:val="14"/>
+                                <w:szCs w:val="18"/>
+                              </w:rPr>
+                              <w:t xml:space="preserve">  </w:t>
+                            </w:r>
+                            <w:r>
+                              <w:rPr>
+                                <w:b/>
+                                <w:bCs/>
+                                <w:color w:val="008000"/>
+                                <w:sz w:val="18"/>
+                                <w:szCs w:val="18"/>
+                              </w:rPr>
+                              <w:t>"</w:t>
+                            </w:r>
+                            <w:proofErr w:type="spellStart"/>
+                            <w:r>
+                              <w:rPr>
+                                <w:b/>
+                                <w:bCs/>
+                                <w:color w:val="008000"/>
+                                <w:sz w:val="18"/>
+                                <w:szCs w:val="18"/>
+                              </w:rPr>
+                              <w:t>properties</w:t>
+                            </w:r>
+                            <w:proofErr w:type="spellEnd"/>
+                            <w:r>
+                              <w:rPr>
+                                <w:b/>
+                                <w:bCs/>
+                                <w:color w:val="008000"/>
+                                <w:sz w:val="18"/>
+                                <w:szCs w:val="18"/>
+                              </w:rPr>
+                              <w:t>"</w:t>
+                            </w:r>
+                            <w:r>
+                              <w:rPr>
+                                <w:color w:val="000000"/>
+                                <w:sz w:val="18"/>
+                                <w:szCs w:val="18"/>
+                              </w:rPr>
+                              <w:t>: {</w:t>
+                            </w:r>
+                            <w:r>
+                              <w:rPr>
+                                <w:color w:val="000000"/>
+                                <w:sz w:val="18"/>
+                                <w:szCs w:val="18"/>
+                              </w:rPr>
+                              <w:br/>
+                            </w:r>
+                            <w:r>
+                              <w:rPr>
+                                <w:color w:val="000000"/>
+                                <w:sz w:val="14"/>
+                                <w:szCs w:val="18"/>
+                              </w:rPr>
+                              <w:t xml:space="preserve">    </w:t>
+                            </w:r>
+                            <w:r>
+                              <w:rPr>
+                                <w:b/>
+                                <w:bCs/>
+                                <w:color w:val="008000"/>
+                                <w:sz w:val="18"/>
+                                <w:szCs w:val="18"/>
+                              </w:rPr>
+                              <w:t>"projections"</w:t>
+                            </w:r>
+                            <w:r>
+                              <w:rPr>
+                                <w:color w:val="000000"/>
+                                <w:sz w:val="18"/>
+                                <w:szCs w:val="18"/>
+                              </w:rPr>
+                              <w:t>: {</w:t>
+                            </w:r>
+                            <w:r>
+                              <w:rPr>
+                                <w:color w:val="000000"/>
+                                <w:sz w:val="18"/>
+                                <w:szCs w:val="18"/>
+                              </w:rPr>
+                              <w:br/>
+                            </w:r>
+                            <w:r>
+                              <w:rPr>
+                                <w:color w:val="000000"/>
+                                <w:sz w:val="14"/>
+                                <w:szCs w:val="18"/>
+                              </w:rPr>
+                              <w:t xml:space="preserve">      </w:t>
+                            </w:r>
+                            <w:r>
+                              <w:rPr>
+                                <w:b/>
+                                <w:bCs/>
+                                <w:color w:val="008000"/>
+                                <w:sz w:val="18"/>
+                                <w:szCs w:val="18"/>
+                              </w:rPr>
+                              <w:t>"type"</w:t>
+                            </w:r>
+                            <w:r>
+                              <w:rPr>
+                                <w:color w:val="000000"/>
+                                <w:sz w:val="18"/>
+                                <w:szCs w:val="18"/>
+                              </w:rPr>
+                              <w:t xml:space="preserve">: </w:t>
+                            </w:r>
+                            <w:r>
+                              <w:rPr>
+                                <w:b/>
+                                <w:bCs/>
+                                <w:color w:val="008000"/>
+                                <w:sz w:val="18"/>
+                                <w:szCs w:val="18"/>
+                              </w:rPr>
+                              <w:t>"</w:t>
+                            </w:r>
+                            <w:proofErr w:type="spellStart"/>
+                            <w:r>
+                              <w:rPr>
+                                <w:b/>
+                                <w:bCs/>
+                                <w:color w:val="008000"/>
+                                <w:sz w:val="18"/>
+                                <w:szCs w:val="18"/>
+                              </w:rPr>
+                              <w:t>array</w:t>
+                            </w:r>
+                            <w:proofErr w:type="spellEnd"/>
+                            <w:r>
+                              <w:rPr>
+                                <w:b/>
+                                <w:bCs/>
+                                <w:color w:val="008000"/>
+                                <w:sz w:val="18"/>
+                                <w:szCs w:val="18"/>
+                              </w:rPr>
+                              <w:t>"</w:t>
+                            </w:r>
+                            <w:r>
+                              <w:rPr>
+                                <w:color w:val="000000"/>
+                                <w:sz w:val="18"/>
+                                <w:szCs w:val="18"/>
+                              </w:rPr>
+                              <w:t>,</w:t>
+                            </w:r>
+                            <w:r>
+                              <w:rPr>
+                                <w:color w:val="000000"/>
+                                <w:sz w:val="18"/>
+                                <w:szCs w:val="18"/>
+                              </w:rPr>
+                              <w:br/>
+                            </w:r>
+                            <w:r>
+                              <w:rPr>
+                                <w:color w:val="000000"/>
+                                <w:sz w:val="14"/>
+                                <w:szCs w:val="18"/>
+                              </w:rPr>
+                              <w:t xml:space="preserve">      </w:t>
+                            </w:r>
+                            <w:r>
+                              <w:rPr>
+                                <w:b/>
+                                <w:bCs/>
+                                <w:color w:val="008000"/>
+                                <w:sz w:val="18"/>
+                                <w:szCs w:val="18"/>
+                              </w:rPr>
+                              <w:t>"items"</w:t>
+                            </w:r>
+                            <w:r>
+                              <w:rPr>
+                                <w:color w:val="000000"/>
+                                <w:sz w:val="18"/>
+                                <w:szCs w:val="18"/>
+                              </w:rPr>
+                              <w:t>: {</w:t>
+                            </w:r>
+                            <w:r>
+                              <w:rPr>
+                                <w:color w:val="000000"/>
+                                <w:sz w:val="18"/>
+                                <w:szCs w:val="18"/>
+                              </w:rPr>
+                              <w:br/>
+                            </w:r>
+                            <w:r>
+                              <w:rPr>
+                                <w:color w:val="000000"/>
+                                <w:sz w:val="14"/>
+                                <w:szCs w:val="18"/>
+                              </w:rPr>
+                              <w:t xml:space="preserve">        </w:t>
+                            </w:r>
+                            <w:r>
+                              <w:rPr>
+                                <w:b/>
+                                <w:bCs/>
+                                <w:color w:val="008000"/>
+                                <w:sz w:val="18"/>
+                                <w:szCs w:val="18"/>
+                              </w:rPr>
+                              <w:t>"type"</w:t>
+                            </w:r>
+                            <w:r>
+                              <w:rPr>
+                                <w:color w:val="000000"/>
+                                <w:sz w:val="18"/>
+                                <w:szCs w:val="18"/>
+                              </w:rPr>
+                              <w:t xml:space="preserve">: </w:t>
+                            </w:r>
+                            <w:r>
+                              <w:rPr>
+                                <w:b/>
+                                <w:bCs/>
+                                <w:color w:val="008000"/>
+                                <w:sz w:val="18"/>
+                                <w:szCs w:val="18"/>
+                              </w:rPr>
+                              <w:t>"</w:t>
+                            </w:r>
+                            <w:proofErr w:type="spellStart"/>
+                            <w:r>
+                              <w:rPr>
+                                <w:b/>
+                                <w:bCs/>
+                                <w:color w:val="008000"/>
+                                <w:sz w:val="18"/>
+                                <w:szCs w:val="18"/>
+                              </w:rPr>
+                              <w:t>object</w:t>
+                            </w:r>
+                            <w:proofErr w:type="spellEnd"/>
+                            <w:r>
+                              <w:rPr>
+                                <w:b/>
+                                <w:bCs/>
+                                <w:color w:val="008000"/>
+                                <w:sz w:val="18"/>
+                                <w:szCs w:val="18"/>
+                              </w:rPr>
+                              <w:t>"</w:t>
+                            </w:r>
+                            <w:r>
+                              <w:rPr>
+                                <w:color w:val="000000"/>
+                                <w:sz w:val="18"/>
+                                <w:szCs w:val="18"/>
+                              </w:rPr>
+                              <w:t>,</w:t>
+                            </w:r>
+                            <w:r>
+                              <w:rPr>
+                                <w:color w:val="000000"/>
+                                <w:sz w:val="18"/>
+                                <w:szCs w:val="18"/>
+                              </w:rPr>
+                              <w:br/>
+                            </w:r>
+                            <w:r>
+                              <w:rPr>
+                                <w:color w:val="000000"/>
+                                <w:sz w:val="14"/>
+                                <w:szCs w:val="18"/>
+                              </w:rPr>
+                              <w:t xml:space="preserve">        </w:t>
+                            </w:r>
+                            <w:r>
+                              <w:rPr>
+                                <w:b/>
+                                <w:bCs/>
+                                <w:color w:val="008000"/>
+                                <w:sz w:val="18"/>
+                                <w:szCs w:val="18"/>
+                              </w:rPr>
+                              <w:t>"</w:t>
+                            </w:r>
+                            <w:proofErr w:type="spellStart"/>
+                            <w:r>
+                              <w:rPr>
+                                <w:b/>
+                                <w:bCs/>
+                                <w:color w:val="008000"/>
+                                <w:sz w:val="18"/>
+                                <w:szCs w:val="18"/>
+                              </w:rPr>
+                              <w:t>properties</w:t>
+                            </w:r>
+                            <w:proofErr w:type="spellEnd"/>
+                            <w:r>
+                              <w:rPr>
+                                <w:b/>
+                                <w:bCs/>
+                                <w:color w:val="008000"/>
+                                <w:sz w:val="18"/>
+                                <w:szCs w:val="18"/>
+                              </w:rPr>
+                              <w:t>"</w:t>
+                            </w:r>
+                            <w:r>
+                              <w:rPr>
+                                <w:color w:val="000000"/>
+                                <w:sz w:val="18"/>
+                                <w:szCs w:val="18"/>
+                              </w:rPr>
+                              <w:t>: {</w:t>
+                            </w:r>
+                            <w:r>
+                              <w:rPr>
+                                <w:color w:val="000000"/>
+                                <w:sz w:val="18"/>
+                                <w:szCs w:val="18"/>
+                              </w:rPr>
+                              <w:br/>
+                            </w:r>
+                            <w:r>
+                              <w:rPr>
+                                <w:color w:val="000000"/>
+                                <w:sz w:val="14"/>
+                                <w:szCs w:val="18"/>
+                              </w:rPr>
+                              <w:t xml:space="preserve">          </w:t>
+                            </w:r>
+                            <w:r>
+                              <w:rPr>
+                                <w:b/>
+                                <w:bCs/>
+                                <w:color w:val="008000"/>
+                                <w:sz w:val="18"/>
+                                <w:szCs w:val="18"/>
+                              </w:rPr>
+                              <w:t>"date"</w:t>
+                            </w:r>
+                            <w:r>
+                              <w:rPr>
+                                <w:color w:val="000000"/>
+                                <w:sz w:val="18"/>
+                                <w:szCs w:val="18"/>
+                              </w:rPr>
+                              <w:t>: {</w:t>
+                            </w:r>
+                            <w:r>
+                              <w:rPr>
+                                <w:color w:val="000000"/>
+                                <w:sz w:val="18"/>
+                                <w:szCs w:val="18"/>
+                              </w:rPr>
+                              <w:br/>
+                            </w:r>
+                            <w:r>
+                              <w:rPr>
+                                <w:color w:val="000000"/>
+                                <w:sz w:val="14"/>
+                                <w:szCs w:val="18"/>
+                              </w:rPr>
+                              <w:t xml:space="preserve">            </w:t>
+                            </w:r>
+                            <w:r>
+                              <w:rPr>
+                                <w:b/>
+                                <w:bCs/>
+                                <w:color w:val="008000"/>
+                                <w:sz w:val="18"/>
+                                <w:szCs w:val="18"/>
+                              </w:rPr>
+                              <w:t>"type"</w:t>
+                            </w:r>
+                            <w:r>
+                              <w:rPr>
+                                <w:color w:val="000000"/>
+                                <w:sz w:val="18"/>
+                                <w:szCs w:val="18"/>
+                              </w:rPr>
+                              <w:t xml:space="preserve">: </w:t>
+                            </w:r>
+                            <w:r>
+                              <w:rPr>
+                                <w:b/>
+                                <w:bCs/>
+                                <w:color w:val="008000"/>
+                                <w:sz w:val="18"/>
+                                <w:szCs w:val="18"/>
+                              </w:rPr>
+                              <w:t>"</w:t>
+                            </w:r>
+                            <w:proofErr w:type="spellStart"/>
+                            <w:r>
+                              <w:rPr>
+                                <w:b/>
+                                <w:bCs/>
+                                <w:color w:val="008000"/>
+                                <w:sz w:val="18"/>
+                                <w:szCs w:val="18"/>
+                              </w:rPr>
+                              <w:t>object</w:t>
+                            </w:r>
+                            <w:proofErr w:type="spellEnd"/>
+                            <w:r>
+                              <w:rPr>
+                                <w:b/>
+                                <w:bCs/>
+                                <w:color w:val="008000"/>
+                                <w:sz w:val="18"/>
+                                <w:szCs w:val="18"/>
+                              </w:rPr>
+                              <w:t>"</w:t>
+                            </w:r>
+                            <w:r>
+                              <w:rPr>
+                                <w:color w:val="000000"/>
+                                <w:sz w:val="18"/>
+                                <w:szCs w:val="18"/>
+                              </w:rPr>
+                              <w:t>,</w:t>
+                            </w:r>
+                            <w:r>
+                              <w:rPr>
+                                <w:color w:val="000000"/>
+                                <w:sz w:val="18"/>
+                                <w:szCs w:val="18"/>
+                              </w:rPr>
+                              <w:br/>
+                            </w:r>
+                            <w:r>
+                              <w:rPr>
+                                <w:color w:val="000000"/>
+                                <w:sz w:val="14"/>
+                                <w:szCs w:val="18"/>
+                              </w:rPr>
+                              <w:t xml:space="preserve">            </w:t>
+                            </w:r>
+                            <w:r>
+                              <w:rPr>
+                                <w:b/>
+                                <w:bCs/>
+                                <w:color w:val="008000"/>
+                                <w:sz w:val="18"/>
+                                <w:szCs w:val="18"/>
+                              </w:rPr>
+                              <w:t>"</w:t>
+                            </w:r>
+                            <w:proofErr w:type="spellStart"/>
+                            <w:r>
+                              <w:rPr>
+                                <w:b/>
+                                <w:bCs/>
+                                <w:color w:val="008000"/>
+                                <w:sz w:val="18"/>
+                                <w:szCs w:val="18"/>
+                              </w:rPr>
+                              <w:t>properties</w:t>
+                            </w:r>
+                            <w:proofErr w:type="spellEnd"/>
+                            <w:r>
+                              <w:rPr>
+                                <w:b/>
+                                <w:bCs/>
+                                <w:color w:val="008000"/>
+                                <w:sz w:val="18"/>
+                                <w:szCs w:val="18"/>
+                              </w:rPr>
+                              <w:t>"</w:t>
+                            </w:r>
+                            <w:r>
+                              <w:rPr>
+                                <w:color w:val="000000"/>
+                                <w:sz w:val="18"/>
+                                <w:szCs w:val="18"/>
+                              </w:rPr>
+                              <w:t>: {</w:t>
+                            </w:r>
+                            <w:r>
+                              <w:rPr>
+                                <w:color w:val="000000"/>
+                                <w:sz w:val="18"/>
+                                <w:szCs w:val="18"/>
+                              </w:rPr>
+                              <w:br/>
+                            </w:r>
+                            <w:r>
+                              <w:rPr>
+                                <w:color w:val="000000"/>
+                                <w:sz w:val="14"/>
+                                <w:szCs w:val="18"/>
+                              </w:rPr>
+                              <w:t xml:space="preserve">              </w:t>
+                            </w:r>
+                            <w:r>
+                              <w:rPr>
+                                <w:b/>
+                                <w:bCs/>
+                                <w:color w:val="008000"/>
+                                <w:sz w:val="18"/>
+                                <w:szCs w:val="18"/>
+                              </w:rPr>
+                              <w:t>"jour"</w:t>
+                            </w:r>
+                            <w:r>
+                              <w:rPr>
+                                <w:color w:val="000000"/>
+                                <w:sz w:val="18"/>
+                                <w:szCs w:val="18"/>
+                              </w:rPr>
+                              <w:t>: {</w:t>
+                            </w:r>
+                            <w:r>
+                              <w:rPr>
+                                <w:b/>
+                                <w:bCs/>
+                                <w:color w:val="008000"/>
+                                <w:sz w:val="18"/>
+                                <w:szCs w:val="18"/>
+                              </w:rPr>
+                              <w:t>"type"</w:t>
+                            </w:r>
+                            <w:r>
+                              <w:rPr>
+                                <w:color w:val="000000"/>
+                                <w:sz w:val="18"/>
+                                <w:szCs w:val="18"/>
+                              </w:rPr>
+                              <w:t xml:space="preserve">: </w:t>
+                            </w:r>
+                            <w:r>
+                              <w:rPr>
+                                <w:b/>
+                                <w:bCs/>
+                                <w:color w:val="008000"/>
+                                <w:sz w:val="18"/>
+                                <w:szCs w:val="18"/>
+                              </w:rPr>
+                              <w:t>"</w:t>
+                            </w:r>
+                            <w:proofErr w:type="spellStart"/>
+                            <w:r>
+                              <w:rPr>
+                                <w:b/>
+                                <w:bCs/>
+                                <w:color w:val="008000"/>
+                                <w:sz w:val="18"/>
+                                <w:szCs w:val="18"/>
+                              </w:rPr>
+                              <w:t>integer</w:t>
+                            </w:r>
+                            <w:proofErr w:type="spellEnd"/>
+                            <w:r>
+                              <w:rPr>
+                                <w:b/>
+                                <w:bCs/>
+                                <w:color w:val="008000"/>
+                                <w:sz w:val="18"/>
+                                <w:szCs w:val="18"/>
+                              </w:rPr>
+                              <w:t>"</w:t>
+                            </w:r>
+                            <w:r>
+                              <w:rPr>
+                                <w:color w:val="000000"/>
+                                <w:sz w:val="18"/>
+                                <w:szCs w:val="18"/>
+                              </w:rPr>
+                              <w:t>},</w:t>
+                            </w:r>
+                            <w:r>
+                              <w:rPr>
+                                <w:color w:val="000000"/>
+                                <w:sz w:val="18"/>
+                                <w:szCs w:val="18"/>
+                              </w:rPr>
+                              <w:br/>
+                            </w:r>
+                            <w:r>
+                              <w:rPr>
+                                <w:color w:val="000000"/>
+                                <w:sz w:val="14"/>
+                                <w:szCs w:val="18"/>
+                              </w:rPr>
+                              <w:t xml:space="preserve">              </w:t>
+                            </w:r>
+                            <w:r>
+                              <w:rPr>
+                                <w:b/>
+                                <w:bCs/>
+                                <w:color w:val="008000"/>
+                                <w:sz w:val="18"/>
+                                <w:szCs w:val="18"/>
+                              </w:rPr>
+                              <w:t>"mois"</w:t>
+                            </w:r>
+                            <w:r>
+                              <w:rPr>
+                                <w:color w:val="000000"/>
+                                <w:sz w:val="18"/>
+                                <w:szCs w:val="18"/>
+                              </w:rPr>
+                              <w:t>: {</w:t>
+                            </w:r>
+                            <w:r>
+                              <w:rPr>
+                                <w:b/>
+                                <w:bCs/>
+                                <w:color w:val="008000"/>
+                                <w:sz w:val="18"/>
+                                <w:szCs w:val="18"/>
+                              </w:rPr>
+                              <w:t>"type"</w:t>
+                            </w:r>
+                            <w:r>
+                              <w:rPr>
+                                <w:color w:val="000000"/>
+                                <w:sz w:val="18"/>
+                                <w:szCs w:val="18"/>
+                              </w:rPr>
+                              <w:t xml:space="preserve">: </w:t>
+                            </w:r>
+                            <w:r>
+                              <w:rPr>
+                                <w:b/>
+                                <w:bCs/>
+                                <w:color w:val="008000"/>
+                                <w:sz w:val="18"/>
+                                <w:szCs w:val="18"/>
+                              </w:rPr>
+                              <w:t>"</w:t>
+                            </w:r>
+                            <w:proofErr w:type="spellStart"/>
+                            <w:r>
+                              <w:rPr>
+                                <w:b/>
+                                <w:bCs/>
+                                <w:color w:val="008000"/>
+                                <w:sz w:val="18"/>
+                                <w:szCs w:val="18"/>
+                              </w:rPr>
+                              <w:t>integer</w:t>
+                            </w:r>
+                            <w:proofErr w:type="spellEnd"/>
+                            <w:r>
+                              <w:rPr>
+                                <w:b/>
+                                <w:bCs/>
+                                <w:color w:val="008000"/>
+                                <w:sz w:val="18"/>
+                                <w:szCs w:val="18"/>
+                              </w:rPr>
+                              <w:t>"</w:t>
+                            </w:r>
+                            <w:r>
+                              <w:rPr>
+                                <w:color w:val="000000"/>
+                                <w:sz w:val="18"/>
+                                <w:szCs w:val="18"/>
+                              </w:rPr>
+                              <w:t>},</w:t>
+                            </w:r>
+                            <w:r>
+                              <w:rPr>
+                                <w:color w:val="000000"/>
+                                <w:sz w:val="18"/>
+                                <w:szCs w:val="18"/>
+                              </w:rPr>
+                              <w:br/>
+                            </w:r>
+                            <w:r>
+                              <w:rPr>
+                                <w:color w:val="000000"/>
+                                <w:sz w:val="14"/>
+                                <w:szCs w:val="18"/>
+                              </w:rPr>
+                              <w:t xml:space="preserve">              </w:t>
+                            </w:r>
+                            <w:r>
+                              <w:rPr>
+                                <w:b/>
+                                <w:bCs/>
+                                <w:color w:val="008000"/>
+                                <w:sz w:val="18"/>
+                                <w:szCs w:val="18"/>
+                              </w:rPr>
+                              <w:t>"</w:t>
+                            </w:r>
+                            <w:proofErr w:type="spellStart"/>
+                            <w:r>
+                              <w:rPr>
+                                <w:b/>
+                                <w:bCs/>
+                                <w:color w:val="008000"/>
+                                <w:sz w:val="18"/>
+                                <w:szCs w:val="18"/>
+                              </w:rPr>
+                              <w:t>annee</w:t>
+                            </w:r>
+                            <w:proofErr w:type="spellEnd"/>
+                            <w:r>
+                              <w:rPr>
+                                <w:b/>
+                                <w:bCs/>
+                                <w:color w:val="008000"/>
+                                <w:sz w:val="18"/>
+                                <w:szCs w:val="18"/>
+                              </w:rPr>
+                              <w:t>"</w:t>
+                            </w:r>
+                            <w:r>
+                              <w:rPr>
+                                <w:color w:val="000000"/>
+                                <w:sz w:val="18"/>
+                                <w:szCs w:val="18"/>
+                              </w:rPr>
+                              <w:t>: {</w:t>
+                            </w:r>
+                            <w:r>
+                              <w:rPr>
+                                <w:b/>
+                                <w:bCs/>
+                                <w:color w:val="008000"/>
+                                <w:sz w:val="18"/>
+                                <w:szCs w:val="18"/>
+                              </w:rPr>
+                              <w:t>"type"</w:t>
+                            </w:r>
+                            <w:r>
+                              <w:rPr>
+                                <w:color w:val="000000"/>
+                                <w:sz w:val="18"/>
+                                <w:szCs w:val="18"/>
+                              </w:rPr>
+                              <w:t xml:space="preserve">: </w:t>
+                            </w:r>
+                            <w:r>
+                              <w:rPr>
+                                <w:b/>
+                                <w:bCs/>
+                                <w:color w:val="008000"/>
+                                <w:sz w:val="18"/>
+                                <w:szCs w:val="18"/>
+                              </w:rPr>
+                              <w:t>"</w:t>
+                            </w:r>
+                            <w:proofErr w:type="spellStart"/>
+                            <w:r>
+                              <w:rPr>
+                                <w:b/>
+                                <w:bCs/>
+                                <w:color w:val="008000"/>
+                                <w:sz w:val="18"/>
+                                <w:szCs w:val="18"/>
+                              </w:rPr>
+                              <w:t>integer</w:t>
+                            </w:r>
+                            <w:proofErr w:type="spellEnd"/>
+                            <w:r>
+                              <w:rPr>
+                                <w:b/>
+                                <w:bCs/>
+                                <w:color w:val="008000"/>
+                                <w:sz w:val="18"/>
+                                <w:szCs w:val="18"/>
+                              </w:rPr>
+                              <w:t>"</w:t>
+                            </w:r>
+                            <w:r>
+                              <w:rPr>
+                                <w:color w:val="000000"/>
+                                <w:sz w:val="18"/>
+                                <w:szCs w:val="18"/>
+                              </w:rPr>
+                              <w:t>},</w:t>
+                            </w:r>
+                            <w:r>
+                              <w:rPr>
+                                <w:color w:val="000000"/>
+                                <w:sz w:val="18"/>
+                                <w:szCs w:val="18"/>
+                              </w:rPr>
+                              <w:br/>
+                            </w:r>
+                            <w:r>
+                              <w:rPr>
+                                <w:color w:val="000000"/>
+                                <w:sz w:val="14"/>
+                                <w:szCs w:val="18"/>
+                              </w:rPr>
+                              <w:t xml:space="preserve">              </w:t>
+                            </w:r>
+                            <w:r>
+                              <w:rPr>
+                                <w:b/>
+                                <w:bCs/>
+                                <w:color w:val="008000"/>
+                                <w:sz w:val="18"/>
+                                <w:szCs w:val="18"/>
+                              </w:rPr>
+                              <w:t>"heure"</w:t>
+                            </w:r>
+                            <w:r>
+                              <w:rPr>
+                                <w:color w:val="000000"/>
+                                <w:sz w:val="18"/>
+                                <w:szCs w:val="18"/>
+                              </w:rPr>
+                              <w:t>: {</w:t>
+                            </w:r>
+                            <w:r>
+                              <w:rPr>
+                                <w:b/>
+                                <w:bCs/>
+                                <w:color w:val="008000"/>
+                                <w:sz w:val="18"/>
+                                <w:szCs w:val="18"/>
+                              </w:rPr>
+                              <w:t>"type"</w:t>
+                            </w:r>
+                            <w:r>
+                              <w:rPr>
+                                <w:color w:val="000000"/>
+                                <w:sz w:val="18"/>
+                                <w:szCs w:val="18"/>
+                              </w:rPr>
+                              <w:t xml:space="preserve">: </w:t>
+                            </w:r>
+                            <w:r>
+                              <w:rPr>
+                                <w:b/>
+                                <w:bCs/>
+                                <w:color w:val="008000"/>
+                                <w:sz w:val="18"/>
+                                <w:szCs w:val="18"/>
+                              </w:rPr>
+                              <w:t>"</w:t>
+                            </w:r>
+                            <w:proofErr w:type="spellStart"/>
+                            <w:r>
+                              <w:rPr>
+                                <w:b/>
+                                <w:bCs/>
+                                <w:color w:val="008000"/>
+                                <w:sz w:val="18"/>
+                                <w:szCs w:val="18"/>
+                              </w:rPr>
+                              <w:t>integer</w:t>
+                            </w:r>
+                            <w:proofErr w:type="spellEnd"/>
+                            <w:r>
+                              <w:rPr>
+                                <w:b/>
+                                <w:bCs/>
+                                <w:color w:val="008000"/>
+                                <w:sz w:val="18"/>
+                                <w:szCs w:val="18"/>
+                              </w:rPr>
+                              <w:t>"</w:t>
+                            </w:r>
+                            <w:r>
+                              <w:rPr>
+                                <w:color w:val="000000"/>
+                                <w:sz w:val="18"/>
+                                <w:szCs w:val="18"/>
+                              </w:rPr>
+                              <w:t>},</w:t>
+                            </w:r>
+                            <w:r>
+                              <w:rPr>
+                                <w:color w:val="000000"/>
+                                <w:sz w:val="18"/>
+                                <w:szCs w:val="18"/>
+                              </w:rPr>
+                              <w:br/>
+                            </w:r>
+                            <w:r>
+                              <w:rPr>
+                                <w:color w:val="000000"/>
+                                <w:sz w:val="14"/>
+                                <w:szCs w:val="18"/>
+                              </w:rPr>
+                              <w:t xml:space="preserve">              </w:t>
+                            </w:r>
+                            <w:r>
+                              <w:rPr>
+                                <w:b/>
+                                <w:bCs/>
+                                <w:color w:val="008000"/>
+                                <w:sz w:val="18"/>
+                                <w:szCs w:val="18"/>
+                              </w:rPr>
+                              <w:t>"minute"</w:t>
+                            </w:r>
+                            <w:r>
+                              <w:rPr>
+                                <w:color w:val="000000"/>
+                                <w:sz w:val="18"/>
+                                <w:szCs w:val="18"/>
+                              </w:rPr>
+                              <w:t>: {</w:t>
+                            </w:r>
+                            <w:r>
+                              <w:rPr>
+                                <w:b/>
+                                <w:bCs/>
+                                <w:color w:val="008000"/>
+                                <w:sz w:val="18"/>
+                                <w:szCs w:val="18"/>
+                              </w:rPr>
+                              <w:t>"type"</w:t>
+                            </w:r>
+                            <w:r>
+                              <w:rPr>
+                                <w:color w:val="000000"/>
+                                <w:sz w:val="18"/>
+                                <w:szCs w:val="18"/>
+                              </w:rPr>
+                              <w:t xml:space="preserve">: </w:t>
+                            </w:r>
+                            <w:r>
+                              <w:rPr>
+                                <w:b/>
+                                <w:bCs/>
+                                <w:color w:val="008000"/>
+                                <w:sz w:val="18"/>
+                                <w:szCs w:val="18"/>
+                              </w:rPr>
+                              <w:t>"</w:t>
+                            </w:r>
+                            <w:proofErr w:type="spellStart"/>
+                            <w:r>
+                              <w:rPr>
+                                <w:b/>
+                                <w:bCs/>
+                                <w:color w:val="008000"/>
+                                <w:sz w:val="18"/>
+                                <w:szCs w:val="18"/>
+                              </w:rPr>
+                              <w:t>integer</w:t>
+                            </w:r>
+                            <w:proofErr w:type="spellEnd"/>
+                            <w:r>
+                              <w:rPr>
+                                <w:b/>
+                                <w:bCs/>
+                                <w:color w:val="008000"/>
+                                <w:sz w:val="18"/>
+                                <w:szCs w:val="18"/>
+                              </w:rPr>
+                              <w:t>"</w:t>
+                            </w:r>
+                            <w:r>
+                              <w:rPr>
+                                <w:color w:val="000000"/>
+                                <w:sz w:val="18"/>
+                                <w:szCs w:val="18"/>
+                              </w:rPr>
+                              <w:t>}</w:t>
+                            </w:r>
+                            <w:r>
+                              <w:rPr>
+                                <w:color w:val="000000"/>
+                                <w:sz w:val="18"/>
+                                <w:szCs w:val="18"/>
+                              </w:rPr>
+                              <w:br/>
+                            </w:r>
+                            <w:r>
+                              <w:rPr>
+                                <w:color w:val="000000"/>
+                                <w:sz w:val="14"/>
+                                <w:szCs w:val="18"/>
+                              </w:rPr>
+                              <w:t xml:space="preserve">            </w:t>
+                            </w:r>
+                            <w:r>
+                              <w:rPr>
+                                <w:color w:val="000000"/>
+                                <w:sz w:val="18"/>
+                                <w:szCs w:val="18"/>
+                              </w:rPr>
+                              <w:t>}</w:t>
+                            </w:r>
+                            <w:r>
+                              <w:rPr>
+                                <w:color w:val="000000"/>
+                                <w:sz w:val="18"/>
+                                <w:szCs w:val="18"/>
+                              </w:rPr>
+                              <w:br/>
+                            </w:r>
+                            <w:r>
+                              <w:rPr>
+                                <w:color w:val="000000"/>
+                                <w:sz w:val="14"/>
+                                <w:szCs w:val="18"/>
+                              </w:rPr>
+                              <w:t xml:space="preserve">          </w:t>
+                            </w:r>
+                            <w:r>
+                              <w:rPr>
+                                <w:color w:val="000000"/>
+                                <w:sz w:val="18"/>
+                                <w:szCs w:val="18"/>
+                              </w:rPr>
+                              <w:t>},</w:t>
+                            </w:r>
+                            <w:r>
+                              <w:rPr>
+                                <w:color w:val="000000"/>
+                                <w:sz w:val="18"/>
+                                <w:szCs w:val="18"/>
+                              </w:rPr>
+                              <w:br/>
+                            </w:r>
+                            <w:r>
+                              <w:rPr>
+                                <w:color w:val="000000"/>
+                                <w:sz w:val="14"/>
+                                <w:szCs w:val="18"/>
+                              </w:rPr>
+                              <w:t xml:space="preserve">          </w:t>
+                            </w:r>
+                            <w:r>
+                              <w:rPr>
+                                <w:b/>
+                                <w:bCs/>
+                                <w:color w:val="008000"/>
+                                <w:sz w:val="18"/>
+                                <w:szCs w:val="18"/>
+                              </w:rPr>
+                              <w:t>"film"</w:t>
+                            </w:r>
+                            <w:r>
+                              <w:rPr>
+                                <w:color w:val="000000"/>
+                                <w:sz w:val="18"/>
+                                <w:szCs w:val="18"/>
+                              </w:rPr>
+                              <w:t>: {</w:t>
+                            </w:r>
+                            <w:r>
+                              <w:rPr>
+                                <w:color w:val="000000"/>
+                                <w:sz w:val="18"/>
+                                <w:szCs w:val="18"/>
+                              </w:rPr>
+                              <w:br/>
+                            </w:r>
+                            <w:r>
+                              <w:rPr>
+                                <w:color w:val="000000"/>
+                                <w:sz w:val="14"/>
+                                <w:szCs w:val="18"/>
+                              </w:rPr>
+                              <w:t xml:space="preserve">            </w:t>
+                            </w:r>
+                            <w:r>
+                              <w:rPr>
+                                <w:b/>
+                                <w:bCs/>
+                                <w:color w:val="008000"/>
+                                <w:sz w:val="18"/>
+                                <w:szCs w:val="18"/>
+                              </w:rPr>
+                              <w:t>"type"</w:t>
+                            </w:r>
+                            <w:r>
+                              <w:rPr>
+                                <w:color w:val="000000"/>
+                                <w:sz w:val="18"/>
+                                <w:szCs w:val="18"/>
+                              </w:rPr>
+                              <w:t xml:space="preserve">: </w:t>
+                            </w:r>
+                            <w:r>
+                              <w:rPr>
+                                <w:b/>
+                                <w:bCs/>
+                                <w:color w:val="008000"/>
+                                <w:sz w:val="18"/>
+                                <w:szCs w:val="18"/>
+                              </w:rPr>
+                              <w:t>"</w:t>
+                            </w:r>
+                            <w:proofErr w:type="spellStart"/>
+                            <w:r>
+                              <w:rPr>
+                                <w:b/>
+                                <w:bCs/>
+                                <w:color w:val="008000"/>
+                                <w:sz w:val="18"/>
+                                <w:szCs w:val="18"/>
+                              </w:rPr>
+                              <w:t>object</w:t>
+                            </w:r>
+                            <w:proofErr w:type="spellEnd"/>
+                            <w:r>
+                              <w:rPr>
+                                <w:b/>
+                                <w:bCs/>
+                                <w:color w:val="008000"/>
+                                <w:sz w:val="18"/>
+                                <w:szCs w:val="18"/>
+                              </w:rPr>
+                              <w:t>"</w:t>
+                            </w:r>
+                            <w:r>
+                              <w:rPr>
+                                <w:color w:val="000000"/>
+                                <w:sz w:val="18"/>
+                                <w:szCs w:val="18"/>
+                              </w:rPr>
+                              <w:t>,</w:t>
+                            </w:r>
+                            <w:r>
+                              <w:rPr>
+                                <w:color w:val="000000"/>
+                                <w:sz w:val="18"/>
+                                <w:szCs w:val="18"/>
+                              </w:rPr>
+                              <w:br/>
+                            </w:r>
+                            <w:r>
+                              <w:rPr>
+                                <w:color w:val="000000"/>
+                                <w:sz w:val="14"/>
+                                <w:szCs w:val="18"/>
+                              </w:rPr>
+                              <w:t xml:space="preserve">            </w:t>
+                            </w:r>
+                            <w:r>
+                              <w:rPr>
+                                <w:b/>
+                                <w:bCs/>
+                                <w:color w:val="008000"/>
+                                <w:sz w:val="18"/>
+                                <w:szCs w:val="18"/>
+                              </w:rPr>
+                              <w:t>"</w:t>
+                            </w:r>
+                            <w:proofErr w:type="spellStart"/>
+                            <w:r>
+                              <w:rPr>
+                                <w:b/>
+                                <w:bCs/>
+                                <w:color w:val="008000"/>
+                                <w:sz w:val="18"/>
+                                <w:szCs w:val="18"/>
+                              </w:rPr>
+                              <w:t>properties</w:t>
+                            </w:r>
+                            <w:proofErr w:type="spellEnd"/>
+                            <w:r>
+                              <w:rPr>
+                                <w:b/>
+                                <w:bCs/>
+                                <w:color w:val="008000"/>
+                                <w:sz w:val="18"/>
+                                <w:szCs w:val="18"/>
+                              </w:rPr>
+                              <w:t>"</w:t>
+                            </w:r>
+                            <w:r>
+                              <w:rPr>
+                                <w:color w:val="000000"/>
+                                <w:sz w:val="18"/>
+                                <w:szCs w:val="18"/>
+                              </w:rPr>
+                              <w:t>: {</w:t>
+                            </w:r>
+                            <w:r>
+                              <w:rPr>
+                                <w:color w:val="000000"/>
+                                <w:sz w:val="18"/>
+                                <w:szCs w:val="18"/>
+                              </w:rPr>
+                              <w:br/>
+                            </w:r>
+                            <w:r>
+                              <w:rPr>
+                                <w:color w:val="000000"/>
+                                <w:sz w:val="14"/>
+                                <w:szCs w:val="18"/>
+                              </w:rPr>
+                              <w:t xml:space="preserve">              </w:t>
+                            </w:r>
+                            <w:r>
+                              <w:rPr>
+                                <w:b/>
+                                <w:bCs/>
+                                <w:color w:val="008000"/>
+                                <w:sz w:val="18"/>
+                                <w:szCs w:val="18"/>
+                              </w:rPr>
+                              <w:t>"titre"</w:t>
+                            </w:r>
+                            <w:r>
+                              <w:rPr>
+                                <w:color w:val="000000"/>
+                                <w:sz w:val="18"/>
+                                <w:szCs w:val="18"/>
+                              </w:rPr>
+                              <w:t>: {</w:t>
+                            </w:r>
+                            <w:r>
+                              <w:rPr>
+                                <w:b/>
+                                <w:bCs/>
+                                <w:color w:val="008000"/>
+                                <w:sz w:val="18"/>
+                                <w:szCs w:val="18"/>
+                              </w:rPr>
+                              <w:t>"type"</w:t>
+                            </w:r>
+                            <w:r>
+                              <w:rPr>
+                                <w:color w:val="000000"/>
+                                <w:sz w:val="18"/>
+                                <w:szCs w:val="18"/>
+                              </w:rPr>
+                              <w:t xml:space="preserve">: </w:t>
+                            </w:r>
+                            <w:r>
+                              <w:rPr>
+                                <w:b/>
+                                <w:bCs/>
+                                <w:color w:val="008000"/>
+                                <w:sz w:val="18"/>
+                                <w:szCs w:val="18"/>
+                              </w:rPr>
+                              <w:t>"string"</w:t>
+                            </w:r>
+                            <w:r>
+                              <w:rPr>
+                                <w:color w:val="000000"/>
+                                <w:sz w:val="18"/>
+                                <w:szCs w:val="18"/>
+                              </w:rPr>
+                              <w:t>},</w:t>
+                            </w:r>
+                            <w:r>
+                              <w:rPr>
+                                <w:color w:val="000000"/>
+                                <w:sz w:val="18"/>
+                                <w:szCs w:val="18"/>
+                              </w:rPr>
+                              <w:br/>
+                            </w:r>
+                            <w:r>
+                              <w:rPr>
+                                <w:color w:val="000000"/>
+                                <w:sz w:val="14"/>
+                                <w:szCs w:val="18"/>
+                              </w:rPr>
+                              <w:t xml:space="preserve">              </w:t>
+                            </w:r>
+                            <w:r>
+                              <w:rPr>
+                                <w:b/>
+                                <w:bCs/>
+                                <w:color w:val="008000"/>
+                                <w:sz w:val="18"/>
+                                <w:szCs w:val="18"/>
+                              </w:rPr>
+                              <w:t>"acteurs"</w:t>
+                            </w:r>
+                            <w:r>
+                              <w:rPr>
+                                <w:color w:val="000000"/>
+                                <w:sz w:val="18"/>
+                                <w:szCs w:val="18"/>
+                              </w:rPr>
+                              <w:t>: {</w:t>
+                            </w:r>
+                            <w:r>
+                              <w:rPr>
+                                <w:color w:val="000000"/>
+                                <w:sz w:val="18"/>
+                                <w:szCs w:val="18"/>
+                              </w:rPr>
+                              <w:br/>
+                            </w:r>
+                            <w:r>
+                              <w:rPr>
+                                <w:color w:val="000000"/>
+                                <w:sz w:val="14"/>
+                                <w:szCs w:val="18"/>
+                              </w:rPr>
+                              <w:t xml:space="preserve">                </w:t>
+                            </w:r>
+                            <w:r>
+                              <w:rPr>
+                                <w:b/>
+                                <w:bCs/>
+                                <w:color w:val="008000"/>
+                                <w:sz w:val="18"/>
+                                <w:szCs w:val="18"/>
+                              </w:rPr>
+                              <w:t>"type"</w:t>
+                            </w:r>
+                            <w:r>
+                              <w:rPr>
+                                <w:color w:val="000000"/>
+                                <w:sz w:val="18"/>
+                                <w:szCs w:val="18"/>
+                              </w:rPr>
+                              <w:t xml:space="preserve">: </w:t>
+                            </w:r>
+                            <w:r>
+                              <w:rPr>
+                                <w:b/>
+                                <w:bCs/>
+                                <w:color w:val="008000"/>
+                                <w:sz w:val="18"/>
+                                <w:szCs w:val="18"/>
+                              </w:rPr>
+                              <w:t>"</w:t>
+                            </w:r>
+                            <w:proofErr w:type="spellStart"/>
+                            <w:r>
+                              <w:rPr>
+                                <w:b/>
+                                <w:bCs/>
+                                <w:color w:val="008000"/>
+                                <w:sz w:val="18"/>
+                                <w:szCs w:val="18"/>
+                              </w:rPr>
+                              <w:t>array</w:t>
+                            </w:r>
+                            <w:proofErr w:type="spellEnd"/>
+                            <w:r>
+                              <w:rPr>
+                                <w:b/>
+                                <w:bCs/>
+                                <w:color w:val="008000"/>
+                                <w:sz w:val="18"/>
+                                <w:szCs w:val="18"/>
+                              </w:rPr>
+                              <w:t>"</w:t>
+                            </w:r>
+                            <w:r>
+                              <w:rPr>
+                                <w:color w:val="000000"/>
+                                <w:sz w:val="18"/>
+                                <w:szCs w:val="18"/>
+                              </w:rPr>
+                              <w:t>,</w:t>
+                            </w:r>
+                            <w:r>
+                              <w:rPr>
+                                <w:color w:val="000000"/>
+                                <w:sz w:val="18"/>
+                                <w:szCs w:val="18"/>
+                              </w:rPr>
+                              <w:br/>
+                            </w:r>
+                            <w:r>
+                              <w:rPr>
+                                <w:color w:val="000000"/>
+                                <w:sz w:val="14"/>
+                                <w:szCs w:val="18"/>
+                              </w:rPr>
+                              <w:t xml:space="preserve">                </w:t>
+                            </w:r>
+                            <w:r>
+                              <w:rPr>
+                                <w:b/>
+                                <w:bCs/>
+                                <w:color w:val="008000"/>
+                                <w:sz w:val="18"/>
+                                <w:szCs w:val="18"/>
+                              </w:rPr>
+                              <w:t>"items"</w:t>
+                            </w:r>
+                            <w:r>
+                              <w:rPr>
+                                <w:color w:val="000000"/>
+                                <w:sz w:val="18"/>
+                                <w:szCs w:val="18"/>
+                              </w:rPr>
+                              <w:t>: {</w:t>
+                            </w:r>
+                            <w:r>
+                              <w:rPr>
+                                <w:color w:val="000000"/>
+                                <w:sz w:val="18"/>
+                                <w:szCs w:val="18"/>
+                              </w:rPr>
+                              <w:br/>
+                            </w:r>
+                            <w:r>
+                              <w:rPr>
+                                <w:color w:val="000000"/>
+                                <w:sz w:val="14"/>
+                                <w:szCs w:val="18"/>
+                              </w:rPr>
+                              <w:t xml:space="preserve">                  </w:t>
+                            </w:r>
+                            <w:r>
+                              <w:rPr>
+                                <w:b/>
+                                <w:bCs/>
+                                <w:color w:val="008000"/>
+                                <w:sz w:val="18"/>
+                                <w:szCs w:val="18"/>
+                              </w:rPr>
+                              <w:t>"type"</w:t>
+                            </w:r>
+                            <w:r>
+                              <w:rPr>
+                                <w:color w:val="000000"/>
+                                <w:sz w:val="18"/>
+                                <w:szCs w:val="18"/>
+                              </w:rPr>
+                              <w:t xml:space="preserve">: </w:t>
+                            </w:r>
+                            <w:r>
+                              <w:rPr>
+                                <w:b/>
+                                <w:bCs/>
+                                <w:color w:val="008000"/>
+                                <w:sz w:val="18"/>
+                                <w:szCs w:val="18"/>
+                              </w:rPr>
+                              <w:t>"</w:t>
+                            </w:r>
+                            <w:proofErr w:type="spellStart"/>
+                            <w:r>
+                              <w:rPr>
+                                <w:b/>
+                                <w:bCs/>
+                                <w:color w:val="008000"/>
+                                <w:sz w:val="18"/>
+                                <w:szCs w:val="18"/>
+                              </w:rPr>
+                              <w:t>object</w:t>
+                            </w:r>
+                            <w:proofErr w:type="spellEnd"/>
+                            <w:r>
+                              <w:rPr>
+                                <w:b/>
+                                <w:bCs/>
+                                <w:color w:val="008000"/>
+                                <w:sz w:val="18"/>
+                                <w:szCs w:val="18"/>
+                              </w:rPr>
+                              <w:t>"</w:t>
+                            </w:r>
+                            <w:r>
+                              <w:rPr>
+                                <w:color w:val="000000"/>
+                                <w:sz w:val="18"/>
+                                <w:szCs w:val="18"/>
+                              </w:rPr>
+                              <w:t>,</w:t>
+                            </w:r>
+                            <w:r>
+                              <w:rPr>
+                                <w:color w:val="000000"/>
+                                <w:sz w:val="18"/>
+                                <w:szCs w:val="18"/>
+                              </w:rPr>
+                              <w:br/>
+                            </w:r>
+                            <w:r>
+                              <w:rPr>
+                                <w:color w:val="000000"/>
+                                <w:sz w:val="14"/>
+                                <w:szCs w:val="18"/>
+                              </w:rPr>
+                              <w:t xml:space="preserve">                  </w:t>
+                            </w:r>
+                            <w:r>
+                              <w:rPr>
+                                <w:b/>
+                                <w:bCs/>
+                                <w:color w:val="008000"/>
+                                <w:sz w:val="18"/>
+                                <w:szCs w:val="18"/>
+                              </w:rPr>
+                              <w:t>"</w:t>
+                            </w:r>
+                            <w:proofErr w:type="spellStart"/>
+                            <w:r>
+                              <w:rPr>
+                                <w:b/>
+                                <w:bCs/>
+                                <w:color w:val="008000"/>
+                                <w:sz w:val="18"/>
+                                <w:szCs w:val="18"/>
+                              </w:rPr>
+                              <w:t>properties</w:t>
+                            </w:r>
+                            <w:proofErr w:type="spellEnd"/>
+                            <w:r>
+                              <w:rPr>
+                                <w:b/>
+                                <w:bCs/>
+                                <w:color w:val="008000"/>
+                                <w:sz w:val="18"/>
+                                <w:szCs w:val="18"/>
+                              </w:rPr>
+                              <w:t>"</w:t>
+                            </w:r>
+                            <w:r>
+                              <w:rPr>
+                                <w:color w:val="000000"/>
+                                <w:sz w:val="18"/>
+                                <w:szCs w:val="18"/>
+                              </w:rPr>
+                              <w:t>: {</w:t>
+                            </w:r>
+                            <w:r>
+                              <w:rPr>
+                                <w:color w:val="000000"/>
+                                <w:sz w:val="18"/>
+                                <w:szCs w:val="18"/>
+                              </w:rPr>
+                              <w:br/>
+                            </w:r>
+                            <w:r>
+                              <w:rPr>
+                                <w:color w:val="000000"/>
+                                <w:sz w:val="14"/>
+                                <w:szCs w:val="18"/>
+                              </w:rPr>
+                              <w:t xml:space="preserve">                    </w:t>
+                            </w:r>
+                            <w:r>
+                              <w:rPr>
+                                <w:b/>
+                                <w:bCs/>
+                                <w:color w:val="008000"/>
+                                <w:sz w:val="18"/>
+                                <w:szCs w:val="18"/>
+                              </w:rPr>
+                              <w:t>"</w:t>
+                            </w:r>
+                            <w:proofErr w:type="spellStart"/>
+                            <w:r>
+                              <w:rPr>
+                                <w:b/>
+                                <w:bCs/>
+                                <w:color w:val="008000"/>
+                                <w:sz w:val="18"/>
+                                <w:szCs w:val="18"/>
+                              </w:rPr>
+                              <w:t>nom_naissance</w:t>
+                            </w:r>
+                            <w:proofErr w:type="spellEnd"/>
+                            <w:r>
+                              <w:rPr>
+                                <w:b/>
+                                <w:bCs/>
+                                <w:color w:val="008000"/>
+                                <w:sz w:val="18"/>
+                                <w:szCs w:val="18"/>
+                              </w:rPr>
+                              <w:t>"</w:t>
+                            </w:r>
+                            <w:r>
+                              <w:rPr>
+                                <w:color w:val="000000"/>
+                                <w:sz w:val="18"/>
+                                <w:szCs w:val="18"/>
+                              </w:rPr>
+                              <w:t>: {</w:t>
+                            </w:r>
+                            <w:r>
+                              <w:rPr>
+                                <w:b/>
+                                <w:bCs/>
+                                <w:color w:val="008000"/>
+                                <w:sz w:val="18"/>
+                                <w:szCs w:val="18"/>
+                              </w:rPr>
+                              <w:t>"type"</w:t>
+                            </w:r>
+                            <w:r>
+                              <w:rPr>
+                                <w:color w:val="000000"/>
+                                <w:sz w:val="18"/>
+                                <w:szCs w:val="18"/>
+                              </w:rPr>
+                              <w:t xml:space="preserve">: </w:t>
+                            </w:r>
+                            <w:r>
+                              <w:rPr>
+                                <w:b/>
+                                <w:bCs/>
+                                <w:color w:val="008000"/>
+                                <w:sz w:val="18"/>
+                                <w:szCs w:val="18"/>
+                              </w:rPr>
+                              <w:t>"string"</w:t>
+                            </w:r>
+                            <w:r>
+                              <w:rPr>
+                                <w:color w:val="000000"/>
+                                <w:sz w:val="18"/>
+                                <w:szCs w:val="18"/>
+                              </w:rPr>
+                              <w:t>}</w:t>
+                            </w:r>
+                            <w:r>
+                              <w:rPr>
+                                <w:color w:val="000000"/>
+                                <w:sz w:val="18"/>
+                                <w:szCs w:val="18"/>
+                              </w:rPr>
+                              <w:br/>
+                            </w:r>
+                            <w:r>
+                              <w:rPr>
+                                <w:color w:val="000000"/>
+                                <w:sz w:val="14"/>
+                                <w:szCs w:val="18"/>
+                              </w:rPr>
+                              <w:t xml:space="preserve">                  </w:t>
+                            </w:r>
+                            <w:r>
+                              <w:rPr>
+                                <w:color w:val="000000"/>
+                                <w:sz w:val="18"/>
+                                <w:szCs w:val="18"/>
+                              </w:rPr>
+                              <w:t>}</w:t>
+                            </w:r>
+                            <w:r>
+                              <w:rPr>
+                                <w:color w:val="000000"/>
+                                <w:sz w:val="18"/>
+                                <w:szCs w:val="18"/>
+                              </w:rPr>
+                              <w:br/>
+                            </w:r>
+                            <w:r>
+                              <w:rPr>
+                                <w:color w:val="000000"/>
+                                <w:sz w:val="14"/>
+                                <w:szCs w:val="18"/>
+                              </w:rPr>
+                              <w:t xml:space="preserve">                </w:t>
+                            </w:r>
+                            <w:r>
+                              <w:rPr>
+                                <w:color w:val="000000"/>
+                                <w:sz w:val="18"/>
+                                <w:szCs w:val="18"/>
+                              </w:rPr>
+                              <w:t>}</w:t>
+                            </w:r>
+                            <w:r>
+                              <w:rPr>
+                                <w:color w:val="000000"/>
+                                <w:sz w:val="18"/>
+                                <w:szCs w:val="18"/>
+                              </w:rPr>
+                              <w:br/>
+                            </w:r>
+                            <w:r>
+                              <w:rPr>
+                                <w:color w:val="000000"/>
+                                <w:sz w:val="14"/>
+                                <w:szCs w:val="18"/>
+                              </w:rPr>
+                              <w:t xml:space="preserve">              </w:t>
+                            </w:r>
+                            <w:r>
+                              <w:rPr>
+                                <w:color w:val="000000"/>
+                                <w:sz w:val="18"/>
+                                <w:szCs w:val="18"/>
+                              </w:rPr>
+                              <w:t>}</w:t>
+                            </w:r>
+                            <w:r>
+                              <w:rPr>
+                                <w:color w:val="000000"/>
+                                <w:sz w:val="18"/>
+                                <w:szCs w:val="18"/>
+                              </w:rPr>
+                              <w:br/>
+                            </w:r>
+                            <w:r>
+                              <w:rPr>
+                                <w:color w:val="000000"/>
+                                <w:sz w:val="14"/>
+                                <w:szCs w:val="18"/>
+                              </w:rPr>
+                              <w:t xml:space="preserve">            </w:t>
+                            </w:r>
+                            <w:r>
+                              <w:rPr>
+                                <w:color w:val="000000"/>
+                                <w:sz w:val="18"/>
+                                <w:szCs w:val="18"/>
+                              </w:rPr>
+                              <w:t>}</w:t>
+                            </w:r>
+                            <w:r>
+                              <w:rPr>
+                                <w:color w:val="000000"/>
+                                <w:sz w:val="18"/>
+                                <w:szCs w:val="18"/>
+                              </w:rPr>
+                              <w:br/>
+                            </w:r>
+                            <w:r>
+                              <w:rPr>
+                                <w:color w:val="000000"/>
+                                <w:sz w:val="14"/>
+                                <w:szCs w:val="18"/>
+                              </w:rPr>
+                              <w:t xml:space="preserve">          </w:t>
+                            </w:r>
+                            <w:r>
+                              <w:rPr>
+                                <w:color w:val="000000"/>
+                                <w:sz w:val="18"/>
+                                <w:szCs w:val="18"/>
+                              </w:rPr>
+                              <w:t>}</w:t>
+                            </w:r>
+                            <w:r>
+                              <w:rPr>
+                                <w:color w:val="000000"/>
+                                <w:sz w:val="18"/>
+                                <w:szCs w:val="18"/>
+                              </w:rPr>
+                              <w:br/>
+                            </w:r>
+                            <w:r>
+                              <w:rPr>
+                                <w:color w:val="000000"/>
+                                <w:sz w:val="14"/>
+                                <w:szCs w:val="18"/>
+                              </w:rPr>
+                              <w:t xml:space="preserve">        </w:t>
+                            </w:r>
+                            <w:r>
+                              <w:rPr>
+                                <w:color w:val="000000"/>
+                                <w:sz w:val="18"/>
+                                <w:szCs w:val="18"/>
+                              </w:rPr>
+                              <w:t>}</w:t>
+                            </w:r>
+                            <w:r>
+                              <w:rPr>
+                                <w:color w:val="000000"/>
+                                <w:sz w:val="18"/>
+                                <w:szCs w:val="18"/>
+                              </w:rPr>
+                              <w:br/>
+                            </w:r>
+                            <w:r>
+                              <w:rPr>
+                                <w:color w:val="000000"/>
+                                <w:sz w:val="14"/>
+                                <w:szCs w:val="18"/>
+                              </w:rPr>
+                              <w:t xml:space="preserve">      </w:t>
+                            </w:r>
+                            <w:r>
+                              <w:rPr>
+                                <w:color w:val="000000"/>
+                                <w:sz w:val="18"/>
+                                <w:szCs w:val="18"/>
+                              </w:rPr>
+                              <w:t>}</w:t>
+                            </w:r>
+                            <w:r>
+                              <w:rPr>
+                                <w:color w:val="000000"/>
+                                <w:sz w:val="18"/>
+                                <w:szCs w:val="18"/>
+                              </w:rPr>
+                              <w:br/>
+                            </w:r>
+                            <w:r>
+                              <w:rPr>
+                                <w:color w:val="000000"/>
+                                <w:sz w:val="14"/>
+                                <w:szCs w:val="18"/>
+                              </w:rPr>
+                              <w:t xml:space="preserve">    </w:t>
+                            </w:r>
+                            <w:r>
+                              <w:rPr>
+                                <w:color w:val="000000"/>
+                                <w:sz w:val="18"/>
+                                <w:szCs w:val="18"/>
+                              </w:rPr>
+                              <w:t>}</w:t>
+                            </w:r>
+                            <w:r>
+                              <w:rPr>
+                                <w:color w:val="000000"/>
+                                <w:sz w:val="18"/>
+                                <w:szCs w:val="18"/>
+                              </w:rPr>
+                              <w:br/>
+                            </w:r>
+                            <w:r>
+                              <w:rPr>
+                                <w:color w:val="000000"/>
+                                <w:sz w:val="14"/>
+                                <w:szCs w:val="18"/>
+                              </w:rPr>
+                              <w:t xml:space="preserve">  </w:t>
+                            </w:r>
+                            <w:r>
+                              <w:rPr>
+                                <w:color w:val="000000"/>
+                                <w:sz w:val="18"/>
+                                <w:szCs w:val="18"/>
+                              </w:rPr>
+                              <w:t>}</w:t>
+                            </w:r>
+                            <w:r>
+                              <w:rPr>
+                                <w:color w:val="000000"/>
+                                <w:sz w:val="18"/>
+                                <w:szCs w:val="18"/>
+                              </w:rPr>
+                              <w:br/>
+                              <w:t>}</w:t>
+                            </w:r>
+                          </w:p>
+                          <w:p>
+                            <w:pPr>
+                              <w:spacing w:after="0" w:line="240" w:lineRule="auto"/>
+                              <w:jc w:val="center"/>
+                              <w:rPr>
+                                <w:rFonts w:ascii="Courier New" w:hAnsi="Courier New" w:cs="Courier New"/>
+                                <w:i/>
+                                <w:sz w:val="18"/>
+                              </w:rPr>
+                            </w:pPr>
+                            <w:proofErr w:type="spellStart"/>
+                            <w:proofErr w:type="gramStart"/>
+                            <w:r>
+                              <w:rPr>
+                                <w:rFonts w:ascii="Courier New" w:hAnsi="Courier New" w:cs="Courier New"/>
+                                <w:i/>
+                                <w:sz w:val="18"/>
+                              </w:rPr>
+                              <w:t>monschema.json</w:t>
+                            </w:r>
+                            <w:proofErr w:type="spellEnd"/>
+                            <w:proofErr w:type="gramEnd"/>
+                          </w:p>
+                        </w:txbxContent>
+                      </wps:txbx>
+                      <wps:bodyPr rot="0" vert="horz" wrap="square" lIns="91440" tIns="45720" rIns="91440" bIns="45720" anchor="t" anchorCtr="0">
+                        <a:noAutofit/>
+                      </wps:bodyPr>
+                    </wps:wsp>
+                  </a:graphicData>
+                </a:graphic>
+                <wp14:sizeRelH relativeFrom="margin">
+                  <wp14:pctWidth>0</wp14:pctWidth>
+                </wp14:sizeRelH>
+                <wp14:sizeRelV relativeFrom="margin">
+                  <wp14:pctHeight>0</wp14:pctHeight>
+                </wp14:sizeRelV>
+              </wp:anchor>
+            </w:drawing>
+          </mc:Choice>
+          <mc:Fallback>
+            <w:pict>
+              <v:shape id="Zone de texte 2" o:spid="_x0000_s1028" type="#_x0000_t202" style="position:absolute;left:0;text-align:left;margin-left:216.15pt;margin-top:4.5pt;width:289.35pt;height:407.5pt;z-index:251664384;visibility:visible;mso-wrap-style:square;mso-width-percent:0;mso-height-percent:0;mso-wrap-distance-left:11.35pt;mso-wrap-distance-top:3.6pt;mso-wrap-distance-right:9pt;mso-wrap-distance-bottom:3.6pt;mso-position-horizontal:absolute;mso-position-horizontal-relative:margin;mso-position-vertical:absolute;mso-position-vertical-relative:text;mso-width-percent:0;mso-height-percent:0;mso-width-relative:margin;mso-height-relative:margin;v-text-anchor:top" o:gfxdata="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">
+                <v:textbox>
+                  <w:txbxContent>
+                    <w:p>
+                      <w:pPr>
+                        <w:pStyle w:val="PrformatHTML"/>
+                        <w:shd w:val="clear" w:color="auto" w:fill="FFFFFF"/>
+                        <w:rPr>
+                          <w:color w:val="000000"/>
+                          <w:sz w:val="18"/>
+                          <w:szCs w:val="18"/>
+                        </w:rPr>
+                      </w:pPr>
+                      <w:r>
+                        <w:rPr>
+                          <w:color w:val="000000"/>
+                          <w:sz w:val="18"/>
+                          <w:szCs w:val="18"/>
+                        </w:rPr>
+                        <w:t>{</w:t>
+                      </w:r>
+                      <w:r>
+                        <w:rPr>
+                          <w:color w:val="000000"/>
+                          <w:sz w:val="18"/>
+                          <w:szCs w:val="18"/>
+                        </w:rPr>
+                        <w:br/>
+                      </w:r>
+                      <w:r>
+                        <w:rPr>
+                          <w:color w:val="000000"/>
+                          <w:sz w:val="14"/>
+                          <w:szCs w:val="18"/>
+                        </w:rPr>
+                        <w:t xml:space="preserve">  </w:t>
+                      </w:r>
+                      <w:r>
+                        <w:rPr>
+                          <w:b/>
+                          <w:bCs/>
+                          <w:color w:val="008000"/>
+                          <w:sz w:val="18"/>
+                          <w:szCs w:val="18"/>
+                        </w:rPr>
+                        <w:t>"type"</w:t>
+                      </w:r>
+                      <w:r>
+                        <w:rPr>
+                          <w:color w:val="000000"/>
+                          <w:sz w:val="18"/>
+                          <w:szCs w:val="18"/>
+                        </w:rPr>
+                        <w:t xml:space="preserve">: </w:t>
+                      </w:r>
+                      <w:r>
+                        <w:rPr>
+                          <w:b/>
+                          <w:bCs/>
+                          <w:color w:val="008000"/>
+                          <w:sz w:val="18"/>
+                          <w:szCs w:val="18"/>
+                        </w:rPr>
+                        <w:t>"</w:t>
+                      </w:r>
+                      <w:proofErr w:type="spellStart"/>
+                      <w:r>
+                        <w:rPr>
+                          <w:b/>
+                          <w:bCs/>
+                          <w:color w:val="008000"/>
+                          <w:sz w:val="18"/>
+                          <w:szCs w:val="18"/>
+                        </w:rPr>
+                        <w:t>object</w:t>
+                      </w:r>
+                      <w:proofErr w:type="spellEnd"/>
+                      <w:r>
+                        <w:rPr>
+                          <w:b/>
+                          <w:bCs/>
+                          <w:color w:val="008000"/>
+                          <w:sz w:val="18"/>
+                          <w:szCs w:val="18"/>
+                        </w:rPr>
+                        <w:t>"</w:t>
+                      </w:r>
+                      <w:r>
+                        <w:rPr>
+                          <w:color w:val="000000"/>
+                          <w:sz w:val="18"/>
+                          <w:szCs w:val="18"/>
+                        </w:rPr>
+                        <w:t>,</w:t>
+                      </w:r>
+                      <w:r>
+                        <w:rPr>
+                          <w:color w:val="000000"/>
+                          <w:sz w:val="18"/>
+                          <w:szCs w:val="18"/>
+                        </w:rPr>
+                        <w:br/>
+                      </w:r>
+                      <w:r>
+                        <w:rPr>
+                          <w:color w:val="000000"/>
+                          <w:sz w:val="14"/>
+                          <w:szCs w:val="18"/>
+                        </w:rPr>
+                        <w:t xml:space="preserve">  </w:t>
+                      </w:r>
+                      <w:r>
+                        <w:rPr>
+                          <w:b/>
+                          <w:bCs/>
+                          <w:color w:val="008000"/>
+                          <w:sz w:val="18"/>
+                          <w:szCs w:val="18"/>
+                        </w:rPr>
+                        <w:t>"</w:t>
+                      </w:r>
+                      <w:proofErr w:type="spellStart"/>
+                      <w:r>
+                        <w:rPr>
+                          <w:b/>
+                          <w:bCs/>
+                          <w:color w:val="008000"/>
+                          <w:sz w:val="18"/>
+                          <w:szCs w:val="18"/>
+                        </w:rPr>
+                        <w:t>properties</w:t>
+                      </w:r>
+                      <w:proofErr w:type="spellEnd"/>
+                      <w:r>
+                        <w:rPr>
+                          <w:b/>
+                          <w:bCs/>
+                          <w:color w:val="008000"/>
+                          <w:sz w:val="18"/>
+                          <w:szCs w:val="18"/>
+                        </w:rPr>
+                        <w:t>"</w:t>
+                      </w:r>
+                      <w:r>
+                        <w:rPr>
+                          <w:color w:val="000000"/>
+                          <w:sz w:val="18"/>
+                          <w:szCs w:val="18"/>
+                        </w:rPr>
+                        <w:t>: {</w:t>
+                      </w:r>
+                      <w:r>
+                        <w:rPr>
+                          <w:color w:val="000000"/>
+                          <w:sz w:val="18"/>
+                          <w:szCs w:val="18"/>
+                        </w:rPr>
+                        <w:br/>
+                      </w:r>
+                      <w:r>
+                        <w:rPr>
+                          <w:color w:val="000000"/>
+                          <w:sz w:val="14"/>
+                          <w:szCs w:val="18"/>
+                        </w:rPr>
+                        <w:t xml:space="preserve">    </w:t>
+                      </w:r>
+                      <w:r>
+                        <w:rPr>
+                          <w:b/>
+                          <w:bCs/>
+                          <w:color w:val="008000"/>
+                          <w:sz w:val="18"/>
+                          <w:szCs w:val="18"/>
+                        </w:rPr>
+                        <w:t>"projections"</w:t>
+                      </w:r>
+                      <w:r>
+                        <w:rPr>
+                          <w:color w:val="000000"/>
+                          <w:sz w:val="18"/>
+                          <w:szCs w:val="18"/>
+                        </w:rPr>
+                        <w:t>: {</w:t>
+                      </w:r>
+                      <w:r>
+                        <w:rPr>
+                          <w:color w:val="000000"/>
+                          <w:sz w:val="18"/>
+                          <w:szCs w:val="18"/>
+                        </w:rPr>
+                        <w:br/>
+                      </w:r>
+                      <w:r>
+                        <w:rPr>
+                          <w:color w:val="000000"/>
+                          <w:sz w:val="14"/>
+                          <w:szCs w:val="18"/>
+                        </w:rPr>
+                        <w:t xml:space="preserve">      </w:t>
+                      </w:r>
+                      <w:r>
+                        <w:rPr>
+                          <w:b/>
+                          <w:bCs/>
+                          <w:color w:val="008000"/>
+                          <w:sz w:val="18"/>
+                          <w:szCs w:val="18"/>
+                        </w:rPr>
+                        <w:t>"type"</w:t>
+                      </w:r>
+                      <w:r>
+                        <w:rPr>
+                          <w:color w:val="000000"/>
+                          <w:sz w:val="18"/>
+                          <w:szCs w:val="18"/>
+                        </w:rPr>
+                        <w:t xml:space="preserve">: </w:t>
+                      </w:r>
+                      <w:r>
+                        <w:rPr>
+                          <w:b/>
+                          <w:bCs/>
+                          <w:color w:val="008000"/>
+                          <w:sz w:val="18"/>
+                          <w:szCs w:val="18"/>
+                        </w:rPr>
+                        <w:t>"</w:t>
+                      </w:r>
+                      <w:proofErr w:type="spellStart"/>
+                      <w:r>
+                        <w:rPr>
+                          <w:b/>
+                          <w:bCs/>
+                          <w:color w:val="008000"/>
+                          <w:sz w:val="18"/>
+                          <w:szCs w:val="18"/>
+                        </w:rPr>
+                        <w:t>array</w:t>
+                      </w:r>
+                      <w:proofErr w:type="spellEnd"/>
+                      <w:r>
+                        <w:rPr>
+                          <w:b/>
+                          <w:bCs/>
+                          <w:color w:val="008000"/>
+                          <w:sz w:val="18"/>
+                          <w:szCs w:val="18"/>
+                        </w:rPr>
+                        <w:t>"</w:t>
+                      </w:r>
+                      <w:r>
+                        <w:rPr>
+                          <w:color w:val="000000"/>
+                          <w:sz w:val="18"/>
+                          <w:szCs w:val="18"/>
+                        </w:rPr>
+                        <w:t>,</w:t>
+                      </w:r>
+                      <w:r>
+                        <w:rPr>
+                          <w:color w:val="000000"/>
+                          <w:sz w:val="18"/>
+                          <w:szCs w:val="18"/>
+                        </w:rPr>
+                        <w:br/>
+                      </w:r>
+                      <w:r>
+                        <w:rPr>
+                          <w:color w:val="000000"/>
+                          <w:sz w:val="14"/>
+                          <w:szCs w:val="18"/>
+                        </w:rPr>
+                        <w:t xml:space="preserve">      </w:t>
+                      </w:r>
+                      <w:r>
+                        <w:rPr>
+                          <w:b/>
+                          <w:bCs/>
+                          <w:color w:val="008000"/>
+                          <w:sz w:val="18"/>
+                          <w:szCs w:val="18"/>
+                        </w:rPr>
+                        <w:t>"items"</w:t>
+                      </w:r>
+                      <w:r>
+                        <w:rPr>
+                          <w:color w:val="000000"/>
+                          <w:sz w:val="18"/>
+                          <w:szCs w:val="18"/>
+                        </w:rPr>
+                        <w:t>: {</w:t>
+                      </w:r>
+                      <w:r>
+                        <w:rPr>
+                          <w:color w:val="000000"/>
+                          <w:sz w:val="18"/>
+                          <w:szCs w:val="18"/>
+                        </w:rPr>
+                        <w:br/>
+                      </w:r>
+                      <w:r>
+                        <w:rPr>
+                          <w:color w:val="000000"/>
+                          <w:sz w:val="14"/>
+                          <w:szCs w:val="18"/>
+                        </w:rPr>
+                        <w:t xml:space="preserve">        </w:t>
+                      </w:r>
+                      <w:r>
+                        <w:rPr>
+                          <w:b/>
+                          <w:bCs/>
+                          <w:color w:val="008000"/>
+                          <w:sz w:val="18"/>
+                          <w:szCs w:val="18"/>
+                        </w:rPr>
+                        <w:t>"type"</w:t>
+                      </w:r>
+                      <w:r>
+                        <w:rPr>
+                          <w:color w:val="000000"/>
+                          <w:sz w:val="18"/>
+                          <w:szCs w:val="18"/>
+                        </w:rPr>
+                        <w:t xml:space="preserve">: </w:t>
+                      </w:r>
+                      <w:r>
+                        <w:rPr>
+                          <w:b/>
+                          <w:bCs/>
+                          <w:color w:val="008000"/>
+                          <w:sz w:val="18"/>
+                          <w:szCs w:val="18"/>
+                        </w:rPr>
+                        <w:t>"</w:t>
+                      </w:r>
+                      <w:proofErr w:type="spellStart"/>
+                      <w:r>
+                        <w:rPr>
+                          <w:b/>
+                          <w:bCs/>
+                          <w:color w:val="008000"/>
+                          <w:sz w:val="18"/>
+                          <w:szCs w:val="18"/>
+                        </w:rPr>
+                        <w:t>object</w:t>
+                      </w:r>
+                      <w:proofErr w:type="spellEnd"/>
+                      <w:r>
+                        <w:rPr>
+                          <w:b/>
+                          <w:bCs/>
+                          <w:color w:val="008000"/>
+                          <w:sz w:val="18"/>
+                          <w:szCs w:val="18"/>
+                        </w:rPr>
+                        <w:t>"</w:t>
+                      </w:r>
+                      <w:r>
+                        <w:rPr>
+                          <w:color w:val="000000"/>
+                          <w:sz w:val="18"/>
+                          <w:szCs w:val="18"/>
+                        </w:rPr>
+                        <w:t>,</w:t>
+                      </w:r>
+                      <w:r>
+                        <w:rPr>
+                          <w:color w:val="000000"/>
+                          <w:sz w:val="18"/>
+                          <w:szCs w:val="18"/>
+                        </w:rPr>
+                        <w:br/>
+                      </w:r>
+                      <w:r>
+                        <w:rPr>
+                          <w:color w:val="000000"/>
+                          <w:sz w:val="14"/>
+                          <w:szCs w:val="18"/>
+                        </w:rPr>
+                        <w:t xml:space="preserve">        </w:t>
+                      </w:r>
+                      <w:r>
+                        <w:rPr>
+                          <w:b/>
+                          <w:bCs/>
+                          <w:color w:val="008000"/>
+                          <w:sz w:val="18"/>
+                          <w:szCs w:val="18"/>
+                        </w:rPr>
+                        <w:t>"</w:t>
+                      </w:r>
+                      <w:proofErr w:type="spellStart"/>
+                      <w:r>
+                        <w:rPr>
+                          <w:b/>
+                          <w:bCs/>
+                          <w:color w:val="008000"/>
+                          <w:sz w:val="18"/>
+                          <w:szCs w:val="18"/>
+                        </w:rPr>
+                        <w:t>properties</w:t>
+                      </w:r>
+                      <w:proofErr w:type="spellEnd"/>
+                      <w:r>
+                        <w:rPr>
+                          <w:b/>
+                          <w:bCs/>
+                          <w:color w:val="008000"/>
+                          <w:sz w:val="18"/>
+                          <w:szCs w:val="18"/>
+                        </w:rPr>
+                        <w:t>"</w:t>
+                      </w:r>
+                      <w:r>
+                        <w:rPr>
+                          <w:color w:val="000000"/>
+                          <w:sz w:val="18"/>
+                          <w:szCs w:val="18"/>
+                        </w:rPr>
+                        <w:t>: {</w:t>
+                      </w:r>
+                      <w:r>
+                        <w:rPr>
+                          <w:color w:val="000000"/>
+                          <w:sz w:val="18"/>
+                          <w:szCs w:val="18"/>
+                        </w:rPr>
+                        <w:br/>
+                      </w:r>
+                      <w:r>
+                        <w:rPr>
+                          <w:color w:val="000000"/>
+                          <w:sz w:val="14"/>
+                          <w:szCs w:val="18"/>
+                        </w:rPr>
+                        <w:t xml:space="preserve">          </w:t>
+                      </w:r>
+                      <w:r>
+                        <w:rPr>
+                          <w:b/>
+                          <w:bCs/>
+                          <w:color w:val="008000"/>
+                          <w:sz w:val="18"/>
+                          <w:szCs w:val="18"/>
+                        </w:rPr>
+                        <w:t>"date"</w:t>
+                      </w:r>
+                      <w:r>
+                        <w:rPr>
+                          <w:color w:val="000000"/>
+                          <w:sz w:val="18"/>
+                          <w:szCs w:val="18"/>
+                        </w:rPr>
+                        <w:t>: {</w:t>
+                      </w:r>
+                      <w:r>
+                        <w:rPr>
+                          <w:color w:val="000000"/>
+                          <w:sz w:val="18"/>
+                          <w:szCs w:val="18"/>
+                        </w:rPr>
+                        <w:br/>
+                      </w:r>
+                      <w:r>
+                        <w:rPr>
+                          <w:color w:val="000000"/>
+                          <w:sz w:val="14"/>
+                          <w:szCs w:val="18"/>
+                        </w:rPr>
+                        <w:t xml:space="preserve">            </w:t>
+                      </w:r>
+                      <w:r>
+                        <w:rPr>
+                          <w:b/>
+                          <w:bCs/>
+                          <w:color w:val="008000"/>
+                          <w:sz w:val="18"/>
+                          <w:szCs w:val="18"/>
+                        </w:rPr>
+                        <w:t>"type"</w:t>
+                      </w:r>
+                      <w:r>
+                        <w:rPr>
+                          <w:color w:val="000000"/>
+                          <w:sz w:val="18"/>
+                          <w:szCs w:val="18"/>
+                        </w:rPr>
+                        <w:t xml:space="preserve">: </w:t>
+                      </w:r>
+                      <w:r>
+                        <w:rPr>
+                          <w:b/>
+                          <w:bCs/>
+                          <w:color w:val="008000"/>
+                          <w:sz w:val="18"/>
+                          <w:szCs w:val="18"/>
+                        </w:rPr>
+                        <w:t>"</w:t>
+                      </w:r>
+                      <w:proofErr w:type="spellStart"/>
+                      <w:r>
+                        <w:rPr>
+                          <w:b/>
+                          <w:bCs/>
+                          <w:color w:val="008000"/>
+                          <w:sz w:val="18"/>
+                          <w:szCs w:val="18"/>
+                        </w:rPr>
+                        <w:t>object</w:t>
+                      </w:r>
+                      <w:proofErr w:type="spellEnd"/>
+                      <w:r>
+                        <w:rPr>
+                          <w:b/>
+                          <w:bCs/>
+                          <w:color w:val="008000"/>
+                          <w:sz w:val="18"/>
+                          <w:szCs w:val="18"/>
+                        </w:rPr>
+                        <w:t>"</w:t>
+                      </w:r>
+                      <w:r>
+                        <w:rPr>
+                          <w:color w:val="000000"/>
+                          <w:sz w:val="18"/>
+                          <w:szCs w:val="18"/>
+                        </w:rPr>
+                        <w:t>,</w:t>
+                      </w:r>
+                      <w:r>
+                        <w:rPr>
+                          <w:color w:val="000000"/>
+                          <w:sz w:val="18"/>
+                          <w:szCs w:val="18"/>
+                        </w:rPr>
+                        <w:br/>
+                      </w:r>
+                      <w:r>
+                        <w:rPr>
+                          <w:color w:val="000000"/>
+                          <w:sz w:val="14"/>
+                          <w:szCs w:val="18"/>
+                        </w:rPr>
+                        <w:t xml:space="preserve">            </w:t>
+                      </w:r>
+                      <w:r>
+                        <w:rPr>
+                          <w:b/>
+                          <w:bCs/>
+                          <w:color w:val="008000"/>
+                          <w:sz w:val="18"/>
+                          <w:szCs w:val="18"/>
+                        </w:rPr>
+                        <w:t>"</w:t>
+                      </w:r>
+                      <w:proofErr w:type="spellStart"/>
+                      <w:r>
+                        <w:rPr>
+                          <w:b/>
+                          <w:bCs/>
+                          <w:color w:val="008000"/>
+                          <w:sz w:val="18"/>
+                          <w:szCs w:val="18"/>
+                        </w:rPr>
+                        <w:t>properties</w:t>
+                      </w:r>
+                      <w:proofErr w:type="spellEnd"/>
+                      <w:r>
+                        <w:rPr>
+                          <w:b/>
+                          <w:bCs/>
+                          <w:color w:val="008000"/>
+                          <w:sz w:val="18"/>
+                          <w:szCs w:val="18"/>
+                        </w:rPr>
+                        <w:t>"</w:t>
+                      </w:r>
+                      <w:r>
+                        <w:rPr>
+                          <w:color w:val="000000"/>
+                          <w:sz w:val="18"/>
+                          <w:szCs w:val="18"/>
+                        </w:rPr>
+                        <w:t>: {</w:t>
+                      </w:r>
+                      <w:r>
+                        <w:rPr>
+                          <w:color w:val="000000"/>
+                          <w:sz w:val="18"/>
+                          <w:szCs w:val="18"/>
+                        </w:rPr>
+                        <w:br/>
+                      </w:r>
+                      <w:r>
+                        <w:rPr>
+                          <w:color w:val="000000"/>
+                          <w:sz w:val="14"/>
+                          <w:szCs w:val="18"/>
+                        </w:rPr>
+                        <w:t xml:space="preserve">              </w:t>
+                      </w:r>
+                      <w:r>
+                        <w:rPr>
+                          <w:b/>
+                          <w:bCs/>
+                          <w:color w:val="008000"/>
+                          <w:sz w:val="18"/>
+                          <w:szCs w:val="18"/>
+                        </w:rPr>
+                        <w:t>"jour"</w:t>
+                      </w:r>
+                      <w:r>
+                        <w:rPr>
+                          <w:color w:val="000000"/>
+                          <w:sz w:val="18"/>
+                          <w:szCs w:val="18"/>
+                        </w:rPr>
+                        <w:t>: {</w:t>
+                      </w:r>
+                      <w:r>
+                        <w:rPr>
+                          <w:b/>
+                          <w:bCs/>
+                          <w:color w:val="008000"/>
+                          <w:sz w:val="18"/>
+                          <w:szCs w:val="18"/>
+                        </w:rPr>
+                        <w:t>"type"</w:t>
+                      </w:r>
+                      <w:r>
+                        <w:rPr>
+                          <w:color w:val="000000"/>
+                          <w:sz w:val="18"/>
+                          <w:szCs w:val="18"/>
+                        </w:rPr>
+                        <w:t xml:space="preserve">: </w:t>
+                      </w:r>
+                      <w:r>
+                        <w:rPr>
+                          <w:b/>
+                          <w:bCs/>
+                          <w:color w:val="008000"/>
+                          <w:sz w:val="18"/>
+                          <w:szCs w:val="18"/>
+                        </w:rPr>
+                        <w:t>"</w:t>
+                      </w:r>
+                      <w:proofErr w:type="spellStart"/>
+                      <w:r>
+                        <w:rPr>
+                          <w:b/>
+                          <w:bCs/>
+                          <w:color w:val="008000"/>
+                          <w:sz w:val="18"/>
+                          <w:szCs w:val="18"/>
+                        </w:rPr>
+                        <w:t>integer</w:t>
+                      </w:r>
+                      <w:proofErr w:type="spellEnd"/>
+                      <w:r>
+                        <w:rPr>
+                          <w:b/>
+                          <w:bCs/>
+                          <w:color w:val="008000"/>
+                          <w:sz w:val="18"/>
+                          <w:szCs w:val="18"/>
+                        </w:rPr>
+                        <w:t>"</w:t>
+                      </w:r>
+                      <w:r>
+                        <w:rPr>
+                          <w:color w:val="000000"/>
+                          <w:sz w:val="18"/>
+                          <w:szCs w:val="18"/>
+                        </w:rPr>
+                        <w:t>},</w:t>
+                      </w:r>
+                      <w:r>
+                        <w:rPr>
+                          <w:color w:val="000000"/>
+                          <w:sz w:val="18"/>
+                          <w:szCs w:val="18"/>
+                        </w:rPr>
+                        <w:br/>
+                      </w:r>
+                      <w:r>
+                        <w:rPr>
+                          <w:color w:val="000000"/>
+                          <w:sz w:val="14"/>
+                          <w:szCs w:val="18"/>
+                        </w:rPr>
+                        <w:t xml:space="preserve">              </w:t>
+                      </w:r>
+                      <w:r>
+                        <w:rPr>
+                          <w:b/>
+                          <w:bCs/>
+                          <w:color w:val="008000"/>
+                          <w:sz w:val="18"/>
+                          <w:szCs w:val="18"/>
+                        </w:rPr>
+                        <w:t>"mois"</w:t>
+                      </w:r>
+                      <w:r>
+                        <w:rPr>
+                          <w:color w:val="000000"/>
+                          <w:sz w:val="18"/>
+                          <w:szCs w:val="18"/>
+                        </w:rPr>
+                        <w:t>: {</w:t>
+                      </w:r>
+                      <w:r>
+                        <w:rPr>
+                          <w:b/>
+                          <w:bCs/>
+                          <w:color w:val="008000"/>
+                          <w:sz w:val="18"/>
+                          <w:szCs w:val="18"/>
+                        </w:rPr>
+                        <w:t>"type"</w:t>
+                      </w:r>
+                      <w:r>
+                        <w:rPr>
+                          <w:color w:val="000000"/>
+                          <w:sz w:val="18"/>
+                          <w:szCs w:val="18"/>
+                        </w:rPr>
+                        <w:t xml:space="preserve">: </w:t>
+                      </w:r>
+                      <w:r>
+                        <w:rPr>
+                          <w:b/>
+                          <w:bCs/>
+                          <w:color w:val="008000"/>
+                          <w:sz w:val="18"/>
+                          <w:szCs w:val="18"/>
+                        </w:rPr>
+                        <w:t>"</w:t>
+                      </w:r>
+                      <w:proofErr w:type="spellStart"/>
+                      <w:r>
+                        <w:rPr>
+                          <w:b/>
+                          <w:bCs/>
+                          <w:color w:val="008000"/>
+                          <w:sz w:val="18"/>
+                          <w:szCs w:val="18"/>
+                        </w:rPr>
+                        <w:t>integer</w:t>
+                      </w:r>
+                      <w:proofErr w:type="spellEnd"/>
+                      <w:r>
+                        <w:rPr>
+                          <w:b/>
+                          <w:bCs/>
+                          <w:color w:val="008000"/>
+                          <w:sz w:val="18"/>
+                          <w:szCs w:val="18"/>
+                        </w:rPr>
+                        <w:t>"</w:t>
+                      </w:r>
+                      <w:r>
+                        <w:rPr>
+                          <w:color w:val="000000"/>
+                          <w:sz w:val="18"/>
+                          <w:szCs w:val="18"/>
+                        </w:rPr>
+                        <w:t>},</w:t>
+                      </w:r>
+                      <w:r>
+                        <w:rPr>
+                          <w:color w:val="000000"/>
+                          <w:sz w:val="18"/>
+                          <w:szCs w:val="18"/>
+                        </w:rPr>
+                        <w:br/>
+                      </w:r>
+                      <w:r>
+                        <w:rPr>
+                          <w:color w:val="000000"/>
+                          <w:sz w:val="14"/>
+                          <w:szCs w:val="18"/>
+                        </w:rPr>
+                        <w:t xml:space="preserve">              </w:t>
+                      </w:r>
+                      <w:r>
+                        <w:rPr>
+                          <w:b/>
+                          <w:bCs/>
+                          <w:color w:val="008000"/>
+                          <w:sz w:val="18"/>
+                          <w:szCs w:val="18"/>
+                        </w:rPr>
+                        <w:t>"</w:t>
+                      </w:r>
+                      <w:proofErr w:type="spellStart"/>
+                      <w:r>
+                        <w:rPr>
+                          <w:b/>
+                          <w:bCs/>
+                          <w:color w:val="008000"/>
+                          <w:sz w:val="18"/>
+                          <w:szCs w:val="18"/>
+                        </w:rPr>
+                        <w:t>annee</w:t>
+                      </w:r>
+                      <w:proofErr w:type="spellEnd"/>
+                      <w:r>
+                        <w:rPr>
+                          <w:b/>
+                          <w:bCs/>
+                          <w:color w:val="008000"/>
+                          <w:sz w:val="18"/>
+                          <w:szCs w:val="18"/>
+                        </w:rPr>
+                        <w:t>"</w:t>
+                      </w:r>
+                      <w:r>
+                        <w:rPr>
+                          <w:color w:val="000000"/>
+                          <w:sz w:val="18"/>
+                          <w:szCs w:val="18"/>
+                        </w:rPr>
+                        <w:t>: {</w:t>
+                      </w:r>
+                      <w:r>
+                        <w:rPr>
+                          <w:b/>
+                          <w:bCs/>
+                          <w:color w:val="008000"/>
+                          <w:sz w:val="18"/>
+                          <w:szCs w:val="18"/>
+                        </w:rPr>
+                        <w:t>"type"</w:t>
+                      </w:r>
+                      <w:r>
+                        <w:rPr>
+                          <w:color w:val="000000"/>
+                          <w:sz w:val="18"/>
+                          <w:szCs w:val="18"/>
+                        </w:rPr>
+                        <w:t xml:space="preserve">: </w:t>
+                      </w:r>
+                      <w:r>
+                        <w:rPr>
+                          <w:b/>
+                          <w:bCs/>
+                          <w:color w:val="008000"/>
+                          <w:sz w:val="18"/>
+                          <w:szCs w:val="18"/>
+                        </w:rPr>
+                        <w:t>"</w:t>
+                      </w:r>
+                      <w:proofErr w:type="spellStart"/>
+                      <w:r>
+                        <w:rPr>
+                          <w:b/>
+                          <w:bCs/>
+                          <w:color w:val="008000"/>
+                          <w:sz w:val="18"/>
+                          <w:szCs w:val="18"/>
+                        </w:rPr>
+                        <w:t>integer</w:t>
+                      </w:r>
+                      <w:proofErr w:type="spellEnd"/>
+                      <w:r>
+                        <w:rPr>
+                          <w:b/>
+                          <w:bCs/>
+                          <w:color w:val="008000"/>
+                          <w:sz w:val="18"/>
+                          <w:szCs w:val="18"/>
+                        </w:rPr>
+                        <w:t>"</w:t>
+                      </w:r>
+                      <w:r>
+                        <w:rPr>
+                          <w:color w:val="000000"/>
+                          <w:sz w:val="18"/>
+                          <w:szCs w:val="18"/>
+                        </w:rPr>
+                        <w:t>},</w:t>
+                      </w:r>
+                      <w:r>
+                        <w:rPr>
+                          <w:color w:val="000000"/>
+                          <w:sz w:val="18"/>
+                          <w:szCs w:val="18"/>
+                        </w:rPr>
+                        <w:br/>
+                      </w:r>
+                      <w:r>
+                        <w:rPr>
+                          <w:color w:val="000000"/>
+                          <w:sz w:val="14"/>
+                          <w:szCs w:val="18"/>
+                        </w:rPr>
+                        <w:t xml:space="preserve">              </w:t>
+                      </w:r>
+                      <w:r>
+                        <w:rPr>
+                          <w:b/>
+                          <w:bCs/>
+                          <w:color w:val="008000"/>
+                          <w:sz w:val="18"/>
+                          <w:szCs w:val="18"/>
+                        </w:rPr>
+                        <w:t>"heure"</w:t>
+                      </w:r>
+                      <w:r>
+                        <w:rPr>
+                          <w:color w:val="000000"/>
+                          <w:sz w:val="18"/>
+                          <w:szCs w:val="18"/>
+                        </w:rPr>
+                        <w:t>: {</w:t>
+                      </w:r>
+                      <w:r>
+                        <w:rPr>
+                          <w:b/>
+                          <w:bCs/>
+                          <w:color w:val="008000"/>
+                          <w:sz w:val="18"/>
+                          <w:szCs w:val="18"/>
+                        </w:rPr>
+                        <w:t>"type"</w:t>
+                      </w:r>
+                      <w:r>
+                        <w:rPr>
+                          <w:color w:val="000000"/>
+                          <w:sz w:val="18"/>
+                          <w:szCs w:val="18"/>
+                        </w:rPr>
+                        <w:t xml:space="preserve">: </w:t>
+                      </w:r>
+                      <w:r>
+                        <w:rPr>
+                          <w:b/>
+                          <w:bCs/>
+                          <w:color w:val="008000"/>
+                          <w:sz w:val="18"/>
+                          <w:szCs w:val="18"/>
+                        </w:rPr>
+                        <w:t>"</w:t>
+                      </w:r>
+                      <w:proofErr w:type="spellStart"/>
+                      <w:r>
+                        <w:rPr>
+                          <w:b/>
+                          <w:bCs/>
+                          <w:color w:val="008000"/>
+                          <w:sz w:val="18"/>
+                          <w:szCs w:val="18"/>
+                        </w:rPr>
+                        <w:t>integer</w:t>
+                      </w:r>
+                      <w:proofErr w:type="spellEnd"/>
+                      <w:r>
+                        <w:rPr>
+                          <w:b/>
+                          <w:bCs/>
+                          <w:color w:val="008000"/>
+                          <w:sz w:val="18"/>
+                          <w:szCs w:val="18"/>
+                        </w:rPr>
+                        <w:t>"</w:t>
+                      </w:r>
+                      <w:r>
+                        <w:rPr>
+                          <w:color w:val="000000"/>
+                          <w:sz w:val="18"/>
+                          <w:szCs w:val="18"/>
+                        </w:rPr>
+                        <w:t>},</w:t>
+                      </w:r>
+                      <w:r>
+                        <w:rPr>
+                          <w:color w:val="000000"/>
+                          <w:sz w:val="18"/>
+                          <w:szCs w:val="18"/>
+                        </w:rPr>
+                        <w:br/>
+                      </w:r>
+                      <w:r>
+                        <w:rPr>
+                          <w:color w:val="000000"/>
+                          <w:sz w:val="14"/>
+                          <w:szCs w:val="18"/>
+                        </w:rPr>
+                        <w:t xml:space="preserve">              </w:t>
+                      </w:r>
+                      <w:r>
+                        <w:rPr>
+                          <w:b/>
+                          <w:bCs/>
+                          <w:color w:val="008000"/>
+                          <w:sz w:val="18"/>
+                          <w:szCs w:val="18"/>
+                        </w:rPr>
+                        <w:t>"minute"</w:t>
+                      </w:r>
+                      <w:r>
+                        <w:rPr>
+                          <w:color w:val="000000"/>
+                          <w:sz w:val="18"/>
+                          <w:szCs w:val="18"/>
+                        </w:rPr>
+                        <w:t>: {</w:t>
+                      </w:r>
+                      <w:r>
+                        <w:rPr>
+                          <w:b/>
+                          <w:bCs/>
+                          <w:color w:val="008000"/>
+                          <w:sz w:val="18"/>
+                          <w:szCs w:val="18"/>
+                        </w:rPr>
+                        <w:t>"type"</w:t>
+                      </w:r>
+                      <w:r>
+                        <w:rPr>
+                          <w:color w:val="000000"/>
+                          <w:sz w:val="18"/>
+                          <w:szCs w:val="18"/>
+                        </w:rPr>
+                        <w:t xml:space="preserve">: </w:t>
+                      </w:r>
+                      <w:r>
+                        <w:rPr>
+                          <w:b/>
+                          <w:bCs/>
+                          <w:color w:val="008000"/>
+                          <w:sz w:val="18"/>
+                          <w:szCs w:val="18"/>
+                        </w:rPr>
+                        <w:t>"</w:t>
+                      </w:r>
+                      <w:proofErr w:type="spellStart"/>
+                      <w:r>
+                        <w:rPr>
+                          <w:b/>
+                          <w:bCs/>
+                          <w:color w:val="008000"/>
+                          <w:sz w:val="18"/>
+                          <w:szCs w:val="18"/>
+                        </w:rPr>
+                        <w:t>integer</w:t>
+                      </w:r>
+                      <w:proofErr w:type="spellEnd"/>
+                      <w:r>
+                        <w:rPr>
+                          <w:b/>
+                          <w:bCs/>
+                          <w:color w:val="008000"/>
+                          <w:sz w:val="18"/>
+                          <w:szCs w:val="18"/>
+                        </w:rPr>
+                        <w:t>"</w:t>
+                      </w:r>
+                      <w:r>
+                        <w:rPr>
+                          <w:color w:val="000000"/>
+                          <w:sz w:val="18"/>
+                          <w:szCs w:val="18"/>
+                        </w:rPr>
+                        <w:t>}</w:t>
+                      </w:r>
+                      <w:r>
+                        <w:rPr>
+                          <w:color w:val="000000"/>
+                          <w:sz w:val="18"/>
+                          <w:szCs w:val="18"/>
+                        </w:rPr>
+                        <w:br/>
+                      </w:r>
+                      <w:r>
+                        <w:rPr>
+                          <w:color w:val="000000"/>
+                          <w:sz w:val="14"/>
+                          <w:szCs w:val="18"/>
+                        </w:rPr>
+                        <w:t xml:space="preserve">            </w:t>
+                      </w:r>
+                      <w:r>
+                        <w:rPr>
+                          <w:color w:val="000000"/>
+                          <w:sz w:val="18"/>
+                          <w:szCs w:val="18"/>
+                        </w:rPr>
+                        <w:t>}</w:t>
+                      </w:r>
+                      <w:r>
+                        <w:rPr>
+                          <w:color w:val="000000"/>
+                          <w:sz w:val="18"/>
+                          <w:szCs w:val="18"/>
+                        </w:rPr>
+                        <w:br/>
+                      </w:r>
+                      <w:r>
+                        <w:rPr>
+                          <w:color w:val="000000"/>
+                          <w:sz w:val="14"/>
+                          <w:szCs w:val="18"/>
+                        </w:rPr>
+                        <w:t xml:space="preserve">          </w:t>
+                      </w:r>
+                      <w:r>
+                        <w:rPr>
+                          <w:color w:val="000000"/>
+                          <w:sz w:val="18"/>
+                          <w:szCs w:val="18"/>
+                        </w:rPr>
+                        <w:t>},</w:t>
+                      </w:r>
+                      <w:r>
+                        <w:rPr>
+                          <w:color w:val="000000"/>
+                          <w:sz w:val="18"/>
+                          <w:szCs w:val="18"/>
+                        </w:rPr>
+                        <w:br/>
+                      </w:r>
+                      <w:r>
+                        <w:rPr>
+                          <w:color w:val="000000"/>
+                          <w:sz w:val="14"/>
+                          <w:szCs w:val="18"/>
+                        </w:rPr>
+                        <w:t xml:space="preserve">          </w:t>
+                      </w:r>
+                      <w:r>
+                        <w:rPr>
+                          <w:b/>
+                          <w:bCs/>
+                          <w:color w:val="008000"/>
+                          <w:sz w:val="18"/>
+                          <w:szCs w:val="18"/>
+                        </w:rPr>
+                        <w:t>"film"</w:t>
+                      </w:r>
+                      <w:r>
+                        <w:rPr>
+                          <w:color w:val="000000"/>
+                          <w:sz w:val="18"/>
+                          <w:szCs w:val="18"/>
+                        </w:rPr>
+                        <w:t>: {</w:t>
+                      </w:r>
+                      <w:r>
+                        <w:rPr>
+                          <w:color w:val="000000"/>
+                          <w:sz w:val="18"/>
+                          <w:szCs w:val="18"/>
+                        </w:rPr>
+                        <w:br/>
+                      </w:r>
+                      <w:r>
+                        <w:rPr>
+                          <w:color w:val="000000"/>
+                          <w:sz w:val="14"/>
+                          <w:szCs w:val="18"/>
+                        </w:rPr>
+                        <w:t xml:space="preserve">            </w:t>
+                      </w:r>
+                      <w:r>
+                        <w:rPr>
+                          <w:b/>
+                          <w:bCs/>
+                          <w:color w:val="008000"/>
+                          <w:sz w:val="18"/>
+                          <w:szCs w:val="18"/>
+                        </w:rPr>
+                        <w:t>"type"</w:t>
+                      </w:r>
+                      <w:r>
+                        <w:rPr>
+                          <w:color w:val="000000"/>
+                          <w:sz w:val="18"/>
+                          <w:szCs w:val="18"/>
+                        </w:rPr>
+                        <w:t xml:space="preserve">: </w:t>
+                      </w:r>
+                      <w:r>
+                        <w:rPr>
+                          <w:b/>
+                          <w:bCs/>
+                          <w:color w:val="008000"/>
+                          <w:sz w:val="18"/>
+                          <w:szCs w:val="18"/>
+                        </w:rPr>
+                        <w:t>"</w:t>
+                      </w:r>
+                      <w:proofErr w:type="spellStart"/>
+                      <w:r>
+                        <w:rPr>
+                          <w:b/>
+                          <w:bCs/>
+                          <w:color w:val="008000"/>
+                          <w:sz w:val="18"/>
+                          <w:szCs w:val="18"/>
+                        </w:rPr>
+                        <w:t>object</w:t>
+                      </w:r>
+                      <w:proofErr w:type="spellEnd"/>
+                      <w:r>
+                        <w:rPr>
+                          <w:b/>
+                          <w:bCs/>
+                          <w:color w:val="008000"/>
+                          <w:sz w:val="18"/>
+                          <w:szCs w:val="18"/>
+                        </w:rPr>
+                        <w:t>"</w:t>
+                      </w:r>
+                      <w:r>
+                        <w:rPr>
+                          <w:color w:val="000000"/>
+                          <w:sz w:val="18"/>
+                          <w:szCs w:val="18"/>
+                        </w:rPr>
+                        <w:t>,</w:t>
+                      </w:r>
+                      <w:r>
+                        <w:rPr>
+                          <w:color w:val="000000"/>
+                          <w:sz w:val="18"/>
+                          <w:szCs w:val="18"/>
+                        </w:rPr>
+                        <w:br/>
+                      </w:r>
+                      <w:r>
+                        <w:rPr>
+                          <w:color w:val="000000"/>
+                          <w:sz w:val="14"/>
+                          <w:szCs w:val="18"/>
+                        </w:rPr>
+                        <w:t xml:space="preserve">            </w:t>
+                      </w:r>
+                      <w:r>
+                        <w:rPr>
+                          <w:b/>
+                          <w:bCs/>
+                          <w:color w:val="008000"/>
+                          <w:sz w:val="18"/>
+                          <w:szCs w:val="18"/>
+                        </w:rPr>
+                        <w:t>"</w:t>
+                      </w:r>
+                      <w:proofErr w:type="spellStart"/>
+                      <w:r>
+                        <w:rPr>
+                          <w:b/>
+                          <w:bCs/>
+                          <w:color w:val="008000"/>
+                          <w:sz w:val="18"/>
+                          <w:szCs w:val="18"/>
+                        </w:rPr>
+                        <w:t>properties</w:t>
+                      </w:r>
+                      <w:proofErr w:type="spellEnd"/>
+                      <w:r>
+                        <w:rPr>
+                          <w:b/>
+                          <w:bCs/>
+                          <w:color w:val="008000"/>
+                          <w:sz w:val="18"/>
+                          <w:szCs w:val="18"/>
+                        </w:rPr>
+                        <w:t>"</w:t>
+                      </w:r>
+                      <w:r>
+                        <w:rPr>
+                          <w:color w:val="000000"/>
+                          <w:sz w:val="18"/>
+                          <w:szCs w:val="18"/>
+                        </w:rPr>
+                        <w:t>: {</w:t>
+                      </w:r>
+                      <w:r>
+                        <w:rPr>
+                          <w:color w:val="000000"/>
+                          <w:sz w:val="18"/>
+                          <w:szCs w:val="18"/>
+                        </w:rPr>
+                        <w:br/>
+                      </w:r>
+                      <w:r>
+                        <w:rPr>
+                          <w:color w:val="000000"/>
+                          <w:sz w:val="14"/>
+                          <w:szCs w:val="18"/>
+                        </w:rPr>
+                        <w:t xml:space="preserve">              </w:t>
+                      </w:r>
+                      <w:r>
+                        <w:rPr>
+                          <w:b/>
+                          <w:bCs/>
+                          <w:color w:val="008000"/>
+                          <w:sz w:val="18"/>
+                          <w:szCs w:val="18"/>
+                        </w:rPr>
+                        <w:t>"titre"</w:t>
+                      </w:r>
+                      <w:r>
+                        <w:rPr>
+                          <w:color w:val="000000"/>
+                          <w:sz w:val="18"/>
+                          <w:szCs w:val="18"/>
+                        </w:rPr>
+                        <w:t>: {</w:t>
+                      </w:r>
+                      <w:r>
+                        <w:rPr>
+                          <w:b/>
+                          <w:bCs/>
+                          <w:color w:val="008000"/>
+                          <w:sz w:val="18"/>
+                          <w:szCs w:val="18"/>
+                        </w:rPr>
+                        <w:t>"type"</w:t>
+                      </w:r>
+                      <w:r>
+                        <w:rPr>
+                          <w:color w:val="000000"/>
+                          <w:sz w:val="18"/>
+                          <w:szCs w:val="18"/>
+                        </w:rPr>
+                        <w:t xml:space="preserve">: </w:t>
+                      </w:r>
+                      <w:r>
+                        <w:rPr>
+                          <w:b/>
+                          <w:bCs/>
+                          <w:color w:val="008000"/>
+                          <w:sz w:val="18"/>
+                          <w:szCs w:val="18"/>
+                        </w:rPr>
+                        <w:t>"string"</w:t>
+                      </w:r>
+                      <w:r>
+                        <w:rPr>
+                          <w:color w:val="000000"/>
+                          <w:sz w:val="18"/>
+                          <w:szCs w:val="18"/>
+                        </w:rPr>
+                        <w:t>},</w:t>
+                      </w:r>
+                      <w:r>
+                        <w:rPr>
+                          <w:color w:val="000000"/>
+                          <w:sz w:val="18"/>
+                          <w:szCs w:val="18"/>
+                        </w:rPr>
+                        <w:br/>
+                      </w:r>
+                      <w:r>
+                        <w:rPr>
+                          <w:color w:val="000000"/>
+                          <w:sz w:val="14"/>
+                          <w:szCs w:val="18"/>
+                        </w:rPr>
+                        <w:t xml:space="preserve">              </w:t>
+                      </w:r>
+                      <w:r>
+                        <w:rPr>
+                          <w:b/>
+                          <w:bCs/>
+                          <w:color w:val="008000"/>
+                          <w:sz w:val="18"/>
+                          <w:szCs w:val="18"/>
+                        </w:rPr>
+                        <w:t>"acteurs"</w:t>
+                      </w:r>
+                      <w:r>
+                        <w:rPr>
+                          <w:color w:val="000000"/>
+                          <w:sz w:val="18"/>
+                          <w:szCs w:val="18"/>
+                        </w:rPr>
+                        <w:t>: {</w:t>
+                      </w:r>
+                      <w:r>
+                        <w:rPr>
+                          <w:color w:val="000000"/>
+                          <w:sz w:val="18"/>
+                          <w:szCs w:val="18"/>
+                        </w:rPr>
+                        <w:br/>
+                      </w:r>
+                      <w:r>
+                        <w:rPr>
+                          <w:color w:val="000000"/>
+                          <w:sz w:val="14"/>
+                          <w:szCs w:val="18"/>
+                        </w:rPr>
+                        <w:t xml:space="preserve">                </w:t>
+                      </w:r>
+                      <w:r>
+                        <w:rPr>
+                          <w:b/>
+                          <w:bCs/>
+                          <w:color w:val="008000"/>
+                          <w:sz w:val="18"/>
+                          <w:szCs w:val="18"/>
+                        </w:rPr>
+                        <w:t>"type"</w:t>
+                      </w:r>
+                      <w:r>
+                        <w:rPr>
+                          <w:color w:val="000000"/>
+                          <w:sz w:val="18"/>
+                          <w:szCs w:val="18"/>
+                        </w:rPr>
+                        <w:t xml:space="preserve">: </w:t>
+                      </w:r>
+                      <w:r>
+                        <w:rPr>
+                          <w:b/>
+                          <w:bCs/>
+                          <w:color w:val="008000"/>
+                          <w:sz w:val="18"/>
+                          <w:szCs w:val="18"/>
+                        </w:rPr>
+                        <w:t>"</w:t>
+                      </w:r>
+                      <w:proofErr w:type="spellStart"/>
+                      <w:r>
+                        <w:rPr>
+                          <w:b/>
+                          <w:bCs/>
+                          <w:color w:val="008000"/>
+                          <w:sz w:val="18"/>
+                          <w:szCs w:val="18"/>
+                        </w:rPr>
+                        <w:t>array</w:t>
+                      </w:r>
+                      <w:proofErr w:type="spellEnd"/>
+                      <w:r>
+                        <w:rPr>
+                          <w:b/>
+                          <w:bCs/>
+                          <w:color w:val="008000"/>
+                          <w:sz w:val="18"/>
+                          <w:szCs w:val="18"/>
+                        </w:rPr>
+                        <w:t>"</w:t>
+                      </w:r>
+                      <w:r>
+                        <w:rPr>
+                          <w:color w:val="000000"/>
+                          <w:sz w:val="18"/>
+                          <w:szCs w:val="18"/>
+                        </w:rPr>
+                        <w:t>,</w:t>
+                      </w:r>
+                      <w:r>
+                        <w:rPr>
+                          <w:color w:val="000000"/>
+                          <w:sz w:val="18"/>
+                          <w:szCs w:val="18"/>
+                        </w:rPr>
+                        <w:br/>
+                      </w:r>
+                      <w:r>
+                        <w:rPr>
+                          <w:color w:val="000000"/>
+                          <w:sz w:val="14"/>
+                          <w:szCs w:val="18"/>
+                        </w:rPr>
+                        <w:t xml:space="preserve">                </w:t>
+                      </w:r>
+                      <w:r>
+                        <w:rPr>
+                          <w:b/>
+                          <w:bCs/>
+                          <w:color w:val="008000"/>
+                          <w:sz w:val="18"/>
+                          <w:szCs w:val="18"/>
+                        </w:rPr>
+                        <w:t>"items"</w:t>
+                      </w:r>
+                      <w:r>
+                        <w:rPr>
+                          <w:color w:val="000000"/>
+                          <w:sz w:val="18"/>
+                          <w:szCs w:val="18"/>
+                        </w:rPr>
+                        <w:t>: {</w:t>
+                      </w:r>
+                      <w:r>
+                        <w:rPr>
+                          <w:color w:val="000000"/>
+                          <w:sz w:val="18"/>
+                          <w:szCs w:val="18"/>
+                        </w:rPr>
+                        <w:br/>
+                      </w:r>
+                      <w:r>
+                        <w:rPr>
+                          <w:color w:val="000000"/>
+                          <w:sz w:val="14"/>
+                          <w:szCs w:val="18"/>
+                        </w:rPr>
+                        <w:t xml:space="preserve">                  </w:t>
+                      </w:r>
+                      <w:r>
+                        <w:rPr>
+                          <w:b/>
+                          <w:bCs/>
+                          <w:color w:val="008000"/>
+                          <w:sz w:val="18"/>
+                          <w:szCs w:val="18"/>
+                        </w:rPr>
+                        <w:t>"type"</w:t>
+                      </w:r>
+                      <w:r>
+                        <w:rPr>
+                          <w:color w:val="000000"/>
+                          <w:sz w:val="18"/>
+                          <w:szCs w:val="18"/>
+                        </w:rPr>
+                        <w:t xml:space="preserve">: </w:t>
+                      </w:r>
+                      <w:r>
+                        <w:rPr>
+                          <w:b/>
+                          <w:bCs/>
+                          <w:color w:val="008000"/>
+                          <w:sz w:val="18"/>
+                          <w:szCs w:val="18"/>
+                        </w:rPr>
+                        <w:t>"</w:t>
+                      </w:r>
+                      <w:proofErr w:type="spellStart"/>
+                      <w:r>
+                        <w:rPr>
+                          <w:b/>
+                          <w:bCs/>
+                          <w:color w:val="008000"/>
+                          <w:sz w:val="18"/>
+                          <w:szCs w:val="18"/>
+                        </w:rPr>
+                        <w:t>object</w:t>
+                      </w:r>
+                      <w:proofErr w:type="spellEnd"/>
+                      <w:r>
+                        <w:rPr>
+                          <w:b/>
+                          <w:bCs/>
+                          <w:color w:val="008000"/>
+                          <w:sz w:val="18"/>
+                          <w:szCs w:val="18"/>
+                        </w:rPr>
+                        <w:t>"</w:t>
+                      </w:r>
+                      <w:r>
+                        <w:rPr>
+                          <w:color w:val="000000"/>
+                          <w:sz w:val="18"/>
+                          <w:szCs w:val="18"/>
+                        </w:rPr>
+                        <w:t>,</w:t>
+                      </w:r>
+                      <w:r>
+                        <w:rPr>
+                          <w:color w:val="000000"/>
+                          <w:sz w:val="18"/>
+                          <w:szCs w:val="18"/>
+                        </w:rPr>
+                        <w:br/>
+                      </w:r>
+                      <w:r>
+                        <w:rPr>
+                          <w:color w:val="000000"/>
+                          <w:sz w:val="14"/>
+                          <w:szCs w:val="18"/>
+                        </w:rPr>
+                        <w:t xml:space="preserve">                  </w:t>
+                      </w:r>
+                      <w:r>
+                        <w:rPr>
+                          <w:b/>
+                          <w:bCs/>
+                          <w:color w:val="008000"/>
+                          <w:sz w:val="18"/>
+                          <w:szCs w:val="18"/>
+                        </w:rPr>
+                        <w:t>"</w:t>
+                      </w:r>
+                      <w:proofErr w:type="spellStart"/>
+                      <w:r>
+                        <w:rPr>
+                          <w:b/>
+                          <w:bCs/>
+                          <w:color w:val="008000"/>
+                          <w:sz w:val="18"/>
+                          <w:szCs w:val="18"/>
+                        </w:rPr>
+                        <w:t>properties</w:t>
+                      </w:r>
+                      <w:proofErr w:type="spellEnd"/>
+                      <w:r>
+                        <w:rPr>
+                          <w:b/>
+                          <w:bCs/>
+                          <w:color w:val="008000"/>
+                          <w:sz w:val="18"/>
+                          <w:szCs w:val="18"/>
+                        </w:rPr>
+                        <w:t>"</w:t>
+                      </w:r>
+                      <w:r>
+                        <w:rPr>
+                          <w:color w:val="000000"/>
+                          <w:sz w:val="18"/>
+                          <w:szCs w:val="18"/>
+                        </w:rPr>
+                        <w:t>: {</w:t>
+                      </w:r>
+                      <w:r>
+                        <w:rPr>
+                          <w:color w:val="000000"/>
+                          <w:sz w:val="18"/>
+                          <w:szCs w:val="18"/>
+                        </w:rPr>
+                        <w:br/>
+                      </w:r>
+                      <w:r>
+                        <w:rPr>
+                          <w:color w:val="000000"/>
+                          <w:sz w:val="14"/>
+                          <w:szCs w:val="18"/>
+                        </w:rPr>
+                        <w:t xml:space="preserve">                    </w:t>
+                      </w:r>
+                      <w:r>
+                        <w:rPr>
+                          <w:b/>
+                          <w:bCs/>
+                          <w:color w:val="008000"/>
+                          <w:sz w:val="18"/>
+                          <w:szCs w:val="18"/>
+                        </w:rPr>
+                        <w:t>"</w:t>
+                      </w:r>
+                      <w:proofErr w:type="spellStart"/>
+                      <w:r>
+                        <w:rPr>
+                          <w:b/>
+                          <w:bCs/>
+                          <w:color w:val="008000"/>
+                          <w:sz w:val="18"/>
+                          <w:szCs w:val="18"/>
+                        </w:rPr>
+                        <w:t>nom_naissance</w:t>
+                      </w:r>
+                      <w:proofErr w:type="spellEnd"/>
+                      <w:r>
+                        <w:rPr>
+                          <w:b/>
+                          <w:bCs/>
+                          <w:color w:val="008000"/>
+                          <w:sz w:val="18"/>
+                          <w:szCs w:val="18"/>
+                        </w:rPr>
+                        <w:t>"</w:t>
+                      </w:r>
+                      <w:r>
+                        <w:rPr>
+                          <w:color w:val="000000"/>
+                          <w:sz w:val="18"/>
+                          <w:szCs w:val="18"/>
+                        </w:rPr>
+                        <w:t>: {</w:t>
+                      </w:r>
+                      <w:r>
+                        <w:rPr>
+                          <w:b/>
+                          <w:bCs/>
+                          <w:color w:val="008000"/>
+                          <w:sz w:val="18"/>
+                          <w:szCs w:val="18"/>
+                        </w:rPr>
+                        <w:t>"type"</w:t>
+                      </w:r>
+                      <w:r>
+                        <w:rPr>
+                          <w:color w:val="000000"/>
+                          <w:sz w:val="18"/>
+                          <w:szCs w:val="18"/>
+                        </w:rPr>
+                        <w:t xml:space="preserve">: </w:t>
+                      </w:r>
+                      <w:r>
+                        <w:rPr>
+                          <w:b/>
+                          <w:bCs/>
+                          <w:color w:val="008000"/>
+                          <w:sz w:val="18"/>
+                          <w:szCs w:val="18"/>
+                        </w:rPr>
+                        <w:t>"string"</w:t>
+                      </w:r>
+                      <w:r>
+                        <w:rPr>
+                          <w:color w:val="000000"/>
+                          <w:sz w:val="18"/>
+                          <w:szCs w:val="18"/>
+                        </w:rPr>
+                        <w:t>}</w:t>
+                      </w:r>
+                      <w:r>
+                        <w:rPr>
+                          <w:color w:val="000000"/>
+                          <w:sz w:val="18"/>
+                          <w:szCs w:val="18"/>
+                        </w:rPr>
+                        <w:br/>
+                      </w:r>
+                      <w:r>
+                        <w:rPr>
+                          <w:color w:val="000000"/>
+                          <w:sz w:val="14"/>
+                          <w:szCs w:val="18"/>
+                        </w:rPr>
+                        <w:t xml:space="preserve">                  </w:t>
+                      </w:r>
+                      <w:r>
+                        <w:rPr>
+                          <w:color w:val="000000"/>
+                          <w:sz w:val="18"/>
+                          <w:szCs w:val="18"/>
+                        </w:rPr>
+                        <w:t>}</w:t>
+                      </w:r>
+                      <w:r>
+                        <w:rPr>
+                          <w:color w:val="000000"/>
+                          <w:sz w:val="18"/>
+                          <w:szCs w:val="18"/>
+                        </w:rPr>
+                        <w:br/>
+                      </w:r>
+                      <w:r>
+                        <w:rPr>
+                          <w:color w:val="000000"/>
+                          <w:sz w:val="14"/>
+                          <w:szCs w:val="18"/>
+                        </w:rPr>
+                        <w:t xml:space="preserve">                </w:t>
+                      </w:r>
+                      <w:r>
+                        <w:rPr>
+                          <w:color w:val="000000"/>
+                          <w:sz w:val="18"/>
+                          <w:szCs w:val="18"/>
+                        </w:rPr>
+                        <w:t>}</w:t>
+                      </w:r>
+                      <w:r>
+                        <w:rPr>
+                          <w:color w:val="000000"/>
+                          <w:sz w:val="18"/>
+                          <w:szCs w:val="18"/>
+                        </w:rPr>
+                        <w:br/>
+                      </w:r>
+                      <w:r>
+                        <w:rPr>
+                          <w:color w:val="000000"/>
+                          <w:sz w:val="14"/>
+                          <w:szCs w:val="18"/>
+                        </w:rPr>
+                        <w:t xml:space="preserve">              </w:t>
+                      </w:r>
+                      <w:r>
+                        <w:rPr>
+                          <w:color w:val="000000"/>
+                          <w:sz w:val="18"/>
+                          <w:szCs w:val="18"/>
+                        </w:rPr>
+                        <w:t>}</w:t>
+                      </w:r>
+                      <w:r>
+                        <w:rPr>
+                          <w:color w:val="000000"/>
+                          <w:sz w:val="18"/>
+                          <w:szCs w:val="18"/>
+                        </w:rPr>
+                        <w:br/>
+                      </w:r>
+                      <w:r>
+                        <w:rPr>
+                          <w:color w:val="000000"/>
+                          <w:sz w:val="14"/>
+                          <w:szCs w:val="18"/>
+                        </w:rPr>
+                        <w:t xml:space="preserve">            </w:t>
+                      </w:r>
+                      <w:r>
+                        <w:rPr>
+                          <w:color w:val="000000"/>
+                          <w:sz w:val="18"/>
+                          <w:szCs w:val="18"/>
+                        </w:rPr>
+                        <w:t>}</w:t>
+                      </w:r>
+                      <w:r>
+                        <w:rPr>
+                          <w:color w:val="000000"/>
+                          <w:sz w:val="18"/>
+                          <w:szCs w:val="18"/>
+                        </w:rPr>
+                        <w:br/>
+                      </w:r>
+                      <w:r>
+                        <w:rPr>
+                          <w:color w:val="000000"/>
+                          <w:sz w:val="14"/>
+                          <w:szCs w:val="18"/>
+                        </w:rPr>
+                        <w:t xml:space="preserve">          </w:t>
+                      </w:r>
+                      <w:r>
+                        <w:rPr>
+                          <w:color w:val="000000"/>
+                          <w:sz w:val="18"/>
+                          <w:szCs w:val="18"/>
+                        </w:rPr>
+                        <w:t>}</w:t>
+                      </w:r>
+                      <w:r>
+                        <w:rPr>
+                          <w:color w:val="000000"/>
+                          <w:sz w:val="18"/>
+                          <w:szCs w:val="18"/>
+                        </w:rPr>
+                        <w:br/>
+                      </w:r>
+                      <w:r>
+                        <w:rPr>
+                          <w:color w:val="000000"/>
+                          <w:sz w:val="14"/>
+                          <w:szCs w:val="18"/>
+                        </w:rPr>
+                        <w:t xml:space="preserve">        </w:t>
+                      </w:r>
+                      <w:r>
+                        <w:rPr>
+                          <w:color w:val="000000"/>
+                          <w:sz w:val="18"/>
+                          <w:szCs w:val="18"/>
+                        </w:rPr>
+                        <w:t>}</w:t>
+                      </w:r>
+                      <w:r>
+                        <w:rPr>
+                          <w:color w:val="000000"/>
+                          <w:sz w:val="18"/>
+                          <w:szCs w:val="18"/>
+                        </w:rPr>
+                        <w:br/>
+                      </w:r>
+                      <w:r>
+                        <w:rPr>
+                          <w:color w:val="000000"/>
+                          <w:sz w:val="14"/>
+                          <w:szCs w:val="18"/>
+                        </w:rPr>
+                        <w:t xml:space="preserve">      </w:t>
+                      </w:r>
+                      <w:r>
+                        <w:rPr>
+                          <w:color w:val="000000"/>
+                          <w:sz w:val="18"/>
+                          <w:szCs w:val="18"/>
+                        </w:rPr>
+                        <w:t>}</w:t>
+                      </w:r>
+                      <w:r>
+                        <w:rPr>
+                          <w:color w:val="000000"/>
+                          <w:sz w:val="18"/>
+                          <w:szCs w:val="18"/>
+                        </w:rPr>
+                        <w:br/>
+                      </w:r>
+                      <w:r>
+                        <w:rPr>
+                          <w:color w:val="000000"/>
+                          <w:sz w:val="14"/>
+                          <w:szCs w:val="18"/>
+                        </w:rPr>
+                        <w:t xml:space="preserve">    </w:t>
+                      </w:r>
+                      <w:r>
+                        <w:rPr>
+                          <w:color w:val="000000"/>
+                          <w:sz w:val="18"/>
+                          <w:szCs w:val="18"/>
+                        </w:rPr>
+                        <w:t>}</w:t>
+                      </w:r>
+                      <w:r>
+                        <w:rPr>
+                          <w:color w:val="000000"/>
+                          <w:sz w:val="18"/>
+                          <w:szCs w:val="18"/>
+                        </w:rPr>
+                        <w:br/>
+                      </w:r>
+                      <w:r>
+                        <w:rPr>
+                          <w:color w:val="000000"/>
+                          <w:sz w:val="14"/>
+                          <w:szCs w:val="18"/>
+                        </w:rPr>
+                        <w:t xml:space="preserve">  </w:t>
+                      </w:r>
+                      <w:r>
+                        <w:rPr>
+                          <w:color w:val="000000"/>
+                          <w:sz w:val="18"/>
+                          <w:szCs w:val="18"/>
+                        </w:rPr>
+                        <w:t>}</w:t>
+                      </w:r>
+                      <w:r>
+                        <w:rPr>
+                          <w:color w:val="000000"/>
+                          <w:sz w:val="18"/>
+                          <w:szCs w:val="18"/>
+                        </w:rPr>
+                        <w:br/>
+                        <w:t>}</w:t>
+                      </w:r>
+                    </w:p>
+                    <w:p>
+                      <w:pPr>
+                        <w:spacing w:after="0" w:line="240" w:lineRule="auto"/>
+                        <w:jc w:val="center"/>
+                        <w:rPr>
+                          <w:rFonts w:ascii="Courier New" w:hAnsi="Courier New" w:cs="Courier New"/>
+                          <w:i/>
+                          <w:sz w:val="18"/>
+                        </w:rPr>
+                      </w:pPr>
+                      <w:proofErr w:type="spellStart"/>
+                      <w:proofErr w:type="gramStart"/>
+                      <w:r>
+                        <w:rPr>
+                          <w:rFonts w:ascii="Courier New" w:hAnsi="Courier New" w:cs="Courier New"/>
+                          <w:i/>
+                          <w:sz w:val="18"/>
+                        </w:rPr>
+                        <w:t>monschema.json</w:t>
+                      </w:r>
+                      <w:proofErr w:type="spellEnd"/>
+                      <w:proofErr w:type="gramEnd"/>
+                    </w:p>
+                  </w:txbxContent>
+                </v:textbox>
+                <w10:wrap type="square" anchorx="margin"/>
+              </v:shape>
+            </w:pict>
+          </mc:Fallback>
+        </mc:AlternateContent>
+      </w:r>
       <w:r>
         <w:t>Objectif 1</w:t>
       </w:r>
-      <w:bookmarkEnd w:id="3"/>
+      <w:bookmarkEnd w:id="2"/>
     </w:p>
     <w:p>
       <w:pPr>
         <w:pStyle w:val="Titre2"/>
       </w:pPr>
-      <w:bookmarkStart w:id="4" w:name="_Toc513210483"/>
-      <w:r>
-        <w:t>Code de la grammaire + commentaires</w:t>
-      </w:r>
-      <w:bookmarkEnd w:id="4"/>
+      <w:r>
+        <w:t xml:space="preserve">Grammaire JSON </w:t>
+      </w:r>
+      <w:proofErr w:type="spellStart"/>
+      <w:r>
+        <w:t>Schema</w:t>
+      </w:r>
+      <w:proofErr w:type="spellEnd"/>
+    </w:p>
+    <w:p>
+      <w:pPr>
+        <w:jc w:val="both"/>
+      </w:pPr>
+      <w:r>
+        <w:t xml:space="preserve">Nous avons utilisé le </w:t>
+      </w:r>
+      <w:r>
+        <w:rPr>
+          <w:rFonts w:ascii="Courier New" w:hAnsi="Courier New" w:cs="Courier New"/>
+        </w:rPr>
+        <w:t>JSON</w:t>
+      </w:r>
+      <w:r>
+        <w:t xml:space="preserve"> que nous avions généré lors du précédent laboratoire. Le </w:t>
+      </w:r>
+      <w:r>
+        <w:rPr>
+          <w:rFonts w:ascii="Courier New" w:hAnsi="Courier New" w:cs="Courier New"/>
+        </w:rPr>
+        <w:t>JSON</w:t>
+      </w:r>
+      <w:r>
+        <w:t xml:space="preserve"> étant déjà correcte, nous n’avons pas effectué de changement sur ce dernier.</w:t>
+      </w:r>
+    </w:p>
+    <w:p>
+      <w:pPr>
+        <w:jc w:val="both"/>
+      </w:pPr>
+      <w:r>
+        <w:t xml:space="preserve">On peut voir dans la grammaire ci-contre que nous utilisons un tableau de </w:t>
+      </w:r>
+      <w:r>
+        <w:rPr>
+          <w:rFonts w:ascii="Courier New" w:hAnsi="Courier New" w:cs="Courier New"/>
+        </w:rPr>
+        <w:t>projections</w:t>
+      </w:r>
+      <w:r>
+        <w:t xml:space="preserve">. </w:t>
+      </w:r>
+      <w:bookmarkStart w:id="3" w:name="_GoBack"/>
+      <w:bookmarkEnd w:id="3"/>
+      <w:r>
+        <w:t xml:space="preserve">Chaque </w:t>
+      </w:r>
+      <w:r>
+        <w:rPr>
+          <w:rFonts w:ascii="Courier New" w:hAnsi="Courier New" w:cs="Courier New"/>
+        </w:rPr>
+        <w:t>projection</w:t>
+      </w:r>
+      <w:r>
+        <w:t xml:space="preserve"> contient une </w:t>
+      </w:r>
+      <w:r>
+        <w:rPr>
+          <w:rFonts w:ascii="Courier New" w:hAnsi="Courier New" w:cs="Courier New"/>
+        </w:rPr>
+        <w:t>date</w:t>
+      </w:r>
+      <w:r>
+        <w:t xml:space="preserve"> et un </w:t>
+      </w:r>
+      <w:r>
+        <w:rPr>
+          <w:rFonts w:ascii="Courier New" w:hAnsi="Courier New" w:cs="Courier New"/>
+        </w:rPr>
+        <w:t>film</w:t>
+      </w:r>
+      <w:r>
+        <w:t>.</w:t>
+      </w:r>
+    </w:p>
+    <w:p>
+      <w:pPr>
+        <w:jc w:val="both"/>
+      </w:pPr>
+      <w:r>
+        <w:t xml:space="preserve">La </w:t>
+      </w:r>
+      <w:r>
+        <w:rPr>
+          <w:rFonts w:ascii="Courier New" w:hAnsi="Courier New" w:cs="Courier New"/>
+        </w:rPr>
+        <w:t>date</w:t>
+      </w:r>
+      <w:r>
+        <w:t xml:space="preserve"> est décomposée en sous élément représentant le </w:t>
+      </w:r>
+      <w:r>
+        <w:rPr>
+          <w:rFonts w:ascii="Courier New" w:hAnsi="Courier New" w:cs="Courier New"/>
+        </w:rPr>
+        <w:t>jour</w:t>
+      </w:r>
+      <w:r>
+        <w:t xml:space="preserve">, le </w:t>
+      </w:r>
+      <w:r>
+        <w:rPr>
+          <w:rFonts w:ascii="Courier New" w:hAnsi="Courier New" w:cs="Courier New"/>
+        </w:rPr>
+        <w:t>mois</w:t>
+      </w:r>
+      <w:r>
+        <w:t xml:space="preserve">, </w:t>
+      </w:r>
+      <w:r>
+        <w:rPr>
+          <w:rFonts w:ascii="Courier New" w:hAnsi="Courier New" w:cs="Courier New"/>
+        </w:rPr>
+        <w:t>l’année</w:t>
+      </w:r>
+      <w:r>
+        <w:t xml:space="preserve">, </w:t>
+      </w:r>
+      <w:r>
+        <w:rPr>
+          <w:rFonts w:ascii="Courier New" w:hAnsi="Courier New" w:cs="Courier New"/>
+        </w:rPr>
+        <w:t>l’heure</w:t>
+      </w:r>
+      <w:r>
+        <w:t xml:space="preserve"> </w:t>
+      </w:r>
+      <w:r>
+        <w:t xml:space="preserve">ainsi que les </w:t>
+      </w:r>
+      <w:r>
+        <w:rPr>
+          <w:rFonts w:ascii="Courier New" w:hAnsi="Courier New" w:cs="Courier New"/>
+        </w:rPr>
+        <w:t>minutes</w:t>
+      </w:r>
+      <w:r>
+        <w:t xml:space="preserve"> de la </w:t>
+      </w:r>
+      <w:r>
+        <w:rPr>
+          <w:rFonts w:ascii="Courier New" w:hAnsi="Courier New" w:cs="Courier New"/>
+        </w:rPr>
+        <w:t>projection</w:t>
+      </w:r>
+      <w:r>
+        <w:t xml:space="preserve">. Chacun de ces éléments sont des </w:t>
+      </w:r>
+      <w:r>
+        <w:rPr>
+          <w:rFonts w:ascii="Courier New" w:hAnsi="Courier New" w:cs="Courier New"/>
+        </w:rPr>
+        <w:t>entiers</w:t>
+      </w:r>
+      <w:r>
+        <w:t>.</w:t>
+      </w:r>
+    </w:p>
+    <w:p>
+      <w:pPr>
+        <w:jc w:val="both"/>
+      </w:pPr>
+      <w:r>
+        <w:t xml:space="preserve">Le </w:t>
+      </w:r>
+      <w:r>
+        <w:rPr>
+          <w:rFonts w:ascii="Courier New" w:hAnsi="Courier New" w:cs="Courier New"/>
+        </w:rPr>
+        <w:t>film</w:t>
+      </w:r>
+      <w:r>
+        <w:t xml:space="preserve"> est également séparé en sous éléments. Nous distinguons le </w:t>
+      </w:r>
+      <w:r>
+        <w:rPr>
+          <w:rFonts w:ascii="Courier New" w:hAnsi="Courier New" w:cs="Courier New"/>
+        </w:rPr>
+        <w:t>titre</w:t>
+      </w:r>
+      <w:r>
+        <w:t xml:space="preserve">, qui est du type </w:t>
+      </w:r>
+      <w:r>
+        <w:rPr>
+          <w:rFonts w:ascii="Courier New" w:hAnsi="Courier New" w:cs="Courier New"/>
+        </w:rPr>
+        <w:t>string</w:t>
+      </w:r>
+      <w:r>
+        <w:t xml:space="preserve">, ainsi qu’un tableau </w:t>
+      </w:r>
+      <w:r>
+        <w:rPr>
+          <w:rFonts w:ascii="Courier New" w:hAnsi="Courier New" w:cs="Courier New"/>
+        </w:rPr>
+        <w:t>d’acteurs</w:t>
+      </w:r>
+      <w:r>
+        <w:t>.</w:t>
+      </w:r>
+    </w:p>
+    <w:p>
+      <w:pPr>
+        <w:jc w:val="both"/>
+      </w:pPr>
+      <w:r>
+        <w:t xml:space="preserve">Les </w:t>
+      </w:r>
+      <w:r>
+        <w:rPr>
+          <w:rFonts w:ascii="Courier New" w:hAnsi="Courier New" w:cs="Courier New"/>
+        </w:rPr>
+        <w:t>acteurs</w:t>
+      </w:r>
+      <w:r>
+        <w:t xml:space="preserve"> ne contiennent que leur </w:t>
+      </w:r>
+      <w:r>
+        <w:rPr>
+          <w:rFonts w:ascii="Courier New" w:hAnsi="Courier New" w:cs="Courier New"/>
+        </w:rPr>
+        <w:t>nom</w:t>
+      </w:r>
+      <w:r>
+        <w:t xml:space="preserve"> </w:t>
+      </w:r>
+      <w:r>
+        <w:rPr>
+          <w:rFonts w:ascii="Courier New" w:hAnsi="Courier New" w:cs="Courier New"/>
+        </w:rPr>
+        <w:t>de</w:t>
+      </w:r>
+      <w:r>
+        <w:t xml:space="preserve"> </w:t>
+      </w:r>
+      <w:r>
+        <w:rPr>
+          <w:rFonts w:ascii="Courier New" w:hAnsi="Courier New" w:cs="Courier New"/>
+        </w:rPr>
+        <w:t>naissance</w:t>
+      </w:r>
+      <w:r>
+        <w:t xml:space="preserve">. Ils sont toutefois des objets car les </w:t>
+      </w:r>
+      <w:r>
+        <w:rPr>
+          <w:rFonts w:ascii="Courier New" w:hAnsi="Courier New" w:cs="Courier New"/>
+        </w:rPr>
+        <w:t>acteurs</w:t>
+      </w:r>
+      <w:r>
+        <w:t xml:space="preserve"> de la version </w:t>
+      </w:r>
+      <w:r>
+        <w:rPr>
+          <w:rFonts w:ascii="Courier New" w:hAnsi="Courier New" w:cs="Courier New"/>
+        </w:rPr>
+        <w:t>JSON</w:t>
+      </w:r>
+      <w:r>
+        <w:t xml:space="preserve"> sont une version raccourcie par rapport aux </w:t>
+      </w:r>
+      <w:r>
+        <w:rPr>
+          <w:rFonts w:ascii="Courier New" w:hAnsi="Courier New" w:cs="Courier New"/>
+        </w:rPr>
+        <w:t>acteurs</w:t>
+      </w:r>
+      <w:r>
+        <w:t xml:space="preserve"> de la version </w:t>
+      </w:r>
+      <w:r>
+        <w:rPr>
+          <w:rFonts w:ascii="Courier New" w:hAnsi="Courier New" w:cs="Courier New"/>
+        </w:rPr>
+        <w:t>XML</w:t>
+      </w:r>
+      <w:r>
+        <w:t xml:space="preserve"> conformément à la donnée du laboratoire.</w:t>
+      </w:r>
+    </w:p>
+    <w:p>
+      <w:r>
+        <w:br w:type="page"/>
+      </w:r>
     </w:p>
     <w:p>
       <w:pPr>
         <w:pStyle w:val="Titre2"/>
       </w:pPr>
-      <w:bookmarkStart w:id="5" w:name="_Toc513210484"/>
-      <w:r>
-        <w:t>Résultat de la validation (</w:t>
+      <w:bookmarkStart w:id="4" w:name="_Toc513210484"/>
+      <w:r>
+        <w:lastRenderedPageBreak/>
+        <w:t>Résultat de la validation</w:t>
+      </w:r>
+      <w:bookmarkEnd w:id="4"/>
+    </w:p>
+    <w:p>
+      <w:pPr>
+        <w:jc w:val="both"/>
+      </w:pPr>
+      <w:r>
+        <w:t>Comme nous pouvons le voir ci-dessous, notre grammaire est valide et ne nous génère pas d’erreur. L’image est le résultat de l</w:t>
+      </w:r>
+      <w:r>
+        <w:t>’exécution</w:t>
+      </w:r>
+      <w:r>
+        <w:t xml:space="preserve"> du programme </w:t>
       </w:r>
       <w:proofErr w:type="spellStart"/>
       <w:r>
-        <w:t>printscreen</w:t>
+        <w:rPr>
+          <w:rFonts w:ascii="Courier New" w:hAnsi="Courier New" w:cs="Courier New"/>
+        </w:rPr>
+        <w:t>JSON_Validation</w:t>
       </w:r>
       <w:proofErr w:type="spellEnd"/>
       <w:r>
-        <w:t>)</w:t>
-      </w:r>
-      <w:bookmarkEnd w:id="5"/>
+        <w:t xml:space="preserve"> fourni pour ce laboratoire.</w:t>
+      </w:r>
+    </w:p>
+    <w:p>
+      <w:r>
+        <w:drawing>
+          <wp:inline distT="0" distB="0" distL="0" distR="0" wp14:anchorId="53F1E341" wp14:editId="570A73C3">
+            <wp:extent cx="5172797" cy="1838582"/>
+            <wp:effectExtent l="0" t="0" r="0" b="9525"/>
+            <wp:docPr id="1" name="Image 1"/>
+            <wp:cNvGraphicFramePr>
+              <a:graphicFrameLocks xmlns:a="http://schemas.openxmlformats.org/drawingml/2006/main" noChangeAspect="1"/>
+            </wp:cNvGraphicFramePr>
+            <a:graphic xmlns:a="http://schemas.openxmlformats.org/drawingml/2006/main">
+              <a:graphicData uri="http://schemas.openxmlformats.org/drawingml/2006/picture">
+                <pic:pic xmlns:pic="http://schemas.openxmlformats.org/drawingml/2006/picture">
+                  <pic:nvPicPr>
+                    <pic:cNvPr id="1" name=""/>
+                    <pic:cNvPicPr/>
+                  </pic:nvPicPr>
+                  <pic:blipFill>
+                    <a:blip r:embed="rId10"/>
+                    <a:stretch>
+                      <a:fillRect/>
+                    </a:stretch>
+                  </pic:blipFill>
+                  <pic:spPr>
+                    <a:xfrm>
+                      <a:off x="0" y="0"/>
+                      <a:ext cx="5172797" cy="1838582"/>
+                    </a:xfrm>
+                    <a:prstGeom prst="rect">
+                      <a:avLst/>
+                    </a:prstGeom>
+                  </pic:spPr>
+                </pic:pic>
+              </a:graphicData>
+            </a:graphic>
+          </wp:inline>
+        </w:drawing>
+      </w:r>
     </w:p>
     <w:p>
       <w:pPr>
         <w:pStyle w:val="Titre1"/>
       </w:pPr>
-      <w:bookmarkStart w:id="6" w:name="_Toc513210485"/>
+      <w:bookmarkStart w:id="5" w:name="_Toc513210485"/>
       <w:r>
         <w:t>Objectif 2</w:t>
+      </w:r>
+      <w:bookmarkEnd w:id="5"/>
+    </w:p>
+    <w:p>
+      <w:pPr>
+        <w:pStyle w:val="Titre2"/>
+      </w:pPr>
+      <w:bookmarkStart w:id="6" w:name="_Toc513210486"/>
+      <w:r>
+        <w:t>Principe conceptuel de la solution</w:t>
       </w:r>
       <w:bookmarkEnd w:id="6"/>
     </w:p>
@@ -1787,9 +6211,9 @@
       <w:pPr>
         <w:pStyle w:val="Titre2"/>
       </w:pPr>
-      <w:bookmarkStart w:id="7" w:name="_Toc513210486"/>
-      <w:r>
-        <w:t>Principe conceptuel de la solution</w:t>
+      <w:bookmarkStart w:id="7" w:name="_Toc513210487"/>
+      <w:r>
+        <w:t>Code</w:t>
       </w:r>
       <w:bookmarkEnd w:id="7"/>
     </w:p>
@@ -1797,21 +6221,11 @@
       <w:pPr>
         <w:pStyle w:val="Titre2"/>
       </w:pPr>
-      <w:bookmarkStart w:id="8" w:name="_Toc513210487"/>
-      <w:r>
-        <w:t>Code</w:t>
+      <w:bookmarkStart w:id="8" w:name="_Toc513210488"/>
+      <w:r>
+        <w:t>Résultat obtenu sur navigateur web</w:t>
       </w:r>
       <w:bookmarkEnd w:id="8"/>
-    </w:p>
-    <w:p>
-      <w:pPr>
-        <w:pStyle w:val="Titre2"/>
-      </w:pPr>
-      <w:bookmarkStart w:id="9" w:name="_Toc513210488"/>
-      <w:r>
-        <w:t>Résultat obtenu sur navigateur web</w:t>
-      </w:r>
-      <w:bookmarkEnd w:id="9"/>
     </w:p>
     <w:p>
       <w:r>
@@ -1822,19 +6236,22 @@
       <w:pPr>
         <w:pStyle w:val="Titre1"/>
       </w:pPr>
-      <w:bookmarkStart w:id="10" w:name="_Toc513210489"/>
-      <w:r>
-        <w:t>Conclusion</w:t>
-      </w:r>
-      <w:bookmarkEnd w:id="10"/>
+      <w:bookmarkStart w:id="9" w:name="_Toc513210489"/>
+      <w:r>
+        <w:t>Petite c</w:t>
+      </w:r>
+      <w:r>
+        <w:t>onclusion</w:t>
+      </w:r>
+      <w:bookmarkEnd w:id="9"/>
     </w:p>
     <w:sectPr>
-      <w:headerReference w:type="even" r:id="rId10"/>
-      <w:headerReference w:type="default" r:id="rId11"/>
-      <w:footerReference w:type="even" r:id="rId12"/>
-      <w:footerReference w:type="default" r:id="rId13"/>
-      <w:headerReference w:type="first" r:id="rId14"/>
-      <w:footerReference w:type="first" r:id="rId15"/>
+      <w:headerReference w:type="even" r:id="rId11"/>
+      <w:headerReference w:type="default" r:id="rId12"/>
+      <w:footerReference w:type="even" r:id="rId13"/>
+      <w:footerReference w:type="default" r:id="rId14"/>
+      <w:headerReference w:type="first" r:id="rId15"/>
+      <w:footerReference w:type="first" r:id="rId16"/>
       <w:pgSz w:w="11906" w:h="16838"/>
       <w:pgMar w:top="1417" w:right="1417" w:bottom="1417" w:left="1417" w:header="708" w:footer="708" w:gutter="0"/>
       <w:pgNumType w:start="0"/>
@@ -2297,16 +6714,16 @@
         </mc:Choice>
         <mc:Fallback>
           <w:pict>
-            <v:group id="Groupe 167" o:spid="_x0000_s1028" style="position:absolute;margin-left:82.7pt;margin-top:0;width:133.9pt;height:80.65pt;z-index:251659264;mso-top-percent:23;mso-position-horizontal:right;mso-position-horizontal-relative:page;mso-position-vertical-relative:page;mso-top-percent:23;mso-width-relative:margin;mso-height-relative:margin" coordsize="17007,10241" o:gfxdata="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">
-              <v:group id="Groupe 168" o:spid="_x0000_s1029" style="position:absolute;width:17007;height:10241" coordsize="17007,10241" o:gfxdata="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">
-                <v:rect id="Rectangle 169" o:spid="_x0000_s1030" style="position:absolute;width:17007;height:10241;visibility:visible;mso-wrap-style:square;v-text-anchor:middle" o:gfxdata="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" fillcolor="white [3212]" stroked="f" strokeweight="1pt">
+            <v:group id="Groupe 167" o:spid="_x0000_s1029" style="position:absolute;margin-left:82.7pt;margin-top:0;width:133.9pt;height:80.65pt;z-index:251659264;mso-top-percent:23;mso-position-horizontal:right;mso-position-horizontal-relative:page;mso-position-vertical-relative:page;mso-top-percent:23;mso-width-relative:margin;mso-height-relative:margin" coordsize="17007,10241" o:gfxdata="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">
+              <v:group id="Groupe 168" o:spid="_x0000_s1030" style="position:absolute;width:17007;height:10241" coordsize="17007,10241" o:gfxdata="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">
+                <v:rect id="Rectangle 169" o:spid="_x0000_s1031" style="position:absolute;width:17007;height:10241;visibility:visible;mso-wrap-style:square;v-text-anchor:middle" o:gfxdata="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" fillcolor="white [3212]" stroked="f" strokeweight="1pt">
                   <v:fill opacity="0"/>
                 </v:rect>
-                <v:shape id="Rectangle 12" o:spid="_x0000_s1031" style="position:absolute;width:14630;height:10149;visibility:visible;mso-wrap-style:square;v-text-anchor:middle" coordsize="1462822,1014481" o:gfxdata="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" path="m,l1462822,r,1014481l638269,407899,,xe" fillcolor="#4472c4 [3204]" stroked="f" strokeweight="1pt">
+                <v:shape id="Rectangle 12" o:spid="_x0000_s1032" style="position:absolute;width:14630;height:10149;visibility:visible;mso-wrap-style:square;v-text-anchor:middle" coordsize="1462822,1014481" o:gfxdata="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" path="m,l1462822,r,1014481l638269,407899,,xe" fillcolor="#4472c4 [3204]" stroked="f" strokeweight="1pt">
                   <v:stroke joinstyle="miter"/>
                   <v:path arrowok="t" o:connecttype="custom" o:connectlocs="0,0;1463040,0;1463040,1014984;638364,408101;0,0" o:connectangles="0,0,0,0,0"/>
                 </v:shape>
-                <v:rect id="Rectangle 171" o:spid="_x0000_s1032" style="position:absolute;width:14721;height:10241;visibility:visible;mso-wrap-style:square;v-text-anchor:middle" o:gfxdata="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" strokecolor="white [3212]" strokeweight="1pt">
+                <v:rect id="Rectangle 171" o:spid="_x0000_s1033" style="position:absolute;width:14721;height:10241;visibility:visible;mso-wrap-style:square;v-text-anchor:middle" o:gfxdata="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" strokecolor="white [3212]" strokeweight="1pt">
                   <v:fill r:id="rId2" o:title="" recolor="t" rotate="t" type="frame"/>
                 </v:rect>
               </v:group>
@@ -2314,7 +6731,7 @@
                 <v:stroke joinstyle="miter"/>
                 <v:path gradientshapeok="t" o:connecttype="rect"/>
               </v:shapetype>
-              <v:shape id="Zone de texte 172" o:spid="_x0000_s1033" type="#_x0000_t202" style="position:absolute;left:10326;top:95;width:4381;height:3752;visibility:visible;mso-wrap-style:square;v-text-anchor:middle" o:gfxdata="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" filled="f" stroked="f" strokeweight=".5pt">
+              <v:shape id="Zone de texte 172" o:spid="_x0000_s1034" type="#_x0000_t202" style="position:absolute;left:10326;top:95;width:4381;height:3752;visibility:visible;mso-wrap-style:square;v-text-anchor:middle" o:gfxdata="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" filled="f" stroked="f" strokeweight=".5pt">
                 <v:textbox inset=",7.2pt,,7.2pt">
                   <w:txbxContent>
                     <w:p>
@@ -3132,7 +7549,6 @@
   <w:style w:type="character" w:default="1" w:styleId="Policepardfaut">
     <w:name w:val="Default Paragraph Font"/>
     <w:uiPriority w:val="1"/>
-    <w:semiHidden/>
     <w:unhideWhenUsed/>
   </w:style>
   <w:style w:type="table" w:default="1" w:styleId="TableauNormal">
@@ -3400,6 +7816,54 @@
       <w:spacing w:after="100"/>
       <w:ind w:left="220"/>
     </w:pPr>
+  </w:style>
+  <w:style w:type="paragraph" w:styleId="PrformatHTML">
+    <w:name w:val="HTML Preformatted"/>
+    <w:basedOn w:val="Normal"/>
+    <w:link w:val="PrformatHTMLCar"/>
+    <w:uiPriority w:val="99"/>
+    <w:unhideWhenUsed/>
+    <w:rsid w:val="00A108FE"/>
+    <w:pPr>
+      <w:tabs>
+        <w:tab w:val="left" w:pos="916"/>
+        <w:tab w:val="left" w:pos="1832"/>
+        <w:tab w:val="left" w:pos="2748"/>
+        <w:tab w:val="left" w:pos="3664"/>
+        <w:tab w:val="left" w:pos="4580"/>
+        <w:tab w:val="left" w:pos="5496"/>
+        <w:tab w:val="left" w:pos="6412"/>
+        <w:tab w:val="left" w:pos="7328"/>
+        <w:tab w:val="left" w:pos="8244"/>
+        <w:tab w:val="left" w:pos="9160"/>
+        <w:tab w:val="left" w:pos="10076"/>
+        <w:tab w:val="left" w:pos="10992"/>
+        <w:tab w:val="left" w:pos="11908"/>
+        <w:tab w:val="left" w:pos="12824"/>
+        <w:tab w:val="left" w:pos="13740"/>
+        <w:tab w:val="left" w:pos="14656"/>
+      </w:tabs>
+      <w:spacing w:after="0" w:line="240" w:lineRule="auto"/>
+    </w:pPr>
+    <w:rPr>
+      <w:rFonts w:ascii="Courier New" w:eastAsia="Times New Roman" w:hAnsi="Courier New" w:cs="Courier New"/>
+      <w:sz w:val="20"/>
+      <w:szCs w:val="20"/>
+      <w:lang w:eastAsia="fr-CH"/>
+    </w:rPr>
+  </w:style>
+  <w:style w:type="character" w:customStyle="1" w:styleId="PrformatHTMLCar">
+    <w:name w:val="Préformaté HTML Car"/>
+    <w:basedOn w:val="Policepardfaut"/>
+    <w:link w:val="PrformatHTML"/>
+    <w:uiPriority w:val="99"/>
+    <w:rsid w:val="00A108FE"/>
+    <w:rPr>
+      <w:rFonts w:ascii="Courier New" w:eastAsia="Times New Roman" w:hAnsi="Courier New" w:cs="Courier New"/>
+      <w:sz w:val="20"/>
+      <w:szCs w:val="20"/>
+      <w:lang w:eastAsia="fr-CH"/>
+    </w:rPr>
   </w:style>
 </w:styles>
 </file>
@@ -3704,7 +8168,7 @@
 </file>
 
 <file path=customXml/itemProps1.xml><?xml version="1.0" encoding="utf-8"?>
-<ds:datastoreItem xmlns:ds="http://schemas.openxmlformats.org/officeDocument/2006/customXml" ds:itemID="{DF57D449-A7EC-4032-A932-745DD3AD07FA}">
+<ds:datastoreItem xmlns:ds="http://schemas.openxmlformats.org/officeDocument/2006/customXml" ds:itemID="{2CCA4430-9E71-41EB-AA21-EBCEF36AFBBD}">
   <ds:schemaRefs>
     <ds:schemaRef ds:uri="http://schemas.openxmlformats.org/officeDocument/2006/bibliography"/>
   </ds:schemaRefs>

--- a/Labo3/Rapport.docx
+++ b/Labo3/Rapport.docx
@@ -1728,6 +1728,78 @@
     </w:p>
     <w:p>
       <w:pPr>
+        <w:jc w:val="both"/>
+      </w:pPr>
+      <w:r>
+        <w:t xml:space="preserve">Pour ce laboratoire, nous avions deux objectifs distincts ; le premier est de créer une grammaire </w:t>
+      </w:r>
+      <w:r>
+        <w:rPr>
+          <w:rFonts w:ascii="Courier New" w:hAnsi="Courier New" w:cs="Courier New"/>
+        </w:rPr>
+        <w:t>JSON</w:t>
+      </w:r>
+      <w:r>
+        <w:t xml:space="preserve"> </w:t>
+      </w:r>
+      <w:proofErr w:type="spellStart"/>
+      <w:r>
+        <w:rPr>
+          <w:rFonts w:ascii="Courier New" w:hAnsi="Courier New" w:cs="Courier New"/>
+        </w:rPr>
+        <w:t>Schema</w:t>
+      </w:r>
+      <w:proofErr w:type="spellEnd"/>
+      <w:r>
+        <w:t xml:space="preserve"> permettant de valider le fichier </w:t>
+      </w:r>
+      <w:r>
+        <w:rPr>
+          <w:rFonts w:ascii="Courier New" w:hAnsi="Courier New" w:cs="Courier New"/>
+        </w:rPr>
+        <w:t>JSON</w:t>
+      </w:r>
+      <w:r>
+        <w:t xml:space="preserve"> élaboré lors du précédent laboratoire.</w:t>
+      </w:r>
+    </w:p>
+    <w:p>
+      <w:pPr>
+        <w:jc w:val="both"/>
+      </w:pPr>
+      <w:r>
+        <w:t xml:space="preserve">Le second objectif est de créer un programme Java s’appuyant sur le fichier </w:t>
+      </w:r>
+      <w:r>
+        <w:rPr>
+          <w:rFonts w:ascii="Courier New" w:hAnsi="Courier New" w:cs="Courier New"/>
+        </w:rPr>
+        <w:t>XML</w:t>
+      </w:r>
+      <w:r>
+        <w:t xml:space="preserve"> généré lors du précédent laboratoire. Le programme doit créer un nouveau fichier </w:t>
+      </w:r>
+      <w:r>
+        <w:rPr>
+          <w:rFonts w:ascii="Courier New" w:hAnsi="Courier New" w:cs="Courier New"/>
+        </w:rPr>
+        <w:t>XML</w:t>
+      </w:r>
+      <w:r>
+        <w:t xml:space="preserve">. Le nouveau fichier doit avoir un en-tête précis et doit pouvoir être validé par la </w:t>
+      </w:r>
+      <w:r>
+        <w:rPr>
+          <w:rFonts w:ascii="Courier New" w:hAnsi="Courier New" w:cs="Courier New"/>
+        </w:rPr>
+        <w:t>DTD</w:t>
+      </w:r>
+      <w:r>
+        <w:t xml:space="preserve"> fournie.</w:t>
+      </w:r>
+    </w:p>
+    <w:p>
+      <w:pPr>
         <w:pStyle w:val="Titre1"/>
       </w:pPr>
       <w:bookmarkStart w:id="1" w:name="_Toc513210481"/>
@@ -1799,6 +1871,66 @@
       <w:proofErr w:type="spellEnd"/>
       <w:r>
         <w:t>.</w:t>
+      </w:r>
+      <w:r>
+        <w:t xml:space="preserve"> Les </w:t>
+      </w:r>
+      <w:r>
+        <w:rPr>
+          <w:rFonts w:ascii="Courier New" w:hAnsi="Courier New" w:cs="Courier New"/>
+        </w:rPr>
+        <w:t>genres</w:t>
+      </w:r>
+      <w:r>
+        <w:t xml:space="preserve">, les </w:t>
+      </w:r>
+      <w:r>
+        <w:rPr>
+          <w:rFonts w:ascii="Courier New" w:hAnsi="Courier New" w:cs="Courier New"/>
+        </w:rPr>
+        <w:t>mots-clés</w:t>
+      </w:r>
+      <w:r>
+        <w:t xml:space="preserve">, les </w:t>
+      </w:r>
+      <w:r>
+        <w:rPr>
+          <w:rFonts w:ascii="Courier New" w:hAnsi="Courier New" w:cs="Courier New"/>
+        </w:rPr>
+        <w:t>acteurs</w:t>
+      </w:r>
+      <w:r>
+        <w:t xml:space="preserve"> ainsi que les </w:t>
+      </w:r>
+      <w:r>
+        <w:rPr>
+          <w:rFonts w:ascii="Courier New" w:hAnsi="Courier New" w:cs="Courier New"/>
+        </w:rPr>
+        <w:t>langues</w:t>
+      </w:r>
+      <w:r>
+        <w:t xml:space="preserve"> ont un attribut </w:t>
+      </w:r>
+      <w:r>
+        <w:rPr>
+          <w:rFonts w:ascii="Courier New" w:hAnsi="Courier New" w:cs="Courier New"/>
+        </w:rPr>
+        <w:t>no</w:t>
+      </w:r>
+      <w:r>
+        <w:t xml:space="preserve"> qui a également été rajouté. Il s’agit des seules modifications qui ont été apportées par rapport à </w:t>
+      </w:r>
+      <w:r>
+        <w:t>l’</w:t>
+      </w:r>
+      <w:r>
+        <w:rPr>
+          <w:rFonts w:ascii="Courier New" w:hAnsi="Courier New" w:cs="Courier New"/>
+        </w:rPr>
+        <w:t>XML</w:t>
+      </w:r>
+      <w:r>
+        <w:t xml:space="preserve"> du précédent laboratoire.</w:t>
       </w:r>
     </w:p>
     <w:p>
@@ -5817,10 +5949,22 @@
         <w:pStyle w:val="Titre2"/>
       </w:pPr>
       <w:r>
-        <w:t xml:space="preserve">Grammaire JSON </w:t>
+        <w:t xml:space="preserve">Grammaire </w:t>
+      </w:r>
+      <w:r>
+        <w:rPr>
+          <w:rFonts w:ascii="Courier New" w:hAnsi="Courier New" w:cs="Courier New"/>
+        </w:rPr>
+        <w:t>JSON</w:t>
+      </w:r>
+      <w:r>
+        <w:t xml:space="preserve"> </w:t>
       </w:r>
       <w:proofErr w:type="spellStart"/>
       <w:r>
+        <w:rPr>
+          <w:rFonts w:ascii="Courier New" w:hAnsi="Courier New" w:cs="Courier New"/>
+        </w:rPr>
         <w:t>Schema</w:t>
       </w:r>
       <w:proofErr w:type="spellEnd"/>
@@ -5865,12 +6009,7 @@
         <w:t>projections</w:t>
       </w:r>
       <w:r>
-        <w:t xml:space="preserve">. </w:t>
-      </w:r>
-      <w:bookmarkStart w:id="3" w:name="_GoBack"/>
-      <w:bookmarkEnd w:id="3"/>
-      <w:r>
-        <w:t xml:space="preserve">Chaque </w:t>
+        <w:t xml:space="preserve">. Chaque </w:t>
       </w:r>
       <w:r>
         <w:rPr>
@@ -5914,7 +6053,12 @@
         <w:t>date</w:t>
       </w:r>
       <w:r>
-        <w:t xml:space="preserve"> est décomposée en sous élément représentant le </w:t>
+        <w:t xml:space="preserve"> est décomposée en sous élément </w:t>
+      </w:r>
+      <w:bookmarkStart w:id="3" w:name="_GoBack"/>
+      <w:bookmarkEnd w:id="3"/>
+      <w:r>
+        <w:t xml:space="preserve">représentant le </w:t>
       </w:r>
       <w:r>
         <w:rPr>
@@ -6128,7 +6272,19 @@
         <w:jc w:val="both"/>
       </w:pPr>
       <w:r>
-        <w:t>Comme nous pouvons le voir ci-dessous, notre grammaire est valide et ne nous génère pas d’erreur. L’image est le résultat de l</w:t>
+        <w:t xml:space="preserve">Comme nous pouvons le voir </w:t>
+      </w:r>
+      <w:r>
+        <w:t xml:space="preserve">sur l’image </w:t>
+      </w:r>
+      <w:r>
+        <w:t>ci-dessous, notre grammaire ne nous génère pas d’erreur</w:t>
+      </w:r>
+      <w:r>
+        <w:t xml:space="preserve"> et est, par conséquent, valide</w:t>
+      </w:r>
+      <w:r>
+        <w:t>. L’image est le résultat de l</w:t>
       </w:r>
       <w:r>
         <w:t>’exécution</w:t>
@@ -6149,11 +6305,17 @@
       </w:r>
     </w:p>
     <w:p>
-      <w:r>
+      <w:pPr>
+        <w:jc w:val="center"/>
+      </w:pPr>
+      <w:r>
+        <w:rPr>
+          <w:noProof/>
+        </w:rPr>
         <w:drawing>
           <wp:inline distT="0" distB="0" distL="0" distR="0" wp14:anchorId="53F1E341" wp14:editId="570A73C3">
-            <wp:extent cx="5172797" cy="1838582"/>
-            <wp:effectExtent l="0" t="0" r="0" b="9525"/>
+            <wp:extent cx="3915768" cy="1391793"/>
+            <wp:effectExtent l="0" t="0" r="0" b="0"/>
             <wp:docPr id="1" name="Image 1"/>
             <wp:cNvGraphicFramePr>
               <a:graphicFrameLocks xmlns:a="http://schemas.openxmlformats.org/drawingml/2006/main" noChangeAspect="1"/>
@@ -6174,7 +6336,7 @@
                   <pic:spPr>
                     <a:xfrm>
                       <a:off x="0" y="0"/>
-                      <a:ext cx="5172797" cy="1838582"/>
+                      <a:ext cx="3978458" cy="1414075"/>
                     </a:xfrm>
                     <a:prstGeom prst="rect">
                       <a:avLst/>
@@ -6244,6 +6406,14 @@
         <w:t>onclusion</w:t>
       </w:r>
       <w:bookmarkEnd w:id="9"/>
+    </w:p>
+    <w:p>
+      <w:pPr>
+        <w:jc w:val="both"/>
+      </w:pPr>
+      <w:r>
+        <w:t>Le premier objectif ne nous a pas posé de problème. Nous avons pu le terminer assez rapidement. Toutefois, le second objectif nous a pris beaucoup plus de temps que ce que nous avions prévu. Nous devions également modifier notre structure XML afin qu’il corresponde au mieux au résultat désiré. Mis à part cet imprévu temporel, nous n’avons pas eu de difficulté à réaliser ce second objectif.</w:t>
+      </w:r>
     </w:p>
     <w:sectPr>
       <w:headerReference w:type="even" r:id="rId11"/>
@@ -8168,7 +8338,7 @@
 </file>
 
 <file path=customXml/itemProps1.xml><?xml version="1.0" encoding="utf-8"?>
-<ds:datastoreItem xmlns:ds="http://schemas.openxmlformats.org/officeDocument/2006/customXml" ds:itemID="{2CCA4430-9E71-41EB-AA21-EBCEF36AFBBD}">
+<ds:datastoreItem xmlns:ds="http://schemas.openxmlformats.org/officeDocument/2006/customXml" ds:itemID="{6CC4C47D-F528-46EC-A0BF-3657A7623581}">
   <ds:schemaRefs>
     <ds:schemaRef ds:uri="http://schemas.openxmlformats.org/officeDocument/2006/bibliography"/>
   </ds:schemaRefs>
